--- a/Doku/M226B_LiftSimulation_Anforderung_Doku_V1.2.docx
+++ b/Doku/M226B_LiftSimulation_Anforderung_Doku_V1.2.docx
@@ -4914,22 +4914,20 @@
             <w:pPr>
               <w:pStyle w:val="Textkrper"/>
             </w:pPr>
-            <w:proofErr w:type="spellStart"/>
             <w:r>
               <w:rPr>
                 <w:color w:val="FF0000"/>
                 <w:lang w:val="en-US"/>
               </w:rPr>
-              <w:t>acknole</w:t>
+              <w:t>acknowl</w:t>
             </w:r>
             <w:r>
               <w:rPr>
                 <w:color w:val="FF0000"/>
                 <w:lang w:val="en-US"/>
               </w:rPr>
-              <w:t>dgement</w:t>
-            </w:r>
-            <w:proofErr w:type="spellEnd"/>
+              <w:t>edgement</w:t>
+            </w:r>
             <w:r>
               <w:rPr>
                 <w:color w:val="FF0000"/>
@@ -5239,22 +5237,20 @@
         </w:rPr>
         <w:t xml:space="preserve">@return </w:t>
       </w:r>
-      <w:proofErr w:type="spellStart"/>
       <w:r>
         <w:rPr>
           <w:color w:val="FF0000"/>
           <w:lang w:val="en-US"/>
         </w:rPr>
-        <w:t>acknole</w:t>
+        <w:t>acknowl</w:t>
       </w:r>
       <w:r>
         <w:rPr>
           <w:color w:val="FF0000"/>
           <w:lang w:val="en-US"/>
         </w:rPr>
-        <w:t>dgement</w:t>
-      </w:r>
-      <w:proofErr w:type="spellEnd"/>
+        <w:t>edgement</w:t>
+      </w:r>
       <w:r>
         <w:rPr>
           <w:color w:val="FF0000"/>
@@ -6399,7 +6395,21 @@
         <w:rPr>
           <w:color w:val="0070C0"/>
         </w:rPr>
-        <w:t xml:space="preserve"> clone)</w:t>
+        <w:t xml:space="preserve"> </w:t>
+      </w:r>
+      <w:proofErr w:type="spellStart"/>
+      <w:r>
+        <w:rPr>
+          <w:color w:val="0070C0"/>
+        </w:rPr>
+        <w:t>clone</w:t>
+      </w:r>
+      <w:proofErr w:type="spellEnd"/>
+      <w:r>
+        <w:rPr>
+          <w:color w:val="0070C0"/>
+        </w:rPr>
+        <w:t>)</w:t>
       </w:r>
     </w:p>
     <w:p>
@@ -6533,7 +6543,7 @@
         <w:sz w:val="16"/>
         <w:szCs w:val="16"/>
       </w:rPr>
-      <w:t>24.11.20 10:51:00</w:t>
+      <w:t>11.01.21 17:30:00</w:t>
     </w:r>
     <w:r>
       <w:rPr>

--- a/Doku/M226B_LiftSimulation_Anforderung_Doku_V1.2.docx
+++ b/Doku/M226B_LiftSimulation_Anforderung_Doku_V1.2.docx
@@ -1,6 +1,6 @@
 
 <file path=word/document.xml><?xml version="1.0" encoding="utf-8"?>
-<w:document xmlns:wpc="http://schemas.microsoft.com/office/word/2010/wordprocessingCanvas" xmlns:cx="http://schemas.microsoft.com/office/drawing/2014/chartex" xmlns:cx1="http://schemas.microsoft.com/office/drawing/2015/9/8/chartex" xmlns:cx2="http://schemas.microsoft.com/office/drawing/2015/10/21/chartex" xmlns:cx3="http://schemas.microsoft.com/office/drawing/2016/5/9/chartex" xmlns:cx4="http://schemas.microsoft.com/office/drawing/2016/5/10/chartex" xmlns:cx5="http://schemas.microsoft.com/office/drawing/2016/5/11/chartex" xmlns:cx6="http://schemas.microsoft.com/office/drawing/2016/5/12/chartex" xmlns:cx7="http://schemas.microsoft.com/office/drawing/2016/5/13/chartex" xmlns:cx8="http://schemas.microsoft.com/office/drawing/2016/5/14/chartex" xmlns:mc="http://schemas.openxmlformats.org/markup-compatibility/2006" xmlns:aink="http://schemas.microsoft.com/office/drawing/2016/ink" xmlns:am3d="http://schemas.microsoft.com/office/drawing/2017/model3d" xmlns:o="urn:schemas-microsoft-com:office:office" xmlns:r="http://schemas.openxmlformats.org/officeDocument/2006/relationships" xmlns:m="http://schemas.openxmlformats.org/officeDocument/2006/math" xmlns:v="urn:schemas-microsoft-com:vml" xmlns:wp14="http://schemas.microsoft.com/office/word/2010/wordprocessingDrawing" xmlns:wp="http://schemas.openxmlformats.org/drawingml/2006/wordprocessingDrawing" xmlns:w10="urn:schemas-microsoft-com:office:word" xmlns:w="http://schemas.openxmlformats.org/wordprocessingml/2006/main" xmlns:w14="http://schemas.microsoft.com/office/word/2010/wordml" xmlns:w15="http://schemas.microsoft.com/office/word/2012/wordml" xmlns:w16cex="http://schemas.microsoft.com/office/word/2018/wordml/cex" xmlns:w16cid="http://schemas.microsoft.com/office/word/2016/wordml/cid" xmlns:w16="http://schemas.microsoft.com/office/word/2018/wordml" xmlns:w16se="http://schemas.microsoft.com/office/word/2015/wordml/symex" xmlns:wpg="http://schemas.microsoft.com/office/word/2010/wordprocessingGroup" xmlns:wpi="http://schemas.microsoft.com/office/word/2010/wordprocessingInk" xmlns:wne="http://schemas.microsoft.com/office/word/2006/wordml" xmlns:wps="http://schemas.microsoft.com/office/word/2010/wordprocessingShape" mc:Ignorable="w14 w15 w16se w16cid w16 w16cex wp14">
+<w:document xmlns:wpc="http://schemas.microsoft.com/office/word/2010/wordprocessingCanvas" xmlns:cx="http://schemas.microsoft.com/office/drawing/2014/chartex" xmlns:cx1="http://schemas.microsoft.com/office/drawing/2015/9/8/chartex" xmlns:cx2="http://schemas.microsoft.com/office/drawing/2015/10/21/chartex" xmlns:cx3="http://schemas.microsoft.com/office/drawing/2016/5/9/chartex" xmlns:cx4="http://schemas.microsoft.com/office/drawing/2016/5/10/chartex" xmlns:cx5="http://schemas.microsoft.com/office/drawing/2016/5/11/chartex" xmlns:cx6="http://schemas.microsoft.com/office/drawing/2016/5/12/chartex" xmlns:cx7="http://schemas.microsoft.com/office/drawing/2016/5/13/chartex" xmlns:cx8="http://schemas.microsoft.com/office/drawing/2016/5/14/chartex" xmlns:mc="http://schemas.openxmlformats.org/markup-compatibility/2006" xmlns:aink="http://schemas.microsoft.com/office/drawing/2016/ink" xmlns:am3d="http://schemas.microsoft.com/office/drawing/2017/model3d" xmlns:o="urn:schemas-microsoft-com:office:office" xmlns:r="http://schemas.openxmlformats.org/officeDocument/2006/relationships" xmlns:m="http://schemas.openxmlformats.org/officeDocument/2006/math" xmlns:v="urn:schemas-microsoft-com:vml" xmlns:wp14="http://schemas.microsoft.com/office/word/2010/wordprocessingDrawing" xmlns:wp="http://schemas.openxmlformats.org/drawingml/2006/wordprocessingDrawing" xmlns:w10="urn:schemas-microsoft-com:office:word" xmlns:w="http://schemas.openxmlformats.org/wordprocessingml/2006/main" xmlns:w14="http://schemas.microsoft.com/office/word/2010/wordml" xmlns:w15="http://schemas.microsoft.com/office/word/2012/wordml" xmlns:w16cex="http://schemas.microsoft.com/office/word/2018/wordml/cex" xmlns:w16cid="http://schemas.microsoft.com/office/word/2016/wordml/cid" xmlns:w16="http://schemas.microsoft.com/office/word/2018/wordml" xmlns:w16sdtdh="http://schemas.microsoft.com/office/word/2020/wordml/sdtdatahash" xmlns:w16se="http://schemas.microsoft.com/office/word/2015/wordml/symex" xmlns:wpg="http://schemas.microsoft.com/office/word/2010/wordprocessingGroup" xmlns:wpi="http://schemas.microsoft.com/office/word/2010/wordprocessingInk" xmlns:wne="http://schemas.microsoft.com/office/word/2006/wordml" xmlns:wps="http://schemas.microsoft.com/office/word/2010/wordprocessingShape" mc:Ignorable="w14 w15 w16se w16cid w16 w16cex w16sdtdh wp14">
   <w:body>
     <w:p>
       <w:pPr>
@@ -68,20 +68,6 @@
                 <w:szCs w:val="18"/>
               </w:rPr>
             </w:pPr>
-            <w:r>
-              <w:rPr>
-                <w:color w:val="0070C0"/>
-                <w:sz w:val="21"/>
-              </w:rPr>
-              <w:t>B</w:t>
-            </w:r>
-            <w:r>
-              <w:rPr>
-                <w:color w:val="0070C0"/>
-                <w:sz w:val="21"/>
-              </w:rPr>
-              <w:t>I</w:t>
-            </w:r>
           </w:p>
         </w:tc>
         <w:tc>
@@ -117,7 +103,15 @@
                 <w:sz w:val="21"/>
                 <w:szCs w:val="18"/>
               </w:rPr>
-              <w:t>Beispiel Dokumentation M226B LB2</w:t>
+              <w:t xml:space="preserve">Beispiel </w:t>
+            </w:r>
+            <w:r>
+              <w:rPr>
+                <w:color w:val="0070C0"/>
+                <w:sz w:val="21"/>
+                <w:szCs w:val="18"/>
+              </w:rPr>
+              <w:t>Anforderungsliste</w:t>
             </w:r>
           </w:p>
         </w:tc>
@@ -145,7 +139,7 @@
     </w:p>
     <w:tbl>
       <w:tblPr>
-        <w:tblW w:w="9489" w:type="dxa"/>
+        <w:tblW w:w="9572" w:type="dxa"/>
         <w:tblInd w:w="66" w:type="dxa"/>
         <w:tblLayout w:type="fixed"/>
         <w:tblCellMar>
@@ -158,12 +152,12 @@
       </w:tblPr>
       <w:tblGrid>
         <w:gridCol w:w="1399"/>
-        <w:gridCol w:w="8090"/>
+        <w:gridCol w:w="8173"/>
       </w:tblGrid>
       <w:tr>
         <w:tc>
           <w:tcPr>
-            <w:tcW w:w="9489" w:type="dxa"/>
+            <w:tcW w:w="9572" w:type="dxa"/>
             <w:gridSpan w:val="2"/>
             <w:tcBorders>
               <w:top w:val="single" w:sz="1" w:space="0" w:color="000000"/>
@@ -260,7 +254,7 @@
         </w:tc>
         <w:tc>
           <w:tcPr>
-            <w:tcW w:w="8090" w:type="dxa"/>
+            <w:tcW w:w="8173" w:type="dxa"/>
             <w:tcBorders>
               <w:top w:val="single" w:sz="6" w:space="0" w:color="000000"/>
               <w:left w:val="single" w:sz="6" w:space="0" w:color="000000"/>
@@ -626,25 +620,7 @@
                 <w:color w:val="0070C0"/>
                 <w:sz w:val="20"/>
               </w:rPr>
-              <w:t xml:space="preserve"> sollen Personen </w:t>
-            </w:r>
-            <w:proofErr w:type="gramStart"/>
-            <w:r>
-              <w:rPr>
-                <w:rFonts w:ascii="Arial" w:hAnsi="Arial" w:cs="Arial"/>
-                <w:color w:val="0070C0"/>
-                <w:sz w:val="20"/>
-              </w:rPr>
-              <w:t>auf dem entsprechenden Stockwerken</w:t>
-            </w:r>
-            <w:proofErr w:type="gramEnd"/>
-            <w:r>
-              <w:rPr>
-                <w:rFonts w:ascii="Arial" w:hAnsi="Arial" w:cs="Arial"/>
-                <w:color w:val="0070C0"/>
-                <w:sz w:val="20"/>
-              </w:rPr>
-              <w:t xml:space="preserve"> erscheinen und beliebige Destinationen anwählen.</w:t>
+              <w:t xml:space="preserve"> sollen Personen auf dem entsprechenden Stockwerken erscheinen und beliebige Destinationen anwählen.</w:t>
             </w:r>
           </w:p>
           <w:p>
@@ -800,7 +776,7 @@
         </w:tc>
         <w:tc>
           <w:tcPr>
-            <w:tcW w:w="8090" w:type="dxa"/>
+            <w:tcW w:w="8173" w:type="dxa"/>
             <w:tcBorders>
               <w:top w:val="single" w:sz="6" w:space="0" w:color="000000"/>
               <w:left w:val="single" w:sz="6" w:space="0" w:color="000000"/>
@@ -822,7 +798,23 @@
                 <w:b/>
                 <w:sz w:val="20"/>
               </w:rPr>
-              <w:t>Ablauf des Scripts:</w:t>
+              <w:t>Ablauf de</w:t>
+            </w:r>
+            <w:r>
+              <w:rPr>
+                <w:rFonts w:cs="Arial"/>
+                <w:b/>
+                <w:sz w:val="20"/>
+              </w:rPr>
+              <w:t>r Simulation</w:t>
+            </w:r>
+            <w:r>
+              <w:rPr>
+                <w:rFonts w:cs="Arial"/>
+                <w:b/>
+                <w:sz w:val="20"/>
+              </w:rPr>
+              <w:t>:</w:t>
             </w:r>
           </w:p>
           <w:p>
@@ -947,52 +939,190 @@
           </w:p>
           <w:p>
             <w:pPr>
-              <w:spacing w:before="120" w:after="120"/>
-              <w:ind w:left="360"/>
-              <w:rPr>
-                <w:rFonts w:cs="Arial"/>
-                <w:color w:val="0070C0"/>
-                <w:sz w:val="20"/>
-              </w:rPr>
+              <w:pStyle w:val="Textkrper"/>
             </w:pPr>
           </w:p>
         </w:tc>
       </w:tr>
-    </w:tbl>
-    <w:p>
-      <w:pPr>
-        <w:spacing w:before="0" w:after="0"/>
-      </w:pPr>
-      <w:r>
-        <w:br w:type="page"/>
-      </w:r>
-    </w:p>
-    <w:tbl>
-      <w:tblPr>
-        <w:tblW w:w="9631" w:type="dxa"/>
-        <w:tblInd w:w="66" w:type="dxa"/>
-        <w:tblBorders>
-          <w:top w:val="single" w:sz="2" w:space="0" w:color="000000"/>
-          <w:left w:val="single" w:sz="2" w:space="0" w:color="000000"/>
-          <w:bottom w:val="single" w:sz="2" w:space="0" w:color="000000"/>
-          <w:right w:val="single" w:sz="2" w:space="0" w:color="000000"/>
-          <w:insideH w:val="single" w:sz="6" w:space="0" w:color="000000"/>
-          <w:insideV w:val="single" w:sz="6" w:space="0" w:color="000000"/>
-        </w:tblBorders>
-        <w:tblLayout w:type="fixed"/>
-        <w:tblCellMar>
-          <w:top w:w="57" w:type="dxa"/>
-          <w:left w:w="57" w:type="dxa"/>
-          <w:bottom w:w="57" w:type="dxa"/>
-          <w:right w:w="57" w:type="dxa"/>
-        </w:tblCellMar>
-        <w:tblLook w:val="0000" w:firstRow="0" w:lastRow="0" w:firstColumn="0" w:lastColumn="0" w:noHBand="0" w:noVBand="0"/>
-      </w:tblPr>
-      <w:tblGrid>
-        <w:gridCol w:w="1399"/>
-        <w:gridCol w:w="8232"/>
-      </w:tblGrid>
       <w:tr>
+        <w:trPr>
+          <w:trHeight w:val="3119"/>
+        </w:trPr>
+        <w:tc>
+          <w:tcPr>
+            <w:tcW w:w="1399" w:type="dxa"/>
+            <w:tcBorders>
+              <w:top w:val="single" w:sz="6" w:space="0" w:color="000000"/>
+              <w:left w:val="single" w:sz="2" w:space="0" w:color="000000"/>
+              <w:bottom w:val="single" w:sz="2" w:space="0" w:color="000000"/>
+              <w:right w:val="single" w:sz="6" w:space="0" w:color="000000"/>
+            </w:tcBorders>
+            <w:shd w:val="clear" w:color="auto" w:fill="E0E0E0"/>
+          </w:tcPr>
+          <w:p>
+            <w:pPr>
+              <w:pStyle w:val="Tabelleneintrag"/>
+              <w:snapToGrid w:val="0"/>
+              <w:rPr>
+                <w:b/>
+              </w:rPr>
+            </w:pPr>
+            <w:r>
+              <w:rPr>
+                <w:b/>
+              </w:rPr>
+              <w:lastRenderedPageBreak/>
+              <w:t>SOLL</w:t>
+            </w:r>
+          </w:p>
+          <w:p>
+            <w:pPr>
+              <w:pStyle w:val="Tabelleneintrag"/>
+              <w:snapToGrid w:val="0"/>
+              <w:rPr>
+                <w:b/>
+              </w:rPr>
+            </w:pPr>
+            <w:r>
+              <w:rPr>
+                <w:b/>
+              </w:rPr>
+              <w:t>Kriterien:</w:t>
+            </w:r>
+          </w:p>
+          <w:p>
+            <w:pPr>
+              <w:pStyle w:val="Tabelleneintrag"/>
+              <w:snapToGrid w:val="0"/>
+              <w:rPr>
+                <w:b/>
+              </w:rPr>
+            </w:pPr>
+            <w:r>
+              <w:rPr>
+                <w:b/>
+              </w:rPr>
+              <w:t>(Konkrete Features, die optional sind)</w:t>
+            </w:r>
+          </w:p>
+        </w:tc>
+        <w:tc>
+          <w:tcPr>
+            <w:tcW w:w="8173" w:type="dxa"/>
+            <w:tcBorders>
+              <w:top w:val="single" w:sz="6" w:space="0" w:color="000000"/>
+              <w:left w:val="single" w:sz="6" w:space="0" w:color="000000"/>
+              <w:bottom w:val="single" w:sz="2" w:space="0" w:color="000000"/>
+              <w:right w:val="single" w:sz="2" w:space="0" w:color="000000"/>
+            </w:tcBorders>
+          </w:tcPr>
+          <w:p>
+            <w:pPr>
+              <w:rPr>
+                <w:rFonts w:cs="Arial"/>
+                <w:b/>
+                <w:sz w:val="20"/>
+              </w:rPr>
+            </w:pPr>
+            <w:r>
+              <w:rPr>
+                <w:rFonts w:cs="Arial"/>
+                <w:b/>
+                <w:sz w:val="20"/>
+              </w:rPr>
+              <w:t>Folgende Features sollen bei Bedarf implementiert werden: (Future Release)</w:t>
+            </w:r>
+          </w:p>
+          <w:p>
+            <w:pPr>
+              <w:numPr>
+                <w:ilvl w:val="0"/>
+                <w:numId w:val="22"/>
+              </w:numPr>
+              <w:spacing w:before="120" w:after="120"/>
+              <w:rPr>
+                <w:rFonts w:cs="Arial"/>
+                <w:b/>
+                <w:color w:val="0070C0"/>
+                <w:sz w:val="20"/>
+              </w:rPr>
+            </w:pPr>
+            <w:r>
+              <w:rPr>
+                <w:rFonts w:cs="Arial"/>
+                <w:b/>
+                <w:color w:val="0070C0"/>
+                <w:sz w:val="20"/>
+              </w:rPr>
+              <w:t>Die Liftkabinen zeigen Anzahl Personen im Lift an.</w:t>
+            </w:r>
+          </w:p>
+          <w:p>
+            <w:pPr>
+              <w:numPr>
+                <w:ilvl w:val="0"/>
+                <w:numId w:val="22"/>
+              </w:numPr>
+              <w:spacing w:before="120" w:after="120"/>
+              <w:rPr>
+                <w:rFonts w:cs="Arial"/>
+                <w:b/>
+                <w:color w:val="0070C0"/>
+                <w:sz w:val="20"/>
+              </w:rPr>
+            </w:pPr>
+            <w:r>
+              <w:rPr>
+                <w:rFonts w:cs="Arial"/>
+                <w:b/>
+                <w:color w:val="0070C0"/>
+                <w:sz w:val="20"/>
+              </w:rPr>
+              <w:t>Die Liftkabinen zeigen</w:t>
+            </w:r>
+            <w:r>
+              <w:rPr>
+                <w:rFonts w:cs="Arial"/>
+                <w:b/>
+                <w:color w:val="0070C0"/>
+                <w:sz w:val="20"/>
+              </w:rPr>
+              <w:t xml:space="preserve"> die Richtung ihrer Bewegung an.</w:t>
+            </w:r>
+          </w:p>
+          <w:p>
+            <w:pPr>
+              <w:spacing w:before="120" w:after="120"/>
+              <w:rPr>
+                <w:rFonts w:cs="Arial"/>
+                <w:b/>
+                <w:color w:val="0070C0"/>
+                <w:sz w:val="20"/>
+              </w:rPr>
+            </w:pPr>
+          </w:p>
+          <w:p>
+            <w:pPr>
+              <w:rPr>
+                <w:rFonts w:cs="Arial"/>
+                <w:b/>
+                <w:sz w:val="20"/>
+              </w:rPr>
+            </w:pPr>
+          </w:p>
+        </w:tc>
+      </w:tr>
+      <w:tr>
+        <w:tblPrEx>
+          <w:tblBorders>
+            <w:top w:val="single" w:sz="2" w:space="0" w:color="000000"/>
+            <w:left w:val="single" w:sz="2" w:space="0" w:color="000000"/>
+            <w:bottom w:val="single" w:sz="2" w:space="0" w:color="000000"/>
+            <w:right w:val="single" w:sz="2" w:space="0" w:color="000000"/>
+            <w:insideH w:val="single" w:sz="6" w:space="0" w:color="000000"/>
+            <w:insideV w:val="single" w:sz="6" w:space="0" w:color="000000"/>
+          </w:tblBorders>
+        </w:tblPrEx>
         <w:trPr>
           <w:trHeight w:val="3685"/>
         </w:trPr>
@@ -1013,7 +1143,6 @@
               <w:rPr>
                 <w:b/>
               </w:rPr>
-              <w:lastRenderedPageBreak/>
               <w:t>KANN</w:t>
             </w:r>
           </w:p>
@@ -1047,13 +1176,14 @@
         </w:tc>
         <w:tc>
           <w:tcPr>
-            <w:tcW w:w="8232" w:type="dxa"/>
+            <w:tcW w:w="8173" w:type="dxa"/>
           </w:tcPr>
           <w:p>
             <w:pPr>
               <w:rPr>
                 <w:rFonts w:cs="Arial"/>
                 <w:b/>
+                <w:color w:val="0070C0"/>
                 <w:sz w:val="20"/>
               </w:rPr>
             </w:pPr>
@@ -1061,9 +1191,37 @@
               <w:rPr>
                 <w:rFonts w:cs="Arial"/>
                 <w:b/>
-                <w:sz w:val="20"/>
-              </w:rPr>
-              <w:t>Zusatz:</w:t>
+                <w:color w:val="0070C0"/>
+                <w:sz w:val="20"/>
+              </w:rPr>
+              <w:t xml:space="preserve">Folgende Features </w:t>
+            </w:r>
+            <w:r>
+              <w:rPr>
+                <w:rFonts w:cs="Arial"/>
+                <w:b/>
+                <w:color w:val="0070C0"/>
+                <w:sz w:val="20"/>
+              </w:rPr>
+              <w:t>können zusätzlich</w:t>
+            </w:r>
+            <w:r>
+              <w:rPr>
+                <w:rFonts w:cs="Arial"/>
+                <w:b/>
+                <w:color w:val="0070C0"/>
+                <w:sz w:val="20"/>
+              </w:rPr>
+              <w:t xml:space="preserve"> implementiert werden:</w:t>
+            </w:r>
+            <w:r>
+              <w:rPr>
+                <w:rFonts w:cs="Arial"/>
+                <w:b/>
+                <w:color w:val="0070C0"/>
+                <w:sz w:val="20"/>
+              </w:rPr>
+              <w:t xml:space="preserve"> (Varianten, Kreativität)</w:t>
             </w:r>
           </w:p>
           <w:p>
@@ -1129,7 +1287,7 @@
                 <w:color w:val="0070C0"/>
                 <w:sz w:val="20"/>
               </w:rPr>
-              <w:t>r und Lifte</w:t>
+              <w:t xml:space="preserve">r </w:t>
             </w:r>
           </w:p>
           <w:p>
@@ -1174,18 +1332,201 @@
               <w:t>Anzahl Personen im Lift beschränkt</w:t>
             </w:r>
           </w:p>
+        </w:tc>
+      </w:tr>
+      <w:tr>
+        <w:tblPrEx>
+          <w:tblBorders>
+            <w:top w:val="single" w:sz="2" w:space="0" w:color="000000"/>
+            <w:left w:val="single" w:sz="2" w:space="0" w:color="000000"/>
+            <w:bottom w:val="single" w:sz="2" w:space="0" w:color="000000"/>
+            <w:right w:val="single" w:sz="2" w:space="0" w:color="000000"/>
+            <w:insideH w:val="single" w:sz="6" w:space="0" w:color="000000"/>
+            <w:insideV w:val="single" w:sz="6" w:space="0" w:color="000000"/>
+          </w:tblBorders>
+        </w:tblPrEx>
+        <w:trPr>
+          <w:trHeight w:val="3685"/>
+        </w:trPr>
+        <w:tc>
+          <w:tcPr>
+            <w:tcW w:w="1399" w:type="dxa"/>
+            <w:tcBorders>
+              <w:top w:val="single" w:sz="6" w:space="0" w:color="000000"/>
+              <w:left w:val="single" w:sz="2" w:space="0" w:color="000000"/>
+              <w:bottom w:val="single" w:sz="2" w:space="0" w:color="000000"/>
+              <w:right w:val="single" w:sz="6" w:space="0" w:color="000000"/>
+            </w:tcBorders>
+            <w:shd w:val="clear" w:color="auto" w:fill="E0E0E0"/>
+          </w:tcPr>
           <w:p>
             <w:pPr>
               <w:pStyle w:val="Tabelleneintrag"/>
-              <w:tabs>
-                <w:tab w:val="left" w:pos="430"/>
-                <w:tab w:val="left" w:pos="1077"/>
-                <w:tab w:val="left" w:pos="1927"/>
-                <w:tab w:val="left" w:pos="2920"/>
-                <w:tab w:val="left" w:pos="4621"/>
-                <w:tab w:val="left" w:pos="5675"/>
-              </w:tabs>
               <w:snapToGrid w:val="0"/>
+              <w:rPr>
+                <w:b/>
+              </w:rPr>
+            </w:pPr>
+            <w:r>
+              <w:rPr>
+                <w:b/>
+              </w:rPr>
+              <w:t>Nicht-funktionale</w:t>
+            </w:r>
+          </w:p>
+          <w:p>
+            <w:pPr>
+              <w:pStyle w:val="Tabelleneintrag"/>
+              <w:snapToGrid w:val="0"/>
+              <w:rPr>
+                <w:b/>
+              </w:rPr>
+            </w:pPr>
+            <w:r>
+              <w:rPr>
+                <w:b/>
+              </w:rPr>
+              <w:t>Kriterien:</w:t>
+            </w:r>
+          </w:p>
+          <w:p>
+            <w:pPr>
+              <w:pStyle w:val="Tabelleneintrag"/>
+              <w:snapToGrid w:val="0"/>
+              <w:rPr>
+                <w:b/>
+              </w:rPr>
+            </w:pPr>
+            <w:r>
+              <w:rPr>
+                <w:b/>
+              </w:rPr>
+              <w:t>(Qualität, Geschwindigkeit, Benutzbarkeit)</w:t>
+            </w:r>
+          </w:p>
+        </w:tc>
+        <w:tc>
+          <w:tcPr>
+            <w:tcW w:w="8173" w:type="dxa"/>
+            <w:tcBorders>
+              <w:top w:val="single" w:sz="6" w:space="0" w:color="000000"/>
+              <w:left w:val="single" w:sz="6" w:space="0" w:color="000000"/>
+              <w:bottom w:val="single" w:sz="2" w:space="0" w:color="000000"/>
+              <w:right w:val="single" w:sz="2" w:space="0" w:color="000000"/>
+            </w:tcBorders>
+          </w:tcPr>
+          <w:p>
+            <w:pPr>
+              <w:rPr>
+                <w:rFonts w:cs="Arial"/>
+                <w:b/>
+                <w:sz w:val="20"/>
+              </w:rPr>
+            </w:pPr>
+            <w:r>
+              <w:rPr>
+                <w:rFonts w:cs="Arial"/>
+                <w:b/>
+                <w:sz w:val="20"/>
+              </w:rPr>
+              <w:t xml:space="preserve">Folgende nicht-funktionale Kriterien sollen umgesetzt werden: </w:t>
+            </w:r>
+          </w:p>
+          <w:p>
+            <w:pPr>
+              <w:numPr>
+                <w:ilvl w:val="0"/>
+                <w:numId w:val="22"/>
+              </w:numPr>
+              <w:spacing w:before="120" w:after="120"/>
+              <w:rPr>
+                <w:rFonts w:cs="Arial"/>
+                <w:bCs/>
+                <w:color w:val="0070C0"/>
+                <w:sz w:val="20"/>
+              </w:rPr>
+            </w:pPr>
+            <w:proofErr w:type="spellStart"/>
+            <w:r>
+              <w:rPr>
+                <w:rFonts w:cs="Arial"/>
+                <w:bCs/>
+                <w:color w:val="0070C0"/>
+                <w:sz w:val="20"/>
+              </w:rPr>
+              <w:t>Reaktionzeit</w:t>
+            </w:r>
+            <w:proofErr w:type="spellEnd"/>
+            <w:r>
+              <w:rPr>
+                <w:rFonts w:cs="Arial"/>
+                <w:bCs/>
+                <w:color w:val="0070C0"/>
+                <w:sz w:val="20"/>
+              </w:rPr>
+              <w:t xml:space="preserve"> </w:t>
+            </w:r>
+            <w:proofErr w:type="spellStart"/>
+            <w:r>
+              <w:rPr>
+                <w:rFonts w:cs="Arial"/>
+                <w:bCs/>
+                <w:color w:val="0070C0"/>
+                <w:sz w:val="20"/>
+              </w:rPr>
+              <w:t>Personenplatzierug</w:t>
+            </w:r>
+            <w:proofErr w:type="spellEnd"/>
+            <w:r>
+              <w:rPr>
+                <w:rFonts w:cs="Arial"/>
+                <w:bCs/>
+                <w:color w:val="0070C0"/>
+                <w:sz w:val="20"/>
+              </w:rPr>
+              <w:t>: &lt; 0.2s</w:t>
+            </w:r>
+          </w:p>
+          <w:p>
+            <w:pPr>
+              <w:numPr>
+                <w:ilvl w:val="0"/>
+                <w:numId w:val="22"/>
+              </w:numPr>
+              <w:spacing w:before="120" w:after="120"/>
+              <w:rPr>
+                <w:rFonts w:cs="Arial"/>
+                <w:bCs/>
+                <w:color w:val="0070C0"/>
+                <w:sz w:val="20"/>
+              </w:rPr>
+            </w:pPr>
+            <w:r>
+              <w:rPr>
+                <w:rFonts w:cs="Arial"/>
+                <w:bCs/>
+                <w:color w:val="0070C0"/>
+                <w:sz w:val="20"/>
+              </w:rPr>
+              <w:t>Bewegung Liftsimulation</w:t>
+            </w:r>
+            <w:r>
+              <w:rPr>
+                <w:rFonts w:cs="Arial"/>
+                <w:bCs/>
+                <w:color w:val="0070C0"/>
+                <w:sz w:val="20"/>
+              </w:rPr>
+              <w:t xml:space="preserve"> veränderbar</w:t>
+            </w:r>
+          </w:p>
+          <w:p>
+            <w:pPr>
+              <w:rPr>
+                <w:rFonts w:cs="Arial"/>
+                <w:b/>
+                <w:sz w:val="20"/>
+              </w:rPr>
             </w:pPr>
           </w:p>
         </w:tc>
@@ -1202,1191 +1543,6 @@
     </w:p>
     <w:p>
       <w:pPr>
-        <w:pStyle w:val="berschrift2"/>
-      </w:pPr>
-      <w:r>
-        <w:lastRenderedPageBreak/>
-        <w:t>Planung</w:t>
-      </w:r>
-      <w:r>
-        <w:t xml:space="preserve"> LB2</w:t>
-      </w:r>
-    </w:p>
-    <w:tbl>
-      <w:tblPr>
-        <w:tblW w:w="9322" w:type="dxa"/>
-        <w:tblBorders>
-          <w:top w:val="single" w:sz="4" w:space="0" w:color="auto"/>
-          <w:left w:val="single" w:sz="4" w:space="0" w:color="auto"/>
-          <w:bottom w:val="single" w:sz="4" w:space="0" w:color="auto"/>
-          <w:right w:val="single" w:sz="4" w:space="0" w:color="auto"/>
-          <w:insideH w:val="single" w:sz="4" w:space="0" w:color="auto"/>
-          <w:insideV w:val="single" w:sz="4" w:space="0" w:color="auto"/>
-        </w:tblBorders>
-        <w:tblLook w:val="04A0" w:firstRow="1" w:lastRow="0" w:firstColumn="1" w:lastColumn="0" w:noHBand="0" w:noVBand="1"/>
-      </w:tblPr>
-      <w:tblGrid>
-        <w:gridCol w:w="546"/>
-        <w:gridCol w:w="5084"/>
-        <w:gridCol w:w="1607"/>
-        <w:gridCol w:w="2085"/>
-      </w:tblGrid>
-      <w:tr>
-        <w:trPr>
-          <w:trHeight w:val="884"/>
-        </w:trPr>
-        <w:tc>
-          <w:tcPr>
-            <w:tcW w:w="546" w:type="dxa"/>
-          </w:tcPr>
-          <w:p>
-            <w:pPr>
-              <w:pStyle w:val="berschrift2"/>
-              <w:numPr>
-                <w:ilvl w:val="0"/>
-                <w:numId w:val="0"/>
-              </w:numPr>
-              <w:rPr>
-                <w:i/>
-                <w:sz w:val="22"/>
-                <w:szCs w:val="22"/>
-              </w:rPr>
-            </w:pPr>
-            <w:r>
-              <w:rPr>
-                <w:i/>
-                <w:sz w:val="22"/>
-                <w:szCs w:val="22"/>
-              </w:rPr>
-              <w:t>MS</w:t>
-            </w:r>
-          </w:p>
-        </w:tc>
-        <w:tc>
-          <w:tcPr>
-            <w:tcW w:w="5084" w:type="dxa"/>
-          </w:tcPr>
-          <w:p>
-            <w:pPr>
-              <w:pStyle w:val="berschrift2"/>
-              <w:numPr>
-                <w:ilvl w:val="0"/>
-                <w:numId w:val="0"/>
-              </w:numPr>
-              <w:rPr>
-                <w:i/>
-                <w:sz w:val="22"/>
-                <w:szCs w:val="22"/>
-              </w:rPr>
-            </w:pPr>
-            <w:r>
-              <w:rPr>
-                <w:i/>
-                <w:sz w:val="22"/>
-                <w:szCs w:val="22"/>
-              </w:rPr>
-              <w:t>Tätigkeit / Abgabe</w:t>
-            </w:r>
-          </w:p>
-        </w:tc>
-        <w:tc>
-          <w:tcPr>
-            <w:tcW w:w="1607" w:type="dxa"/>
-            <w:tcBorders>
-              <w:bottom w:val="single" w:sz="4" w:space="0" w:color="auto"/>
-            </w:tcBorders>
-          </w:tcPr>
-          <w:p>
-            <w:pPr>
-              <w:pStyle w:val="berschrift2"/>
-              <w:numPr>
-                <w:ilvl w:val="0"/>
-                <w:numId w:val="0"/>
-              </w:numPr>
-              <w:rPr>
-                <w:i/>
-                <w:sz w:val="22"/>
-                <w:szCs w:val="22"/>
-              </w:rPr>
-            </w:pPr>
-            <w:r>
-              <w:rPr>
-                <w:i/>
-                <w:sz w:val="22"/>
-                <w:szCs w:val="22"/>
-              </w:rPr>
-              <w:t>Soll-Datum</w:t>
-            </w:r>
-            <w:r>
-              <w:rPr>
-                <w:i/>
-                <w:sz w:val="22"/>
-                <w:szCs w:val="22"/>
-              </w:rPr>
-              <w:t xml:space="preserve"> </w:t>
-            </w:r>
-          </w:p>
-        </w:tc>
-        <w:tc>
-          <w:tcPr>
-            <w:tcW w:w="2085" w:type="dxa"/>
-            <w:tcBorders>
-              <w:bottom w:val="single" w:sz="4" w:space="0" w:color="auto"/>
-            </w:tcBorders>
-          </w:tcPr>
-          <w:p>
-            <w:pPr>
-              <w:pStyle w:val="berschrift2"/>
-              <w:numPr>
-                <w:ilvl w:val="0"/>
-                <w:numId w:val="0"/>
-              </w:numPr>
-              <w:rPr>
-                <w:i/>
-                <w:sz w:val="22"/>
-                <w:szCs w:val="22"/>
-              </w:rPr>
-            </w:pPr>
-            <w:r>
-              <w:rPr>
-                <w:i/>
-                <w:sz w:val="22"/>
-                <w:szCs w:val="22"/>
-              </w:rPr>
-              <w:t>Ist-Datum</w:t>
-            </w:r>
-          </w:p>
-        </w:tc>
-      </w:tr>
-      <w:tr>
-        <w:trPr>
-          <w:trHeight w:val="1556"/>
-        </w:trPr>
-        <w:tc>
-          <w:tcPr>
-            <w:tcW w:w="546" w:type="dxa"/>
-          </w:tcPr>
-          <w:p>
-            <w:pPr>
-              <w:pStyle w:val="berschrift2"/>
-              <w:numPr>
-                <w:ilvl w:val="0"/>
-                <w:numId w:val="0"/>
-              </w:numPr>
-              <w:rPr>
-                <w:b w:val="0"/>
-                <w:sz w:val="22"/>
-                <w:szCs w:val="22"/>
-              </w:rPr>
-            </w:pPr>
-            <w:r>
-              <w:rPr>
-                <w:b w:val="0"/>
-                <w:sz w:val="22"/>
-                <w:szCs w:val="22"/>
-              </w:rPr>
-              <w:t>A</w:t>
-            </w:r>
-          </w:p>
-        </w:tc>
-        <w:tc>
-          <w:tcPr>
-            <w:tcW w:w="5084" w:type="dxa"/>
-          </w:tcPr>
-          <w:p>
-            <w:pPr>
-              <w:pStyle w:val="berschrift2"/>
-              <w:numPr>
-                <w:ilvl w:val="0"/>
-                <w:numId w:val="0"/>
-              </w:numPr>
-              <w:spacing w:before="0" w:after="0"/>
-              <w:rPr>
-                <w:color w:val="7030A0"/>
-                <w:sz w:val="22"/>
-                <w:szCs w:val="22"/>
-              </w:rPr>
-            </w:pPr>
-            <w:r>
-              <w:rPr>
-                <w:color w:val="7030A0"/>
-                <w:sz w:val="22"/>
-                <w:szCs w:val="22"/>
-              </w:rPr>
-              <w:t xml:space="preserve">Projektstart </w:t>
-            </w:r>
-          </w:p>
-          <w:p>
-            <w:pPr>
-              <w:pStyle w:val="berschrift2"/>
-              <w:numPr>
-                <w:ilvl w:val="0"/>
-                <w:numId w:val="24"/>
-              </w:numPr>
-              <w:spacing w:before="0" w:after="0"/>
-              <w:ind w:left="397" w:hanging="284"/>
-              <w:rPr>
-                <w:b w:val="0"/>
-                <w:sz w:val="22"/>
-                <w:szCs w:val="22"/>
-              </w:rPr>
-            </w:pPr>
-            <w:r>
-              <w:rPr>
-                <w:b w:val="0"/>
-                <w:sz w:val="22"/>
-                <w:szCs w:val="22"/>
-              </w:rPr>
-              <w:t>Team</w:t>
-            </w:r>
-            <w:r>
-              <w:rPr>
-                <w:b w:val="0"/>
-                <w:sz w:val="22"/>
-                <w:szCs w:val="22"/>
-              </w:rPr>
-              <w:t xml:space="preserve"> B</w:t>
-            </w:r>
-            <w:r>
-              <w:rPr>
-                <w:b w:val="0"/>
-                <w:sz w:val="22"/>
-                <w:szCs w:val="22"/>
-              </w:rPr>
-              <w:t>ildung</w:t>
-            </w:r>
-          </w:p>
-          <w:p>
-            <w:pPr>
-              <w:pStyle w:val="berschrift2"/>
-              <w:numPr>
-                <w:ilvl w:val="0"/>
-                <w:numId w:val="24"/>
-              </w:numPr>
-              <w:spacing w:before="0" w:after="0"/>
-              <w:ind w:left="397" w:hanging="284"/>
-              <w:rPr>
-                <w:sz w:val="22"/>
-                <w:szCs w:val="22"/>
-              </w:rPr>
-            </w:pPr>
-            <w:r>
-              <w:rPr>
-                <w:sz w:val="22"/>
-                <w:szCs w:val="22"/>
-              </w:rPr>
-              <w:t xml:space="preserve">Wahl / Ausarbeitung der </w:t>
-            </w:r>
-            <w:r>
-              <w:rPr>
-                <w:sz w:val="22"/>
-                <w:szCs w:val="22"/>
-              </w:rPr>
-              <w:t>Anforderungsdefinition</w:t>
-            </w:r>
-          </w:p>
-          <w:p>
-            <w:pPr>
-              <w:spacing w:before="0" w:after="0"/>
-              <w:ind w:left="113"/>
-              <w:rPr>
-                <w:lang w:eastAsia="de-DE"/>
-              </w:rPr>
-            </w:pPr>
-            <w:r>
-              <w:rPr>
-                <w:sz w:val="22"/>
-                <w:szCs w:val="22"/>
-              </w:rPr>
-              <w:t xml:space="preserve">Abnahme </w:t>
-            </w:r>
-            <w:r>
-              <w:rPr>
-                <w:sz w:val="22"/>
-                <w:szCs w:val="22"/>
-              </w:rPr>
-              <w:t>Anforderungsdefinition durch Lehrperson</w:t>
-            </w:r>
-          </w:p>
-        </w:tc>
-        <w:tc>
-          <w:tcPr>
-            <w:tcW w:w="1607" w:type="dxa"/>
-            <w:shd w:val="clear" w:color="auto" w:fill="F2F2F2"/>
-          </w:tcPr>
-          <w:p>
-            <w:pPr>
-              <w:pStyle w:val="berschrift2"/>
-              <w:numPr>
-                <w:ilvl w:val="0"/>
-                <w:numId w:val="0"/>
-              </w:numPr>
-              <w:rPr>
-                <w:b w:val="0"/>
-                <w:color w:val="0070C0"/>
-                <w:sz w:val="22"/>
-                <w:szCs w:val="22"/>
-              </w:rPr>
-            </w:pPr>
-          </w:p>
-        </w:tc>
-        <w:tc>
-          <w:tcPr>
-            <w:tcW w:w="2085" w:type="dxa"/>
-            <w:shd w:val="clear" w:color="auto" w:fill="F2F2F2"/>
-          </w:tcPr>
-          <w:p>
-            <w:pPr>
-              <w:pStyle w:val="berschrift2"/>
-              <w:numPr>
-                <w:ilvl w:val="0"/>
-                <w:numId w:val="0"/>
-              </w:numPr>
-              <w:rPr>
-                <w:b w:val="0"/>
-                <w:color w:val="0070C0"/>
-                <w:sz w:val="22"/>
-                <w:szCs w:val="22"/>
-              </w:rPr>
-            </w:pPr>
-          </w:p>
-        </w:tc>
-      </w:tr>
-      <w:tr>
-        <w:tc>
-          <w:tcPr>
-            <w:tcW w:w="546" w:type="dxa"/>
-          </w:tcPr>
-          <w:p>
-            <w:pPr>
-              <w:pStyle w:val="berschrift2"/>
-              <w:numPr>
-                <w:ilvl w:val="0"/>
-                <w:numId w:val="0"/>
-              </w:numPr>
-              <w:rPr>
-                <w:b w:val="0"/>
-                <w:sz w:val="22"/>
-                <w:szCs w:val="22"/>
-              </w:rPr>
-            </w:pPr>
-            <w:r>
-              <w:rPr>
-                <w:b w:val="0"/>
-                <w:sz w:val="22"/>
-                <w:szCs w:val="22"/>
-              </w:rPr>
-              <w:t>B</w:t>
-            </w:r>
-          </w:p>
-        </w:tc>
-        <w:tc>
-          <w:tcPr>
-            <w:tcW w:w="5084" w:type="dxa"/>
-          </w:tcPr>
-          <w:p>
-            <w:pPr>
-              <w:pStyle w:val="berschrift2"/>
-              <w:numPr>
-                <w:ilvl w:val="0"/>
-                <w:numId w:val="0"/>
-              </w:numPr>
-              <w:spacing w:before="0" w:after="0"/>
-              <w:rPr>
-                <w:color w:val="7030A0"/>
-                <w:sz w:val="22"/>
-                <w:szCs w:val="22"/>
-              </w:rPr>
-            </w:pPr>
-            <w:r>
-              <w:rPr>
-                <w:color w:val="7030A0"/>
-                <w:sz w:val="22"/>
-                <w:szCs w:val="22"/>
-              </w:rPr>
-              <w:t>Teamaufgabe 1:</w:t>
-            </w:r>
-          </w:p>
-          <w:p>
-            <w:pPr>
-              <w:pStyle w:val="berschrift2"/>
-              <w:numPr>
-                <w:ilvl w:val="0"/>
-                <w:numId w:val="27"/>
-              </w:numPr>
-              <w:spacing w:before="0" w:after="0"/>
-              <w:ind w:left="443"/>
-              <w:rPr>
-                <w:b w:val="0"/>
-                <w:sz w:val="22"/>
-                <w:szCs w:val="22"/>
-              </w:rPr>
-            </w:pPr>
-            <w:r>
-              <w:rPr>
-                <w:sz w:val="22"/>
-                <w:szCs w:val="22"/>
-              </w:rPr>
-              <w:t xml:space="preserve">Abgabe: Lösungsdesign </w:t>
-            </w:r>
-            <w:r>
-              <w:rPr>
-                <w:sz w:val="22"/>
-                <w:szCs w:val="22"/>
-              </w:rPr>
-              <w:br/>
-            </w:r>
-            <w:r>
-              <w:rPr>
-                <w:b w:val="0"/>
-                <w:sz w:val="22"/>
-                <w:szCs w:val="22"/>
-              </w:rPr>
-              <w:t>(</w:t>
-            </w:r>
-            <w:r>
-              <w:rPr>
-                <w:b w:val="0"/>
-                <w:sz w:val="22"/>
-                <w:szCs w:val="22"/>
-                <w:lang w:val="de-DE"/>
-              </w:rPr>
-              <w:t>Analyse, Design: Funktionsmodell,</w:t>
-            </w:r>
-            <w:r>
-              <w:rPr>
-                <w:b w:val="0"/>
-                <w:sz w:val="22"/>
-                <w:szCs w:val="22"/>
-                <w:lang w:val="de-DE"/>
-              </w:rPr>
-              <w:br/>
-            </w:r>
-            <w:proofErr w:type="spellStart"/>
-            <w:r>
-              <w:rPr>
-                <w:b w:val="0"/>
-                <w:sz w:val="22"/>
-                <w:szCs w:val="22"/>
-                <w:lang w:val="de-DE"/>
-              </w:rPr>
-              <w:t>UseCase</w:t>
-            </w:r>
-            <w:proofErr w:type="spellEnd"/>
-            <w:r>
-              <w:rPr>
-                <w:b w:val="0"/>
-                <w:sz w:val="22"/>
-                <w:szCs w:val="22"/>
-                <w:lang w:val="de-DE"/>
-              </w:rPr>
-              <w:t>, GUI, Storyboard</w:t>
-            </w:r>
-            <w:r>
-              <w:rPr>
-                <w:b w:val="0"/>
-                <w:sz w:val="22"/>
-                <w:szCs w:val="22"/>
-              </w:rPr>
-              <w:t>)</w:t>
-            </w:r>
-          </w:p>
-        </w:tc>
-        <w:tc>
-          <w:tcPr>
-            <w:tcW w:w="1607" w:type="dxa"/>
-            <w:shd w:val="clear" w:color="auto" w:fill="F2F2F2"/>
-          </w:tcPr>
-          <w:p>
-            <w:pPr>
-              <w:pStyle w:val="berschrift2"/>
-              <w:numPr>
-                <w:ilvl w:val="0"/>
-                <w:numId w:val="0"/>
-              </w:numPr>
-              <w:rPr>
-                <w:b w:val="0"/>
-                <w:color w:val="0070C0"/>
-                <w:sz w:val="22"/>
-                <w:szCs w:val="22"/>
-              </w:rPr>
-            </w:pPr>
-          </w:p>
-        </w:tc>
-        <w:tc>
-          <w:tcPr>
-            <w:tcW w:w="2085" w:type="dxa"/>
-            <w:shd w:val="clear" w:color="auto" w:fill="F2F2F2"/>
-          </w:tcPr>
-          <w:p>
-            <w:pPr>
-              <w:pStyle w:val="berschrift2"/>
-              <w:numPr>
-                <w:ilvl w:val="0"/>
-                <w:numId w:val="0"/>
-              </w:numPr>
-              <w:rPr>
-                <w:b w:val="0"/>
-                <w:color w:val="0070C0"/>
-                <w:sz w:val="22"/>
-                <w:szCs w:val="22"/>
-              </w:rPr>
-            </w:pPr>
-          </w:p>
-        </w:tc>
-      </w:tr>
-      <w:tr>
-        <w:tc>
-          <w:tcPr>
-            <w:tcW w:w="546" w:type="dxa"/>
-          </w:tcPr>
-          <w:p>
-            <w:pPr>
-              <w:pStyle w:val="berschrift2"/>
-              <w:numPr>
-                <w:ilvl w:val="0"/>
-                <w:numId w:val="0"/>
-              </w:numPr>
-              <w:rPr>
-                <w:b w:val="0"/>
-                <w:sz w:val="22"/>
-                <w:szCs w:val="22"/>
-              </w:rPr>
-            </w:pPr>
-          </w:p>
-        </w:tc>
-        <w:tc>
-          <w:tcPr>
-            <w:tcW w:w="5084" w:type="dxa"/>
-          </w:tcPr>
-          <w:p>
-            <w:pPr>
-              <w:pStyle w:val="berschrift2"/>
-              <w:numPr>
-                <w:ilvl w:val="0"/>
-                <w:numId w:val="0"/>
-              </w:numPr>
-              <w:spacing w:before="0" w:after="0"/>
-              <w:rPr>
-                <w:color w:val="0070C0"/>
-                <w:sz w:val="22"/>
-                <w:szCs w:val="22"/>
-              </w:rPr>
-            </w:pPr>
-          </w:p>
-        </w:tc>
-        <w:tc>
-          <w:tcPr>
-            <w:tcW w:w="1607" w:type="dxa"/>
-            <w:shd w:val="clear" w:color="auto" w:fill="F2F2F2"/>
-          </w:tcPr>
-          <w:p>
-            <w:pPr>
-              <w:pStyle w:val="berschrift2"/>
-              <w:numPr>
-                <w:ilvl w:val="0"/>
-                <w:numId w:val="0"/>
-              </w:numPr>
-              <w:rPr>
-                <w:b w:val="0"/>
-                <w:color w:val="0070C0"/>
-                <w:sz w:val="22"/>
-                <w:szCs w:val="22"/>
-              </w:rPr>
-            </w:pPr>
-          </w:p>
-        </w:tc>
-        <w:tc>
-          <w:tcPr>
-            <w:tcW w:w="2085" w:type="dxa"/>
-            <w:shd w:val="clear" w:color="auto" w:fill="F2F2F2"/>
-          </w:tcPr>
-          <w:p>
-            <w:pPr>
-              <w:pStyle w:val="berschrift2"/>
-              <w:numPr>
-                <w:ilvl w:val="0"/>
-                <w:numId w:val="0"/>
-              </w:numPr>
-              <w:rPr>
-                <w:b w:val="0"/>
-                <w:color w:val="0070C0"/>
-                <w:sz w:val="22"/>
-                <w:szCs w:val="22"/>
-              </w:rPr>
-            </w:pPr>
-          </w:p>
-        </w:tc>
-      </w:tr>
-      <w:tr>
-        <w:tc>
-          <w:tcPr>
-            <w:tcW w:w="546" w:type="dxa"/>
-          </w:tcPr>
-          <w:p>
-            <w:pPr>
-              <w:pStyle w:val="berschrift2"/>
-              <w:numPr>
-                <w:ilvl w:val="0"/>
-                <w:numId w:val="0"/>
-              </w:numPr>
-              <w:rPr>
-                <w:b w:val="0"/>
-                <w:sz w:val="22"/>
-                <w:szCs w:val="22"/>
-              </w:rPr>
-            </w:pPr>
-            <w:r>
-              <w:rPr>
-                <w:b w:val="0"/>
-                <w:sz w:val="22"/>
-                <w:szCs w:val="22"/>
-              </w:rPr>
-              <w:t>B2</w:t>
-            </w:r>
-          </w:p>
-        </w:tc>
-        <w:tc>
-          <w:tcPr>
-            <w:tcW w:w="5084" w:type="dxa"/>
-          </w:tcPr>
-          <w:p>
-            <w:pPr>
-              <w:pStyle w:val="berschrift2"/>
-              <w:numPr>
-                <w:ilvl w:val="0"/>
-                <w:numId w:val="0"/>
-              </w:numPr>
-              <w:spacing w:before="0" w:after="0"/>
-              <w:rPr>
-                <w:sz w:val="22"/>
-                <w:szCs w:val="22"/>
-              </w:rPr>
-            </w:pPr>
-            <w:r>
-              <w:rPr>
-                <w:color w:val="7030A0"/>
-                <w:sz w:val="22"/>
-                <w:szCs w:val="22"/>
-              </w:rPr>
-              <w:t>Teamaufgabe 2</w:t>
-            </w:r>
-            <w:r>
-              <w:rPr>
-                <w:sz w:val="22"/>
-                <w:szCs w:val="22"/>
-              </w:rPr>
-              <w:t>:</w:t>
-            </w:r>
-          </w:p>
-          <w:p>
-            <w:pPr>
-              <w:pStyle w:val="berschrift2"/>
-              <w:numPr>
-                <w:ilvl w:val="0"/>
-                <w:numId w:val="24"/>
-              </w:numPr>
-              <w:spacing w:before="0" w:after="0"/>
-              <w:ind w:left="397" w:hanging="284"/>
-              <w:rPr>
-                <w:b w:val="0"/>
-                <w:sz w:val="22"/>
-                <w:szCs w:val="22"/>
-              </w:rPr>
-            </w:pPr>
-            <w:r>
-              <w:rPr>
-                <w:b w:val="0"/>
-                <w:sz w:val="22"/>
-                <w:szCs w:val="22"/>
-              </w:rPr>
-              <w:t>Abgabe: Testvorschrift und Testfälle</w:t>
-            </w:r>
-          </w:p>
-        </w:tc>
-        <w:tc>
-          <w:tcPr>
-            <w:tcW w:w="1607" w:type="dxa"/>
-            <w:shd w:val="clear" w:color="auto" w:fill="F2F2F2"/>
-          </w:tcPr>
-          <w:p>
-            <w:pPr>
-              <w:pStyle w:val="berschrift2"/>
-              <w:numPr>
-                <w:ilvl w:val="0"/>
-                <w:numId w:val="0"/>
-              </w:numPr>
-              <w:rPr>
-                <w:b w:val="0"/>
-                <w:color w:val="0070C0"/>
-                <w:sz w:val="22"/>
-                <w:szCs w:val="22"/>
-              </w:rPr>
-            </w:pPr>
-          </w:p>
-        </w:tc>
-        <w:tc>
-          <w:tcPr>
-            <w:tcW w:w="2085" w:type="dxa"/>
-            <w:shd w:val="clear" w:color="auto" w:fill="F2F2F2"/>
-          </w:tcPr>
-          <w:p>
-            <w:pPr>
-              <w:pStyle w:val="berschrift2"/>
-              <w:numPr>
-                <w:ilvl w:val="0"/>
-                <w:numId w:val="0"/>
-              </w:numPr>
-              <w:rPr>
-                <w:b w:val="0"/>
-                <w:color w:val="0070C0"/>
-                <w:sz w:val="22"/>
-                <w:szCs w:val="22"/>
-              </w:rPr>
-            </w:pPr>
-          </w:p>
-        </w:tc>
-      </w:tr>
-      <w:tr>
-        <w:trPr>
-          <w:trHeight w:val="870"/>
-        </w:trPr>
-        <w:tc>
-          <w:tcPr>
-            <w:tcW w:w="546" w:type="dxa"/>
-          </w:tcPr>
-          <w:p>
-            <w:pPr>
-              <w:pStyle w:val="berschrift2"/>
-              <w:numPr>
-                <w:ilvl w:val="0"/>
-                <w:numId w:val="0"/>
-              </w:numPr>
-              <w:rPr>
-                <w:b w:val="0"/>
-                <w:sz w:val="22"/>
-                <w:szCs w:val="22"/>
-              </w:rPr>
-            </w:pPr>
-          </w:p>
-        </w:tc>
-        <w:tc>
-          <w:tcPr>
-            <w:tcW w:w="5084" w:type="dxa"/>
-          </w:tcPr>
-          <w:p>
-            <w:pPr>
-              <w:pStyle w:val="berschrift2"/>
-              <w:numPr>
-                <w:ilvl w:val="0"/>
-                <w:numId w:val="0"/>
-              </w:numPr>
-              <w:spacing w:before="0" w:after="0"/>
-              <w:rPr>
-                <w:color w:val="0070C0"/>
-                <w:sz w:val="22"/>
-                <w:szCs w:val="22"/>
-              </w:rPr>
-            </w:pPr>
-          </w:p>
-        </w:tc>
-        <w:tc>
-          <w:tcPr>
-            <w:tcW w:w="1607" w:type="dxa"/>
-            <w:shd w:val="clear" w:color="auto" w:fill="F2F2F2"/>
-          </w:tcPr>
-          <w:p>
-            <w:pPr>
-              <w:pStyle w:val="berschrift2"/>
-              <w:numPr>
-                <w:ilvl w:val="0"/>
-                <w:numId w:val="0"/>
-              </w:numPr>
-              <w:rPr>
-                <w:b w:val="0"/>
-                <w:color w:val="0070C0"/>
-                <w:sz w:val="22"/>
-                <w:szCs w:val="22"/>
-              </w:rPr>
-            </w:pPr>
-          </w:p>
-        </w:tc>
-        <w:tc>
-          <w:tcPr>
-            <w:tcW w:w="2085" w:type="dxa"/>
-            <w:shd w:val="clear" w:color="auto" w:fill="F2F2F2"/>
-          </w:tcPr>
-          <w:p>
-            <w:pPr>
-              <w:pStyle w:val="berschrift2"/>
-              <w:numPr>
-                <w:ilvl w:val="0"/>
-                <w:numId w:val="0"/>
-              </w:numPr>
-              <w:rPr>
-                <w:b w:val="0"/>
-                <w:color w:val="0070C0"/>
-                <w:sz w:val="22"/>
-                <w:szCs w:val="22"/>
-              </w:rPr>
-            </w:pPr>
-          </w:p>
-        </w:tc>
-      </w:tr>
-      <w:tr>
-        <w:tc>
-          <w:tcPr>
-            <w:tcW w:w="546" w:type="dxa"/>
-          </w:tcPr>
-          <w:p>
-            <w:pPr>
-              <w:pStyle w:val="berschrift2"/>
-              <w:numPr>
-                <w:ilvl w:val="0"/>
-                <w:numId w:val="0"/>
-              </w:numPr>
-              <w:rPr>
-                <w:b w:val="0"/>
-                <w:sz w:val="22"/>
-                <w:szCs w:val="22"/>
-              </w:rPr>
-            </w:pPr>
-            <w:r>
-              <w:rPr>
-                <w:b w:val="0"/>
-                <w:sz w:val="22"/>
-                <w:szCs w:val="22"/>
-              </w:rPr>
-              <w:t>C</w:t>
-            </w:r>
-          </w:p>
-        </w:tc>
-        <w:tc>
-          <w:tcPr>
-            <w:tcW w:w="5084" w:type="dxa"/>
-          </w:tcPr>
-          <w:p>
-            <w:pPr>
-              <w:pStyle w:val="berschrift2"/>
-              <w:numPr>
-                <w:ilvl w:val="0"/>
-                <w:numId w:val="0"/>
-              </w:numPr>
-              <w:tabs>
-                <w:tab w:val="left" w:pos="2895"/>
-              </w:tabs>
-              <w:spacing w:before="0" w:after="0"/>
-              <w:rPr>
-                <w:color w:val="7030A0"/>
-                <w:sz w:val="22"/>
-                <w:szCs w:val="22"/>
-              </w:rPr>
-            </w:pPr>
-            <w:r>
-              <w:rPr>
-                <w:color w:val="7030A0"/>
-                <w:sz w:val="22"/>
-                <w:szCs w:val="22"/>
-              </w:rPr>
-              <w:t>Einzelaufgabe 3</w:t>
-            </w:r>
-            <w:r>
-              <w:rPr>
-                <w:color w:val="7030A0"/>
-                <w:sz w:val="22"/>
-                <w:szCs w:val="22"/>
-              </w:rPr>
-              <w:t>:</w:t>
-            </w:r>
-            <w:r>
-              <w:rPr>
-                <w:color w:val="7030A0"/>
-                <w:sz w:val="22"/>
-                <w:szCs w:val="22"/>
-              </w:rPr>
-              <w:tab/>
-            </w:r>
-          </w:p>
-          <w:p>
-            <w:pPr>
-              <w:pStyle w:val="berschrift2"/>
-              <w:numPr>
-                <w:ilvl w:val="0"/>
-                <w:numId w:val="24"/>
-              </w:numPr>
-              <w:spacing w:before="0" w:after="0"/>
-              <w:ind w:left="397" w:hanging="284"/>
-              <w:rPr>
-                <w:b w:val="0"/>
-                <w:sz w:val="22"/>
-                <w:szCs w:val="22"/>
-              </w:rPr>
-            </w:pPr>
-            <w:r>
-              <w:rPr>
-                <w:b w:val="0"/>
-                <w:sz w:val="22"/>
-                <w:szCs w:val="22"/>
-              </w:rPr>
-              <w:t xml:space="preserve">Abgabe </w:t>
-            </w:r>
-            <w:r>
-              <w:rPr>
-                <w:b w:val="0"/>
-                <w:sz w:val="22"/>
-                <w:szCs w:val="22"/>
-              </w:rPr>
-              <w:t>Szenario (</w:t>
-            </w:r>
-            <w:r>
-              <w:rPr>
-                <w:b w:val="0"/>
-                <w:sz w:val="22"/>
-                <w:szCs w:val="22"/>
-              </w:rPr>
-              <w:t>.</w:t>
-            </w:r>
-            <w:proofErr w:type="spellStart"/>
-            <w:r>
-              <w:rPr>
-                <w:b w:val="0"/>
-                <w:sz w:val="22"/>
-                <w:szCs w:val="22"/>
-              </w:rPr>
-              <w:t>zip</w:t>
-            </w:r>
-            <w:proofErr w:type="spellEnd"/>
-            <w:r>
-              <w:rPr>
-                <w:b w:val="0"/>
-                <w:sz w:val="22"/>
-                <w:szCs w:val="22"/>
-              </w:rPr>
-              <w:t>) mit Inline-Dokumentation, Systemdokumentation</w:t>
-            </w:r>
-            <w:r>
-              <w:rPr>
-                <w:b w:val="0"/>
-                <w:sz w:val="22"/>
-                <w:szCs w:val="22"/>
-              </w:rPr>
-              <w:br/>
-              <w:t>(UML Klassen-, Sequenzdiagramm)</w:t>
-            </w:r>
-          </w:p>
-          <w:p>
-            <w:pPr>
-              <w:pStyle w:val="berschrift2"/>
-              <w:numPr>
-                <w:ilvl w:val="0"/>
-                <w:numId w:val="24"/>
-              </w:numPr>
-              <w:spacing w:before="0" w:after="0"/>
-              <w:ind w:left="397" w:hanging="284"/>
-              <w:rPr>
-                <w:sz w:val="22"/>
-                <w:szCs w:val="22"/>
-              </w:rPr>
-            </w:pPr>
-            <w:r>
-              <w:rPr>
-                <w:sz w:val="22"/>
-                <w:szCs w:val="22"/>
-              </w:rPr>
-              <w:t>Fachgespräch Projektabnahme</w:t>
-            </w:r>
-          </w:p>
-        </w:tc>
-        <w:tc>
-          <w:tcPr>
-            <w:tcW w:w="1607" w:type="dxa"/>
-            <w:shd w:val="clear" w:color="auto" w:fill="F2F2F2"/>
-          </w:tcPr>
-          <w:p>
-            <w:pPr>
-              <w:pStyle w:val="berschrift2"/>
-              <w:numPr>
-                <w:ilvl w:val="0"/>
-                <w:numId w:val="0"/>
-              </w:numPr>
-              <w:rPr>
-                <w:b w:val="0"/>
-                <w:color w:val="0070C0"/>
-                <w:sz w:val="22"/>
-                <w:szCs w:val="22"/>
-              </w:rPr>
-            </w:pPr>
-          </w:p>
-        </w:tc>
-        <w:tc>
-          <w:tcPr>
-            <w:tcW w:w="2085" w:type="dxa"/>
-            <w:shd w:val="clear" w:color="auto" w:fill="F2F2F2"/>
-          </w:tcPr>
-          <w:p>
-            <w:pPr>
-              <w:pStyle w:val="berschrift2"/>
-              <w:numPr>
-                <w:ilvl w:val="0"/>
-                <w:numId w:val="0"/>
-              </w:numPr>
-              <w:rPr>
-                <w:b w:val="0"/>
-                <w:color w:val="0070C0"/>
-                <w:sz w:val="22"/>
-                <w:szCs w:val="22"/>
-              </w:rPr>
-            </w:pPr>
-          </w:p>
-        </w:tc>
-      </w:tr>
-      <w:tr>
-        <w:tc>
-          <w:tcPr>
-            <w:tcW w:w="546" w:type="dxa"/>
-          </w:tcPr>
-          <w:p>
-            <w:pPr>
-              <w:pStyle w:val="berschrift2"/>
-              <w:numPr>
-                <w:ilvl w:val="0"/>
-                <w:numId w:val="0"/>
-              </w:numPr>
-              <w:rPr>
-                <w:b w:val="0"/>
-                <w:sz w:val="22"/>
-                <w:szCs w:val="22"/>
-              </w:rPr>
-            </w:pPr>
-            <w:r>
-              <w:rPr>
-                <w:b w:val="0"/>
-                <w:sz w:val="22"/>
-                <w:szCs w:val="22"/>
-              </w:rPr>
-              <w:t>C2</w:t>
-            </w:r>
-          </w:p>
-        </w:tc>
-        <w:tc>
-          <w:tcPr>
-            <w:tcW w:w="5084" w:type="dxa"/>
-          </w:tcPr>
-          <w:p>
-            <w:pPr>
-              <w:pStyle w:val="berschrift2"/>
-              <w:numPr>
-                <w:ilvl w:val="0"/>
-                <w:numId w:val="0"/>
-              </w:numPr>
-              <w:spacing w:before="0" w:after="0"/>
-              <w:rPr>
-                <w:color w:val="7030A0"/>
-                <w:sz w:val="22"/>
-                <w:szCs w:val="22"/>
-              </w:rPr>
-            </w:pPr>
-            <w:r>
-              <w:rPr>
-                <w:color w:val="7030A0"/>
-                <w:sz w:val="22"/>
-                <w:szCs w:val="22"/>
-              </w:rPr>
-              <w:t>Einzelaufgabe 4:</w:t>
-            </w:r>
-          </w:p>
-          <w:p>
-            <w:pPr>
-              <w:pStyle w:val="berschrift2"/>
-              <w:numPr>
-                <w:ilvl w:val="0"/>
-                <w:numId w:val="24"/>
-              </w:numPr>
-              <w:spacing w:before="0" w:after="0"/>
-            </w:pPr>
-            <w:r>
-              <w:rPr>
-                <w:b w:val="0"/>
-                <w:sz w:val="22"/>
-                <w:szCs w:val="22"/>
-              </w:rPr>
-              <w:t xml:space="preserve">Abgabe: </w:t>
-            </w:r>
-            <w:r>
-              <w:rPr>
-                <w:b w:val="0"/>
-                <w:sz w:val="22"/>
-                <w:szCs w:val="22"/>
-              </w:rPr>
-              <w:t>Ausgefüllter Systemtest</w:t>
-            </w:r>
-            <w:r>
-              <w:rPr>
-                <w:b w:val="0"/>
-                <w:sz w:val="22"/>
-                <w:szCs w:val="22"/>
-              </w:rPr>
-              <w:t xml:space="preserve"> </w:t>
-            </w:r>
-          </w:p>
-          <w:p>
-            <w:pPr>
-              <w:pStyle w:val="berschrift2"/>
-              <w:numPr>
-                <w:ilvl w:val="0"/>
-                <w:numId w:val="0"/>
-              </w:numPr>
-              <w:spacing w:before="0" w:after="0"/>
-              <w:ind w:left="17"/>
-            </w:pPr>
-          </w:p>
-        </w:tc>
-        <w:tc>
-          <w:tcPr>
-            <w:tcW w:w="1607" w:type="dxa"/>
-            <w:shd w:val="clear" w:color="auto" w:fill="F2F2F2"/>
-          </w:tcPr>
-          <w:p>
-            <w:pPr>
-              <w:pStyle w:val="berschrift2"/>
-              <w:numPr>
-                <w:ilvl w:val="0"/>
-                <w:numId w:val="0"/>
-              </w:numPr>
-              <w:rPr>
-                <w:b w:val="0"/>
-                <w:color w:val="0070C0"/>
-                <w:sz w:val="22"/>
-                <w:szCs w:val="22"/>
-              </w:rPr>
-            </w:pPr>
-          </w:p>
-        </w:tc>
-        <w:tc>
-          <w:tcPr>
-            <w:tcW w:w="2085" w:type="dxa"/>
-            <w:shd w:val="clear" w:color="auto" w:fill="F2F2F2"/>
-          </w:tcPr>
-          <w:p>
-            <w:pPr>
-              <w:pStyle w:val="berschrift2"/>
-              <w:numPr>
-                <w:ilvl w:val="0"/>
-                <w:numId w:val="0"/>
-              </w:numPr>
-              <w:rPr>
-                <w:b w:val="0"/>
-                <w:color w:val="0070C0"/>
-                <w:sz w:val="22"/>
-                <w:szCs w:val="22"/>
-              </w:rPr>
-            </w:pPr>
-          </w:p>
-        </w:tc>
-      </w:tr>
-    </w:tbl>
-    <w:p>
-      <w:pPr>
         <w:spacing w:before="0" w:after="0"/>
         <w:rPr>
           <w:b/>
@@ -2394,77 +1550,61 @@
         </w:rPr>
       </w:pPr>
       <w:r>
+        <w:rPr>
+          <w:b/>
+          <w:sz w:val="28"/>
+        </w:rPr>
         <w:br w:type="page"/>
       </w:r>
     </w:p>
     <w:p>
       <w:pPr>
-        <w:pStyle w:val="berschrift1"/>
-      </w:pPr>
-      <w:r>
-        <w:lastRenderedPageBreak/>
-        <w:t>Lösungsdesign (</w:t>
-      </w:r>
+        <w:spacing w:before="0" w:after="0"/>
+        <w:rPr>
+          <w:b/>
+          <w:sz w:val="28"/>
+        </w:rPr>
+      </w:pPr>
       <w:r>
         <w:rPr>
-          <w:color w:val="7030A0"/>
+          <w:b/>
+          <w:sz w:val="28"/>
         </w:rPr>
-        <w:t xml:space="preserve">Meilenstein B: </w:t>
+        <w:lastRenderedPageBreak/>
+        <w:t xml:space="preserve">Anforderungen als UML </w:t>
       </w:r>
+      <w:proofErr w:type="spellStart"/>
       <w:r>
         <w:rPr>
-          <w:color w:val="7030A0"/>
+          <w:b/>
+          <w:sz w:val="28"/>
         </w:rPr>
-        <w:t>Teamaufgabe 1</w:t>
+        <w:t>UseCase</w:t>
       </w:r>
+      <w:proofErr w:type="spellEnd"/>
       <w:r>
-        <w:t>)</w:t>
+        <w:rPr>
+          <w:b/>
+          <w:sz w:val="28"/>
+        </w:rPr>
+        <w:t>-Diagramm:</w:t>
       </w:r>
     </w:p>
     <w:p>
       <w:pPr>
-        <w:pStyle w:val="Textkrper"/>
-      </w:pPr>
-      <w:r>
-        <w:t>Anhand der Analyse wurde folgendes Lösungsdesign entworfen:</w:t>
-      </w:r>
+        <w:spacing w:before="0" w:after="0"/>
+        <w:rPr>
+          <w:b/>
+          <w:sz w:val="28"/>
+        </w:rPr>
+      </w:pPr>
     </w:p>
     <w:p>
       <w:pPr>
-        <w:pStyle w:val="berschrift2"/>
-      </w:pPr>
-      <w:r>
-        <w:t>Funktionsmodell</w:t>
-      </w:r>
-    </w:p>
-    <w:p>
-      <w:pPr>
-        <w:pStyle w:val="Textkrper"/>
-      </w:pPr>
-      <w:r>
-        <w:t xml:space="preserve">Im Folgenden sind die erwarteten </w:t>
-      </w:r>
-      <w:r>
-        <w:t>Funktionen</w:t>
-      </w:r>
-      <w:r>
-        <w:t xml:space="preserve"> </w:t>
-      </w:r>
-      <w:r>
-        <w:t xml:space="preserve">schematisch dargestellt und </w:t>
-      </w:r>
-      <w:r>
-        <w:t>beschrieben</w:t>
-      </w:r>
-      <w:r>
-        <w:t>:</w:t>
-      </w:r>
-    </w:p>
-    <w:p>
-      <w:pPr>
-        <w:pStyle w:val="Textkrper"/>
+        <w:spacing w:before="0" w:after="0"/>
         <w:rPr>
-          <w:color w:val="0070C0"/>
+          <w:b/>
+          <w:sz w:val="28"/>
         </w:rPr>
       </w:pPr>
       <w:r>
@@ -2474,329 +1614,7 @@
           <w:lang w:val="de-DE" w:eastAsia="de-DE"/>
         </w:rPr>
         <w:drawing>
-          <wp:inline distT="0" distB="0" distL="0" distR="0" wp14:anchorId="0953FCE0" wp14:editId="1110AAAA">
-            <wp:extent cx="5939790" cy="2333625"/>
-            <wp:effectExtent l="0" t="0" r="3810" b="3175"/>
-            <wp:docPr id="3" name="Bild 3"/>
-            <wp:cNvGraphicFramePr>
-              <a:graphicFrameLocks xmlns:a="http://schemas.openxmlformats.org/drawingml/2006/main" noChangeAspect="1"/>
-            </wp:cNvGraphicFramePr>
-            <a:graphic xmlns:a="http://schemas.openxmlformats.org/drawingml/2006/main">
-              <a:graphicData uri="http://schemas.openxmlformats.org/drawingml/2006/picture">
-                <pic:pic xmlns:pic="http://schemas.openxmlformats.org/drawingml/2006/picture">
-                  <pic:nvPicPr>
-                    <pic:cNvPr id="1" name=""/>
-                    <pic:cNvPicPr/>
-                  </pic:nvPicPr>
-                  <pic:blipFill>
-                    <a:blip r:embed="rId8"/>
-                    <a:stretch>
-                      <a:fillRect/>
-                    </a:stretch>
-                  </pic:blipFill>
-                  <pic:spPr>
-                    <a:xfrm>
-                      <a:off x="0" y="0"/>
-                      <a:ext cx="5939790" cy="2333625"/>
-                    </a:xfrm>
-                    <a:prstGeom prst="rect">
-                      <a:avLst/>
-                    </a:prstGeom>
-                  </pic:spPr>
-                </pic:pic>
-              </a:graphicData>
-            </a:graphic>
-          </wp:inline>
-        </w:drawing>
-      </w:r>
-    </w:p>
-    <w:p>
-      <w:pPr>
-        <w:pStyle w:val="Textkrper"/>
-        <w:rPr>
-          <w:color w:val="0070C0"/>
-        </w:rPr>
-      </w:pPr>
-      <w:r>
-        <w:rPr>
-          <w:color w:val="0070C0"/>
-        </w:rPr>
-        <w:t>Legende:</w:t>
-      </w:r>
-    </w:p>
-    <w:p>
-      <w:pPr>
-        <w:pStyle w:val="Textkrper"/>
-        <w:numPr>
-          <w:ilvl w:val="0"/>
-          <w:numId w:val="33"/>
-        </w:numPr>
-        <w:rPr>
-          <w:color w:val="0070C0"/>
-        </w:rPr>
-      </w:pPr>
-      <w:r>
-        <w:rPr>
-          <w:b/>
-          <w:color w:val="0070C0"/>
-        </w:rPr>
-        <w:t>Eingabe</w:t>
-      </w:r>
-      <w:r>
-        <w:rPr>
-          <w:color w:val="0070C0"/>
-        </w:rPr>
-        <w:t>: Benutzer erstellt Personen per Mausklick auf Stockwerk</w:t>
-      </w:r>
-    </w:p>
-    <w:p>
-      <w:pPr>
-        <w:pStyle w:val="Textkrper"/>
-        <w:numPr>
-          <w:ilvl w:val="0"/>
-          <w:numId w:val="33"/>
-        </w:numPr>
-        <w:rPr>
-          <w:color w:val="0070C0"/>
-        </w:rPr>
-      </w:pPr>
-      <w:r>
-        <w:rPr>
-          <w:b/>
-          <w:color w:val="0070C0"/>
-        </w:rPr>
-        <w:t>Ausgabe</w:t>
-      </w:r>
-      <w:r>
-        <w:rPr>
-          <w:color w:val="0070C0"/>
-        </w:rPr>
-        <w:t>: Aktuelle Personenzahlen werden je Stockwerk und Lift angegeben</w:t>
-      </w:r>
-    </w:p>
-    <w:p>
-      <w:pPr>
-        <w:pStyle w:val="Textkrper"/>
-        <w:ind w:left="360"/>
-        <w:rPr>
-          <w:color w:val="0070C0"/>
-        </w:rPr>
-      </w:pPr>
-      <w:r>
-        <w:rPr>
-          <w:b/>
-          <w:color w:val="0070C0"/>
-        </w:rPr>
-        <w:t>Simulation</w:t>
-      </w:r>
-      <w:r>
-        <w:rPr>
-          <w:b/>
-          <w:color w:val="0070C0"/>
-        </w:rPr>
-        <w:t xml:space="preserve"> / Funktionalität</w:t>
-      </w:r>
-      <w:r>
-        <w:rPr>
-          <w:color w:val="0070C0"/>
-        </w:rPr>
-        <w:t>:</w:t>
-      </w:r>
-    </w:p>
-    <w:p>
-      <w:pPr>
-        <w:pStyle w:val="Textkrper"/>
-        <w:numPr>
-          <w:ilvl w:val="0"/>
-          <w:numId w:val="33"/>
-        </w:numPr>
-        <w:rPr>
-          <w:color w:val="0070C0"/>
-        </w:rPr>
-      </w:pPr>
-      <w:r>
-        <w:rPr>
-          <w:color w:val="0070C0"/>
-        </w:rPr>
-        <w:t>Personen fordern auf einem von sechs Stockwerken eine Liftkabine an, ent</w:t>
-      </w:r>
-      <w:r>
-        <w:rPr>
-          <w:color w:val="0070C0"/>
-        </w:rPr>
-        <w:t>weder nach oben oder nach unten</w:t>
-      </w:r>
-    </w:p>
-    <w:p>
-      <w:pPr>
-        <w:pStyle w:val="Textkrper"/>
-        <w:numPr>
-          <w:ilvl w:val="0"/>
-          <w:numId w:val="33"/>
-        </w:numPr>
-        <w:rPr>
-          <w:color w:val="0070C0"/>
-        </w:rPr>
-      </w:pPr>
-      <w:r>
-        <w:rPr>
-          <w:color w:val="0070C0"/>
-        </w:rPr>
-        <w:t>Die Lifttüren können sich öffnen und schliessen</w:t>
-      </w:r>
-    </w:p>
-    <w:p>
-      <w:pPr>
-        <w:pStyle w:val="Textkrper"/>
-        <w:numPr>
-          <w:ilvl w:val="0"/>
-          <w:numId w:val="33"/>
-        </w:numPr>
-        <w:rPr>
-          <w:color w:val="0070C0"/>
-        </w:rPr>
-      </w:pPr>
-      <w:r>
-        <w:rPr>
-          <w:color w:val="0070C0"/>
-        </w:rPr>
-        <w:t>Der ankommende Lift wird betreten und zufällig ein Zielstockwerk gewählt</w:t>
-      </w:r>
-    </w:p>
-    <w:p>
-      <w:pPr>
-        <w:pStyle w:val="Textkrper"/>
-        <w:numPr>
-          <w:ilvl w:val="0"/>
-          <w:numId w:val="33"/>
-        </w:numPr>
-        <w:rPr>
-          <w:color w:val="0070C0"/>
-        </w:rPr>
-      </w:pPr>
-      <w:r>
-        <w:rPr>
-          <w:color w:val="0070C0"/>
-        </w:rPr>
-        <w:t>Liftkabine transportiert Person(en) zu ihrem Zielstockwerk</w:t>
-      </w:r>
-    </w:p>
-    <w:p>
-      <w:pPr>
-        <w:pStyle w:val="Textkrper"/>
-        <w:numPr>
-          <w:ilvl w:val="0"/>
-          <w:numId w:val="33"/>
-        </w:numPr>
-        <w:rPr>
-          <w:color w:val="0070C0"/>
-        </w:rPr>
-      </w:pPr>
-      <w:r>
-        <w:rPr>
-          <w:color w:val="0070C0"/>
-        </w:rPr>
-        <w:t>Persone</w:t>
-      </w:r>
-      <w:r>
-        <w:rPr>
-          <w:color w:val="0070C0"/>
-        </w:rPr>
-        <w:t>n verlassen den Lift und den Fl</w:t>
-      </w:r>
-      <w:r>
-        <w:rPr>
-          <w:color w:val="0070C0"/>
-        </w:rPr>
-        <w:t>ur auf ihrem Zielstockwerk</w:t>
-      </w:r>
-    </w:p>
-    <w:p>
-      <w:pPr>
-        <w:pStyle w:val="Textkrper"/>
-        <w:numPr>
-          <w:ilvl w:val="0"/>
-          <w:numId w:val="33"/>
-        </w:numPr>
-        <w:rPr>
-          <w:color w:val="0070C0"/>
-        </w:rPr>
-      </w:pPr>
-      <w:r>
-        <w:rPr>
-          <w:color w:val="0070C0"/>
-        </w:rPr>
-        <w:t>Die Liftbewegung wird optimiert nach oben oder nach unten gesteuert</w:t>
-      </w:r>
-    </w:p>
-    <w:p>
-      <w:pPr>
-        <w:pStyle w:val="Textkrper"/>
-        <w:rPr>
-          <w:color w:val="0070C0"/>
-        </w:rPr>
-      </w:pPr>
-    </w:p>
-    <w:p>
-      <w:pPr>
-        <w:spacing w:before="0" w:after="0"/>
-        <w:rPr>
-          <w:b/>
-          <w:lang w:eastAsia="de-DE"/>
-        </w:rPr>
-      </w:pPr>
-      <w:r>
-        <w:br w:type="page"/>
-      </w:r>
-    </w:p>
-    <w:p>
-      <w:pPr>
-        <w:pStyle w:val="berschrift2"/>
-      </w:pPr>
-      <w:r>
-        <w:lastRenderedPageBreak/>
-        <w:t>Anwendungsfälle (</w:t>
-      </w:r>
-      <w:proofErr w:type="spellStart"/>
-      <w:r>
-        <w:t>UseCases</w:t>
-      </w:r>
-      <w:proofErr w:type="spellEnd"/>
-      <w:r>
-        <w:t>)</w:t>
-      </w:r>
-    </w:p>
-    <w:p>
-      <w:pPr>
-        <w:pStyle w:val="Textkrper"/>
-      </w:pPr>
-      <w:r>
-        <w:t xml:space="preserve">Folgende </w:t>
-      </w:r>
-      <w:r>
-        <w:t>Anwendungsfälle</w:t>
-      </w:r>
-      <w:r>
-        <w:t xml:space="preserve"> sind hier detailliert dokumentiert:</w:t>
-      </w:r>
-    </w:p>
-    <w:p>
-      <w:pPr>
-        <w:pStyle w:val="Textkrper"/>
-      </w:pPr>
-    </w:p>
-    <w:p>
-      <w:pPr>
-        <w:pStyle w:val="Textkrper"/>
-      </w:pPr>
-      <w:r>
-        <w:rPr>
-          <w:noProof/>
-          <w:color w:val="0070C0"/>
-          <w:lang w:val="de-DE" w:eastAsia="de-DE"/>
-        </w:rPr>
-        <w:drawing>
-          <wp:inline distT="0" distB="0" distL="0" distR="0" wp14:anchorId="5A089D3A" wp14:editId="17849AF5">
+          <wp:inline distT="0" distB="0" distL="0" distR="0" wp14:anchorId="1CD99A79" wp14:editId="3382A4EF">
             <wp:extent cx="5939790" cy="2997200"/>
             <wp:effectExtent l="0" t="0" r="3810" b="0"/>
             <wp:docPr id="2" name="Bild 1"/>
@@ -2813,7 +1631,7 @@
                     </pic:cNvPicPr>
                   </pic:nvPicPr>
                   <pic:blipFill>
-                    <a:blip r:embed="rId9"/>
+                    <a:blip r:embed="rId8"/>
                     <a:stretch>
                       <a:fillRect/>
                     </a:stretch>
@@ -2834,3650 +1652,9 @@
         </w:drawing>
       </w:r>
     </w:p>
-    <w:p>
-      <w:pPr>
-        <w:pStyle w:val="Textkrper"/>
-        <w:rPr>
-          <w:color w:val="0070C0"/>
-        </w:rPr>
-      </w:pPr>
-      <w:r>
-        <w:rPr>
-          <w:b/>
-          <w:color w:val="0070C0"/>
-        </w:rPr>
-        <w:t xml:space="preserve">Akteur </w:t>
-      </w:r>
-      <w:r>
-        <w:rPr>
-          <w:b/>
-          <w:color w:val="0070C0"/>
-        </w:rPr>
-        <w:t xml:space="preserve">User: </w:t>
-      </w:r>
-      <w:r>
-        <w:rPr>
-          <w:b/>
-          <w:color w:val="0070C0"/>
-        </w:rPr>
-        <w:br/>
-      </w:r>
-      <w:r>
-        <w:rPr>
-          <w:color w:val="0070C0"/>
-        </w:rPr>
-        <w:t xml:space="preserve">Der Benutzer (externer User an </w:t>
-      </w:r>
-      <w:proofErr w:type="spellStart"/>
-      <w:r>
-        <w:rPr>
-          <w:color w:val="0070C0"/>
-        </w:rPr>
-        <w:t>Greenfoot</w:t>
-      </w:r>
-      <w:proofErr w:type="spellEnd"/>
-      <w:r>
-        <w:rPr>
-          <w:color w:val="0070C0"/>
-        </w:rPr>
-        <w:t xml:space="preserve">-Konsole) </w:t>
-      </w:r>
-      <w:proofErr w:type="spellStart"/>
-      <w:r>
-        <w:rPr>
-          <w:color w:val="0070C0"/>
-        </w:rPr>
-        <w:t>öffnte</w:t>
-      </w:r>
-      <w:proofErr w:type="spellEnd"/>
-      <w:r>
-        <w:rPr>
-          <w:color w:val="0070C0"/>
-        </w:rPr>
-        <w:t xml:space="preserve"> und startet ein Szenario. Ein gestartetes Szenario kann </w:t>
-      </w:r>
-      <w:proofErr w:type="spellStart"/>
-      <w:r>
-        <w:rPr>
-          <w:color w:val="0070C0"/>
-        </w:rPr>
-        <w:t>ge-reset-tet</w:t>
-      </w:r>
-      <w:proofErr w:type="spellEnd"/>
-      <w:r>
-        <w:rPr>
-          <w:color w:val="0070C0"/>
-        </w:rPr>
-        <w:t xml:space="preserve"> werden. </w:t>
-      </w:r>
-      <w:r>
-        <w:rPr>
-          <w:color w:val="0070C0"/>
-        </w:rPr>
-        <w:t>Durch Klicken auf einen Fl</w:t>
-      </w:r>
-      <w:r>
-        <w:rPr>
-          <w:color w:val="0070C0"/>
-        </w:rPr>
-        <w:t>ur wird eine Person mit zufälligem Zielstockwerk platziert, was eine realistische Simulation ermöglicht.</w:t>
-      </w:r>
-    </w:p>
-    <w:p>
-      <w:pPr>
-        <w:pStyle w:val="Textkrper"/>
-        <w:rPr>
-          <w:color w:val="0070C0"/>
-        </w:rPr>
-      </w:pPr>
-      <w:r>
-        <w:rPr>
-          <w:b/>
-          <w:color w:val="0070C0"/>
-        </w:rPr>
-        <w:t xml:space="preserve">Akteur </w:t>
-      </w:r>
-      <w:proofErr w:type="spellStart"/>
-      <w:r>
-        <w:rPr>
-          <w:b/>
-          <w:color w:val="0070C0"/>
-        </w:rPr>
-        <w:t>GF_Engine</w:t>
-      </w:r>
-      <w:proofErr w:type="spellEnd"/>
-      <w:r>
-        <w:rPr>
-          <w:b/>
-          <w:color w:val="0070C0"/>
-        </w:rPr>
-        <w:t>:</w:t>
-      </w:r>
-      <w:r>
-        <w:rPr>
-          <w:b/>
-          <w:color w:val="0070C0"/>
-        </w:rPr>
-        <w:br/>
-      </w:r>
-      <w:r>
-        <w:rPr>
-          <w:color w:val="0070C0"/>
-        </w:rPr>
-        <w:t>Die Engine animiert Personen, Lifte und Anforderungsknöpfe im Floor. (Die Liftkonsole wird nicht animiert.)</w:t>
-      </w:r>
-      <w:r>
-        <w:rPr>
-          <w:color w:val="0070C0"/>
-        </w:rPr>
-        <w:br/>
-        <w:t>Eine eingebaute Logik (</w:t>
-      </w:r>
-      <w:proofErr w:type="spellStart"/>
-      <w:r>
-        <w:rPr>
-          <w:color w:val="0070C0"/>
-        </w:rPr>
-        <w:t>LiftController</w:t>
-      </w:r>
-      <w:proofErr w:type="spellEnd"/>
-      <w:r>
-        <w:rPr>
-          <w:color w:val="0070C0"/>
-        </w:rPr>
-        <w:t>) steuert die Lifte gemäss Anforderungen optimiert.</w:t>
-      </w:r>
-    </w:p>
-    <w:p>
-      <w:pPr>
-        <w:pStyle w:val="Textkrper"/>
-        <w:rPr>
-          <w:color w:val="0070C0"/>
-        </w:rPr>
-      </w:pPr>
-    </w:p>
-    <w:p>
-      <w:pPr>
-        <w:pStyle w:val="Textkrper"/>
-        <w:rPr>
-          <w:b/>
-          <w:color w:val="0070C0"/>
-          <w:lang w:val="en-US"/>
-        </w:rPr>
-      </w:pPr>
-      <w:r>
-        <w:rPr>
-          <w:b/>
-          <w:color w:val="0070C0"/>
-          <w:lang w:val="en-US"/>
-        </w:rPr>
-        <w:t>Use-Case Enter / Leave Lift:</w:t>
-      </w:r>
-    </w:p>
-    <w:p>
-      <w:pPr>
-        <w:pStyle w:val="Textkrper"/>
-        <w:rPr>
-          <w:color w:val="0070C0"/>
-        </w:rPr>
-      </w:pPr>
-      <w:r>
-        <w:rPr>
-          <w:color w:val="0070C0"/>
-        </w:rPr>
-        <w:t>Eine Person kann in den Lift ein</w:t>
-      </w:r>
-      <w:r>
-        <w:rPr>
-          <w:color w:val="0070C0"/>
-        </w:rPr>
-        <w:t xml:space="preserve">steigen oder aussteigen, wenn der Lift </w:t>
-      </w:r>
-      <w:r>
-        <w:rPr>
-          <w:color w:val="0070C0"/>
-        </w:rPr>
-        <w:t>auf dem richtigen Stockwerk öffnet.</w:t>
-      </w:r>
-    </w:p>
-    <w:p>
-      <w:pPr>
-        <w:pStyle w:val="Textkrper"/>
-        <w:rPr>
-          <w:color w:val="0070C0"/>
-        </w:rPr>
-      </w:pPr>
-    </w:p>
-    <w:p>
-      <w:pPr>
-        <w:pStyle w:val="Textkrper"/>
-        <w:rPr>
-          <w:b/>
-          <w:color w:val="0070C0"/>
-          <w:lang w:val="en-US"/>
-        </w:rPr>
-      </w:pPr>
-      <w:r>
-        <w:rPr>
-          <w:b/>
-          <w:color w:val="0070C0"/>
-          <w:lang w:val="en-US"/>
-        </w:rPr>
-        <w:t>Use-Case …:</w:t>
-      </w:r>
-    </w:p>
-    <w:p>
-      <w:pPr>
-        <w:pStyle w:val="Textkrper"/>
-        <w:rPr>
-          <w:color w:val="0070C0"/>
-          <w:lang w:val="en-US"/>
-        </w:rPr>
-      </w:pPr>
-      <w:r>
-        <w:rPr>
-          <w:color w:val="0070C0"/>
-          <w:lang w:val="en-US"/>
-        </w:rPr>
-        <w:t>…</w:t>
-      </w:r>
-    </w:p>
-    <w:p>
-      <w:pPr>
-        <w:spacing w:before="0" w:after="0"/>
-        <w:rPr>
-          <w:b/>
-          <w:lang w:val="en-US" w:eastAsia="de-DE"/>
-        </w:rPr>
-      </w:pPr>
-      <w:r>
-        <w:rPr>
-          <w:lang w:val="en-US"/>
-        </w:rPr>
-        <w:br w:type="page"/>
-      </w:r>
-    </w:p>
-    <w:p>
-      <w:pPr>
-        <w:pStyle w:val="berschrift2"/>
-      </w:pPr>
-      <w:r>
-        <w:lastRenderedPageBreak/>
-        <w:t>Ablauf</w:t>
-      </w:r>
-      <w:r>
-        <w:t xml:space="preserve"> (Storyboard)</w:t>
-      </w:r>
-    </w:p>
-    <w:p>
-      <w:pPr>
-        <w:pStyle w:val="Textkrper"/>
-      </w:pPr>
-      <w:r>
-        <w:t>Aus Benutzersicht ist folgender Ablauf des Programms zu erwarten:</w:t>
-      </w:r>
-    </w:p>
-    <w:tbl>
-      <w:tblPr>
-        <w:tblStyle w:val="Tabellenraster"/>
-        <w:tblW w:w="0" w:type="auto"/>
-        <w:tblLook w:val="04A0" w:firstRow="1" w:lastRow="0" w:firstColumn="1" w:lastColumn="0" w:noHBand="0" w:noVBand="1"/>
-      </w:tblPr>
-      <w:tblGrid>
-        <w:gridCol w:w="2856"/>
-        <w:gridCol w:w="6488"/>
-      </w:tblGrid>
-      <w:tr>
-        <w:tc>
-          <w:tcPr>
-            <w:tcW w:w="2659" w:type="dxa"/>
-          </w:tcPr>
-          <w:p>
-            <w:pPr>
-              <w:pStyle w:val="Textkrper"/>
-              <w:jc w:val="center"/>
-              <w:rPr>
-                <w:color w:val="0070C0"/>
-              </w:rPr>
-            </w:pPr>
-            <w:r>
-              <w:rPr>
-                <w:noProof/>
-                <w:color w:val="0070C0"/>
-                <w:lang w:val="de-DE" w:eastAsia="de-DE"/>
-              </w:rPr>
-              <w:drawing>
-                <wp:inline distT="0" distB="0" distL="0" distR="0" wp14:anchorId="03D8855A" wp14:editId="2AA9625B">
-                  <wp:extent cx="740035" cy="847499"/>
-                  <wp:effectExtent l="0" t="0" r="0" b="0"/>
-                  <wp:docPr id="7" name="Bild 7" descr="../../../../../../Dropbox/Screenshots/Screenshot%202017-12-0"/>
-                  <wp:cNvGraphicFramePr>
-                    <a:graphicFrameLocks xmlns:a="http://schemas.openxmlformats.org/drawingml/2006/main" noChangeAspect="1"/>
-                  </wp:cNvGraphicFramePr>
-                  <a:graphic xmlns:a="http://schemas.openxmlformats.org/drawingml/2006/main">
-                    <a:graphicData uri="http://schemas.openxmlformats.org/drawingml/2006/picture">
-                      <pic:pic xmlns:pic="http://schemas.openxmlformats.org/drawingml/2006/picture">
-                        <pic:nvPicPr>
-                          <pic:cNvPr id="0" name="Picture 2" descr="../../../../../../Dropbox/Screenshots/Screenshot%202017-12-0"/>
-                          <pic:cNvPicPr>
-                            <a:picLocks noChangeAspect="1" noChangeArrowheads="1"/>
-                          </pic:cNvPicPr>
-                        </pic:nvPicPr>
-                        <pic:blipFill>
-                          <a:blip r:embed="rId10">
-                            <a:extLst>
-                              <a:ext uri="{28A0092B-C50C-407E-A947-70E740481C1C}">
-                                <a14:useLocalDpi xmlns:a14="http://schemas.microsoft.com/office/drawing/2010/main" val="0"/>
-                              </a:ext>
-                            </a:extLst>
-                          </a:blip>
-                          <a:srcRect/>
-                          <a:stretch>
-                            <a:fillRect/>
-                          </a:stretch>
-                        </pic:blipFill>
-                        <pic:spPr bwMode="auto">
-                          <a:xfrm>
-                            <a:off x="0" y="0"/>
-                            <a:ext cx="749239" cy="858039"/>
-                          </a:xfrm>
-                          <a:prstGeom prst="rect">
-                            <a:avLst/>
-                          </a:prstGeom>
-                          <a:noFill/>
-                          <a:ln>
-                            <a:noFill/>
-                          </a:ln>
-                        </pic:spPr>
-                      </pic:pic>
-                    </a:graphicData>
-                  </a:graphic>
-                </wp:inline>
-              </w:drawing>
-            </w:r>
-          </w:p>
-        </w:tc>
-        <w:tc>
-          <w:tcPr>
-            <w:tcW w:w="6890" w:type="dxa"/>
-          </w:tcPr>
-          <w:p>
-            <w:pPr>
-              <w:pStyle w:val="Textkrper"/>
-              <w:rPr>
-                <w:color w:val="0070C0"/>
-              </w:rPr>
-            </w:pPr>
-            <w:r>
-              <w:rPr>
-                <w:color w:val="0070C0"/>
-              </w:rPr>
-              <w:t>Ausgangslage: Lifte warten auf Anforderungen</w:t>
-            </w:r>
-          </w:p>
-        </w:tc>
-      </w:tr>
-      <w:tr>
-        <w:tc>
-          <w:tcPr>
-            <w:tcW w:w="2659" w:type="dxa"/>
-          </w:tcPr>
-          <w:p>
-            <w:pPr>
-              <w:pStyle w:val="Textkrper"/>
-              <w:jc w:val="center"/>
-              <w:rPr>
-                <w:color w:val="0070C0"/>
-              </w:rPr>
-            </w:pPr>
-            <w:r>
-              <w:rPr>
-                <w:noProof/>
-                <w:color w:val="0070C0"/>
-                <w:lang w:val="de-DE" w:eastAsia="de-DE"/>
-              </w:rPr>
-              <w:drawing>
-                <wp:inline distT="0" distB="0" distL="0" distR="0" wp14:anchorId="37BF32A3" wp14:editId="4B1891A2">
-                  <wp:extent cx="1485749" cy="723537"/>
-                  <wp:effectExtent l="0" t="0" r="0" b="0"/>
-                  <wp:docPr id="11" name="Bild 11" descr="../../../../../../Dropbox/Screenshots/Screenshot%202017-12-0"/>
-                  <wp:cNvGraphicFramePr>
-                    <a:graphicFrameLocks xmlns:a="http://schemas.openxmlformats.org/drawingml/2006/main" noChangeAspect="1"/>
-                  </wp:cNvGraphicFramePr>
-                  <a:graphic xmlns:a="http://schemas.openxmlformats.org/drawingml/2006/main">
-                    <a:graphicData uri="http://schemas.openxmlformats.org/drawingml/2006/picture">
-                      <pic:pic xmlns:pic="http://schemas.openxmlformats.org/drawingml/2006/picture">
-                        <pic:nvPicPr>
-                          <pic:cNvPr id="0" name="Picture 4" descr="../../../../../../Dropbox/Screenshots/Screenshot%202017-12-0"/>
-                          <pic:cNvPicPr>
-                            <a:picLocks noChangeAspect="1" noChangeArrowheads="1"/>
-                          </pic:cNvPicPr>
-                        </pic:nvPicPr>
-                        <pic:blipFill>
-                          <a:blip r:embed="rId11">
-                            <a:extLst>
-                              <a:ext uri="{28A0092B-C50C-407E-A947-70E740481C1C}">
-                                <a14:useLocalDpi xmlns:a14="http://schemas.microsoft.com/office/drawing/2010/main" val="0"/>
-                              </a:ext>
-                            </a:extLst>
-                          </a:blip>
-                          <a:srcRect/>
-                          <a:stretch>
-                            <a:fillRect/>
-                          </a:stretch>
-                        </pic:blipFill>
-                        <pic:spPr bwMode="auto">
-                          <a:xfrm>
-                            <a:off x="0" y="0"/>
-                            <a:ext cx="1498280" cy="729639"/>
-                          </a:xfrm>
-                          <a:prstGeom prst="rect">
-                            <a:avLst/>
-                          </a:prstGeom>
-                          <a:noFill/>
-                          <a:ln>
-                            <a:noFill/>
-                          </a:ln>
-                        </pic:spPr>
-                      </pic:pic>
-                    </a:graphicData>
-                  </a:graphic>
-                </wp:inline>
-              </w:drawing>
-            </w:r>
-          </w:p>
-        </w:tc>
-        <w:tc>
-          <w:tcPr>
-            <w:tcW w:w="6890" w:type="dxa"/>
-          </w:tcPr>
-          <w:p>
-            <w:pPr>
-              <w:pStyle w:val="Textkrper"/>
-              <w:rPr>
-                <w:color w:val="0070C0"/>
-              </w:rPr>
-            </w:pPr>
-            <w:r>
-              <w:rPr>
-                <w:color w:val="0070C0"/>
-              </w:rPr>
-              <w:t>Durch den Benutzer wird per Mausklick e</w:t>
-            </w:r>
-            <w:r>
-              <w:rPr>
-                <w:color w:val="0070C0"/>
-              </w:rPr>
-              <w:t>ine Person im entsprechenden Fl</w:t>
-            </w:r>
-            <w:r>
-              <w:rPr>
-                <w:color w:val="0070C0"/>
-              </w:rPr>
-              <w:t>ur erzeugt und mit einem zufälligen Zielstockwerk „versehen“.</w:t>
-            </w:r>
-          </w:p>
-        </w:tc>
-      </w:tr>
-      <w:tr>
-        <w:tc>
-          <w:tcPr>
-            <w:tcW w:w="2659" w:type="dxa"/>
-          </w:tcPr>
-          <w:p>
-            <w:pPr>
-              <w:pStyle w:val="Textkrper"/>
-              <w:jc w:val="center"/>
-              <w:rPr>
-                <w:color w:val="0070C0"/>
-              </w:rPr>
-            </w:pPr>
-            <w:r>
-              <w:rPr>
-                <w:noProof/>
-                <w:color w:val="0070C0"/>
-                <w:lang w:val="de-DE" w:eastAsia="de-DE"/>
-              </w:rPr>
-              <w:drawing>
-                <wp:inline distT="0" distB="0" distL="0" distR="0" wp14:anchorId="47CD4CDF" wp14:editId="3F56432E">
-                  <wp:extent cx="1498906" cy="734165"/>
-                  <wp:effectExtent l="0" t="0" r="0" b="2540"/>
-                  <wp:docPr id="8" name="Bild 8" descr="../../../../../../Dropbox/Screenshots/Screenshot%202017-12-0"/>
-                  <wp:cNvGraphicFramePr>
-                    <a:graphicFrameLocks xmlns:a="http://schemas.openxmlformats.org/drawingml/2006/main" noChangeAspect="1"/>
-                  </wp:cNvGraphicFramePr>
-                  <a:graphic xmlns:a="http://schemas.openxmlformats.org/drawingml/2006/main">
-                    <a:graphicData uri="http://schemas.openxmlformats.org/drawingml/2006/picture">
-                      <pic:pic xmlns:pic="http://schemas.openxmlformats.org/drawingml/2006/picture">
-                        <pic:nvPicPr>
-                          <pic:cNvPr id="0" name="Picture 3" descr="../../../../../../Dropbox/Screenshots/Screenshot%202017-12-0"/>
-                          <pic:cNvPicPr>
-                            <a:picLocks noChangeAspect="1" noChangeArrowheads="1"/>
-                          </pic:cNvPicPr>
-                        </pic:nvPicPr>
-                        <pic:blipFill rotWithShape="1">
-                          <a:blip r:embed="rId12">
-                            <a:extLst>
-                              <a:ext uri="{28A0092B-C50C-407E-A947-70E740481C1C}">
-                                <a14:useLocalDpi xmlns:a14="http://schemas.microsoft.com/office/drawing/2010/main" val="0"/>
-                              </a:ext>
-                            </a:extLst>
-                          </a:blip>
-                          <a:srcRect l="16476"/>
-                          <a:stretch/>
-                        </pic:blipFill>
-                        <pic:spPr bwMode="auto">
-                          <a:xfrm>
-                            <a:off x="0" y="0"/>
-                            <a:ext cx="1513089" cy="741112"/>
-                          </a:xfrm>
-                          <a:prstGeom prst="rect">
-                            <a:avLst/>
-                          </a:prstGeom>
-                          <a:noFill/>
-                          <a:ln>
-                            <a:noFill/>
-                          </a:ln>
-                          <a:extLst>
-                            <a:ext uri="{53640926-AAD7-44D8-BBD7-CCE9431645EC}">
-                              <a14:shadowObscured xmlns:a14="http://schemas.microsoft.com/office/drawing/2010/main"/>
-                            </a:ext>
-                          </a:extLst>
-                        </pic:spPr>
-                      </pic:pic>
-                    </a:graphicData>
-                  </a:graphic>
-                </wp:inline>
-              </w:drawing>
-            </w:r>
-          </w:p>
-        </w:tc>
-        <w:tc>
-          <w:tcPr>
-            <w:tcW w:w="6890" w:type="dxa"/>
-          </w:tcPr>
-          <w:p>
-            <w:pPr>
-              <w:pStyle w:val="Textkrper"/>
-              <w:rPr>
-                <w:color w:val="0070C0"/>
-              </w:rPr>
-            </w:pPr>
-            <w:r>
-              <w:rPr>
-                <w:color w:val="0070C0"/>
-              </w:rPr>
-              <w:t xml:space="preserve">Beim Ankommen des Lifts </w:t>
-            </w:r>
-            <w:r>
-              <w:rPr>
-                <w:color w:val="0070C0"/>
-              </w:rPr>
-              <w:t>besteigt die erste Person den Lift und bestimmt damit (evtl.) die Fahrtrichtung.</w:t>
-            </w:r>
-          </w:p>
-        </w:tc>
-      </w:tr>
-      <w:tr>
-        <w:trPr>
-          <w:trHeight w:val="1429"/>
-        </w:trPr>
-        <w:tc>
-          <w:tcPr>
-            <w:tcW w:w="2659" w:type="dxa"/>
-          </w:tcPr>
-          <w:p>
-            <w:pPr>
-              <w:pStyle w:val="Textkrper"/>
-              <w:jc w:val="center"/>
-              <w:rPr>
-                <w:color w:val="0070C0"/>
-              </w:rPr>
-            </w:pPr>
-            <w:r>
-              <w:rPr>
-                <w:noProof/>
-                <w:color w:val="0070C0"/>
-                <w:lang w:val="de-DE" w:eastAsia="de-DE"/>
-              </w:rPr>
-              <w:drawing>
-                <wp:inline distT="0" distB="0" distL="0" distR="0" wp14:anchorId="520379CE" wp14:editId="63BED51F">
-                  <wp:extent cx="1531798" cy="834006"/>
-                  <wp:effectExtent l="0" t="0" r="0" b="4445"/>
-                  <wp:docPr id="12" name="Bild 12" descr="../../../../../../Dropbox/Screenshots/Screenshot%202017-12-06"/>
-                  <wp:cNvGraphicFramePr>
-                    <a:graphicFrameLocks xmlns:a="http://schemas.openxmlformats.org/drawingml/2006/main" noChangeAspect="1"/>
-                  </wp:cNvGraphicFramePr>
-                  <a:graphic xmlns:a="http://schemas.openxmlformats.org/drawingml/2006/main">
-                    <a:graphicData uri="http://schemas.openxmlformats.org/drawingml/2006/picture">
-                      <pic:pic xmlns:pic="http://schemas.openxmlformats.org/drawingml/2006/picture">
-                        <pic:nvPicPr>
-                          <pic:cNvPr id="0" name="Picture 5" descr="../../../../../../Dropbox/Screenshots/Screenshot%202017-12-06"/>
-                          <pic:cNvPicPr>
-                            <a:picLocks noChangeAspect="1" noChangeArrowheads="1"/>
-                          </pic:cNvPicPr>
-                        </pic:nvPicPr>
-                        <pic:blipFill rotWithShape="1">
-                          <a:blip r:embed="rId13">
-                            <a:extLst>
-                              <a:ext uri="{28A0092B-C50C-407E-A947-70E740481C1C}">
-                                <a14:useLocalDpi xmlns:a14="http://schemas.microsoft.com/office/drawing/2010/main" val="0"/>
-                              </a:ext>
-                            </a:extLst>
-                          </a:blip>
-                          <a:srcRect l="10510"/>
-                          <a:stretch/>
-                        </pic:blipFill>
-                        <pic:spPr bwMode="auto">
-                          <a:xfrm>
-                            <a:off x="0" y="0"/>
-                            <a:ext cx="1543321" cy="840280"/>
-                          </a:xfrm>
-                          <a:prstGeom prst="rect">
-                            <a:avLst/>
-                          </a:prstGeom>
-                          <a:noFill/>
-                          <a:ln>
-                            <a:noFill/>
-                          </a:ln>
-                          <a:extLst>
-                            <a:ext uri="{53640926-AAD7-44D8-BBD7-CCE9431645EC}">
-                              <a14:shadowObscured xmlns:a14="http://schemas.microsoft.com/office/drawing/2010/main"/>
-                            </a:ext>
-                          </a:extLst>
-                        </pic:spPr>
-                      </pic:pic>
-                    </a:graphicData>
-                  </a:graphic>
-                </wp:inline>
-              </w:drawing>
-            </w:r>
-          </w:p>
-        </w:tc>
-        <w:tc>
-          <w:tcPr>
-            <w:tcW w:w="6890" w:type="dxa"/>
-          </w:tcPr>
-          <w:p>
-            <w:pPr>
-              <w:pStyle w:val="Textkrper"/>
-              <w:rPr>
-                <w:color w:val="0070C0"/>
-              </w:rPr>
-            </w:pPr>
-            <w:r>
-              <w:rPr>
-                <w:color w:val="0070C0"/>
-              </w:rPr>
-              <w:t>Mehrere Personen, die in die gleiche Richtung fahren wollen, können den Lift betreten.</w:t>
-            </w:r>
-          </w:p>
-        </w:tc>
-      </w:tr>
-      <w:tr>
-        <w:trPr>
-          <w:trHeight w:val="1793"/>
-        </w:trPr>
-        <w:tc>
-          <w:tcPr>
-            <w:tcW w:w="2659" w:type="dxa"/>
-          </w:tcPr>
-          <w:p>
-            <w:pPr>
-              <w:pStyle w:val="Textkrper"/>
-              <w:jc w:val="center"/>
-              <w:rPr>
-                <w:noProof/>
-                <w:color w:val="0070C0"/>
-                <w:lang w:val="de-DE" w:eastAsia="de-DE"/>
-              </w:rPr>
-            </w:pPr>
-            <w:r>
-              <w:rPr>
-                <w:noProof/>
-                <w:color w:val="0070C0"/>
-                <w:lang w:val="de-DE" w:eastAsia="de-DE"/>
-              </w:rPr>
-              <w:drawing>
-                <wp:inline distT="0" distB="0" distL="0" distR="0" wp14:anchorId="6A4022C6" wp14:editId="7CFBB618">
-                  <wp:extent cx="818602" cy="974842"/>
-                  <wp:effectExtent l="0" t="0" r="0" b="0"/>
-                  <wp:docPr id="16" name="Bild 16" descr="../../../../../../Dropbox/Screenshots/Screenshot%202017-12-0"/>
-                  <wp:cNvGraphicFramePr>
-                    <a:graphicFrameLocks xmlns:a="http://schemas.openxmlformats.org/drawingml/2006/main" noChangeAspect="1"/>
-                  </wp:cNvGraphicFramePr>
-                  <a:graphic xmlns:a="http://schemas.openxmlformats.org/drawingml/2006/main">
-                    <a:graphicData uri="http://schemas.openxmlformats.org/drawingml/2006/picture">
-                      <pic:pic xmlns:pic="http://schemas.openxmlformats.org/drawingml/2006/picture">
-                        <pic:nvPicPr>
-                          <pic:cNvPr id="0" name="Picture 9" descr="../../../../../../Dropbox/Screenshots/Screenshot%202017-12-0"/>
-                          <pic:cNvPicPr>
-                            <a:picLocks noChangeAspect="1" noChangeArrowheads="1"/>
-                          </pic:cNvPicPr>
-                        </pic:nvPicPr>
-                        <pic:blipFill>
-                          <a:blip r:embed="rId14">
-                            <a:extLst>
-                              <a:ext uri="{28A0092B-C50C-407E-A947-70E740481C1C}">
-                                <a14:useLocalDpi xmlns:a14="http://schemas.microsoft.com/office/drawing/2010/main" val="0"/>
-                              </a:ext>
-                            </a:extLst>
-                          </a:blip>
-                          <a:srcRect/>
-                          <a:stretch>
-                            <a:fillRect/>
-                          </a:stretch>
-                        </pic:blipFill>
-                        <pic:spPr bwMode="auto">
-                          <a:xfrm>
-                            <a:off x="0" y="0"/>
-                            <a:ext cx="828020" cy="986057"/>
-                          </a:xfrm>
-                          <a:prstGeom prst="rect">
-                            <a:avLst/>
-                          </a:prstGeom>
-                          <a:noFill/>
-                          <a:ln>
-                            <a:noFill/>
-                          </a:ln>
-                        </pic:spPr>
-                      </pic:pic>
-                    </a:graphicData>
-                  </a:graphic>
-                </wp:inline>
-              </w:drawing>
-            </w:r>
-          </w:p>
-        </w:tc>
-        <w:tc>
-          <w:tcPr>
-            <w:tcW w:w="6890" w:type="dxa"/>
-          </w:tcPr>
-          <w:p>
-            <w:pPr>
-              <w:pStyle w:val="Textkrper"/>
-              <w:rPr>
-                <w:color w:val="0070C0"/>
-              </w:rPr>
-            </w:pPr>
-            <w:r>
-              <w:rPr>
-                <w:color w:val="0070C0"/>
-              </w:rPr>
-              <w:t>Der Lift transportiert die eingestiegene(n) Person(en) in die gewünschte Richtung und hält bei den angeforderten Stockwerken.</w:t>
-            </w:r>
-          </w:p>
-        </w:tc>
-      </w:tr>
-      <w:tr>
-        <w:tc>
-          <w:tcPr>
-            <w:tcW w:w="2659" w:type="dxa"/>
-          </w:tcPr>
-          <w:p>
-            <w:pPr>
-              <w:pStyle w:val="Textkrper"/>
-              <w:jc w:val="center"/>
-              <w:rPr>
-                <w:color w:val="0070C0"/>
-              </w:rPr>
-            </w:pPr>
-            <w:r>
-              <w:rPr>
-                <w:noProof/>
-                <w:color w:val="0070C0"/>
-                <w:lang w:val="de-DE" w:eastAsia="de-DE"/>
-              </w:rPr>
-              <w:drawing>
-                <wp:inline distT="0" distB="0" distL="0" distR="0" wp14:anchorId="3084B1AD" wp14:editId="5D3F0A00">
-                  <wp:extent cx="1673047" cy="617909"/>
-                  <wp:effectExtent l="0" t="0" r="3810" b="0"/>
-                  <wp:docPr id="14" name="Bild 14" descr="../../../../../../Dropbox/Screenshots/Screenshot%202017-12-0"/>
-                  <wp:cNvGraphicFramePr>
-                    <a:graphicFrameLocks xmlns:a="http://schemas.openxmlformats.org/drawingml/2006/main" noChangeAspect="1"/>
-                  </wp:cNvGraphicFramePr>
-                  <a:graphic xmlns:a="http://schemas.openxmlformats.org/drawingml/2006/main">
-                    <a:graphicData uri="http://schemas.openxmlformats.org/drawingml/2006/picture">
-                      <pic:pic xmlns:pic="http://schemas.openxmlformats.org/drawingml/2006/picture">
-                        <pic:nvPicPr>
-                          <pic:cNvPr id="0" name="Picture 7" descr="../../../../../../Dropbox/Screenshots/Screenshot%202017-12-0"/>
-                          <pic:cNvPicPr>
-                            <a:picLocks noChangeAspect="1" noChangeArrowheads="1"/>
-                          </pic:cNvPicPr>
-                        </pic:nvPicPr>
-                        <pic:blipFill>
-                          <a:blip r:embed="rId15">
-                            <a:extLst>
-                              <a:ext uri="{28A0092B-C50C-407E-A947-70E740481C1C}">
-                                <a14:useLocalDpi xmlns:a14="http://schemas.microsoft.com/office/drawing/2010/main" val="0"/>
-                              </a:ext>
-                            </a:extLst>
-                          </a:blip>
-                          <a:srcRect/>
-                          <a:stretch>
-                            <a:fillRect/>
-                          </a:stretch>
-                        </pic:blipFill>
-                        <pic:spPr bwMode="auto">
-                          <a:xfrm>
-                            <a:off x="0" y="0"/>
-                            <a:ext cx="1708000" cy="630818"/>
-                          </a:xfrm>
-                          <a:prstGeom prst="rect">
-                            <a:avLst/>
-                          </a:prstGeom>
-                          <a:noFill/>
-                          <a:ln>
-                            <a:noFill/>
-                          </a:ln>
-                        </pic:spPr>
-                      </pic:pic>
-                    </a:graphicData>
-                  </a:graphic>
-                </wp:inline>
-              </w:drawing>
-            </w:r>
-          </w:p>
-        </w:tc>
-        <w:tc>
-          <w:tcPr>
-            <w:tcW w:w="6890" w:type="dxa"/>
-          </w:tcPr>
-          <w:p>
-            <w:pPr>
-              <w:pStyle w:val="Textkrper"/>
-              <w:rPr>
-                <w:color w:val="0070C0"/>
-              </w:rPr>
-            </w:pPr>
-            <w:r>
-              <w:rPr>
-                <w:color w:val="0070C0"/>
-              </w:rPr>
-              <w:t xml:space="preserve">Ein </w:t>
-            </w:r>
-            <w:r>
-              <w:rPr>
-                <w:color w:val="0070C0"/>
-              </w:rPr>
-              <w:t>(</w:t>
-            </w:r>
-            <w:r>
-              <w:rPr>
-                <w:color w:val="0070C0"/>
-              </w:rPr>
-              <w:t>hin</w:t>
-            </w:r>
-            <w:r>
-              <w:rPr>
-                <w:color w:val="0070C0"/>
-              </w:rPr>
-              <w:t>auf- bzw.) hinunter</w:t>
-            </w:r>
-            <w:r>
-              <w:rPr>
-                <w:color w:val="0070C0"/>
-              </w:rPr>
-              <w:t xml:space="preserve">fahrender Lift nimmt die Personen mit, die nach </w:t>
-            </w:r>
-            <w:r>
-              <w:rPr>
-                <w:color w:val="0070C0"/>
-              </w:rPr>
-              <w:t xml:space="preserve">(oben) </w:t>
-            </w:r>
-            <w:r>
-              <w:rPr>
-                <w:color w:val="0070C0"/>
-              </w:rPr>
-              <w:t>unten gehen wollen.</w:t>
-            </w:r>
-          </w:p>
-        </w:tc>
-      </w:tr>
-      <w:tr>
-        <w:tc>
-          <w:tcPr>
-            <w:tcW w:w="2659" w:type="dxa"/>
-          </w:tcPr>
-          <w:p>
-            <w:pPr>
-              <w:pStyle w:val="Textkrper"/>
-              <w:jc w:val="center"/>
-              <w:rPr>
-                <w:noProof/>
-                <w:color w:val="0070C0"/>
-                <w:lang w:val="de-DE" w:eastAsia="de-DE"/>
-              </w:rPr>
-            </w:pPr>
-            <w:r>
-              <w:rPr>
-                <w:noProof/>
-                <w:color w:val="0070C0"/>
-                <w:lang w:val="de-DE" w:eastAsia="de-DE"/>
-              </w:rPr>
-              <w:drawing>
-                <wp:inline distT="0" distB="0" distL="0" distR="0" wp14:anchorId="77E77716" wp14:editId="6ABAAEB5">
-                  <wp:extent cx="1673047" cy="469002"/>
-                  <wp:effectExtent l="0" t="0" r="3810" b="0"/>
-                  <wp:docPr id="15" name="Bild 15" descr="../../../../../../Dropbox/Screenshots/Screenshot%202017-12-06"/>
-                  <wp:cNvGraphicFramePr>
-                    <a:graphicFrameLocks xmlns:a="http://schemas.openxmlformats.org/drawingml/2006/main" noChangeAspect="1"/>
-                  </wp:cNvGraphicFramePr>
-                  <a:graphic xmlns:a="http://schemas.openxmlformats.org/drawingml/2006/main">
-                    <a:graphicData uri="http://schemas.openxmlformats.org/drawingml/2006/picture">
-                      <pic:pic xmlns:pic="http://schemas.openxmlformats.org/drawingml/2006/picture">
-                        <pic:nvPicPr>
-                          <pic:cNvPr id="0" name="Picture 8" descr="../../../../../../Dropbox/Screenshots/Screenshot%202017-12-06"/>
-                          <pic:cNvPicPr>
-                            <a:picLocks noChangeAspect="1" noChangeArrowheads="1"/>
-                          </pic:cNvPicPr>
-                        </pic:nvPicPr>
-                        <pic:blipFill>
-                          <a:blip r:embed="rId16">
-                            <a:extLst>
-                              <a:ext uri="{28A0092B-C50C-407E-A947-70E740481C1C}">
-                                <a14:useLocalDpi xmlns:a14="http://schemas.microsoft.com/office/drawing/2010/main" val="0"/>
-                              </a:ext>
-                            </a:extLst>
-                          </a:blip>
-                          <a:srcRect/>
-                          <a:stretch>
-                            <a:fillRect/>
-                          </a:stretch>
-                        </pic:blipFill>
-                        <pic:spPr bwMode="auto">
-                          <a:xfrm>
-                            <a:off x="0" y="0"/>
-                            <a:ext cx="1720940" cy="482428"/>
-                          </a:xfrm>
-                          <a:prstGeom prst="rect">
-                            <a:avLst/>
-                          </a:prstGeom>
-                          <a:noFill/>
-                          <a:ln>
-                            <a:noFill/>
-                          </a:ln>
-                        </pic:spPr>
-                      </pic:pic>
-                    </a:graphicData>
-                  </a:graphic>
-                </wp:inline>
-              </w:drawing>
-            </w:r>
-          </w:p>
-        </w:tc>
-        <w:tc>
-          <w:tcPr>
-            <w:tcW w:w="6890" w:type="dxa"/>
-          </w:tcPr>
-          <w:p>
-            <w:pPr>
-              <w:pStyle w:val="Textkrper"/>
-              <w:rPr>
-                <w:color w:val="0070C0"/>
-              </w:rPr>
-            </w:pPr>
-            <w:r>
-              <w:rPr>
-                <w:color w:val="0070C0"/>
-              </w:rPr>
-              <w:t>Ausstei</w:t>
-            </w:r>
-            <w:r>
-              <w:rPr>
-                <w:color w:val="0070C0"/>
-              </w:rPr>
-              <w:t>gende Personen verlassen den Fl</w:t>
-            </w:r>
-            <w:r>
-              <w:rPr>
-                <w:color w:val="0070C0"/>
-              </w:rPr>
-              <w:t>ur (und das Spiel).</w:t>
-            </w:r>
-          </w:p>
-        </w:tc>
-      </w:tr>
-    </w:tbl>
-    <w:p>
-      <w:pPr>
-        <w:pStyle w:val="Textkrper"/>
-        <w:rPr>
-          <w:i/>
-          <w:color w:val="0070C0"/>
-        </w:rPr>
-      </w:pPr>
-    </w:p>
-    <w:p>
-      <w:pPr>
-        <w:pStyle w:val="Textkrper"/>
-        <w:rPr>
-          <w:i/>
-          <w:color w:val="0070C0"/>
-        </w:rPr>
-      </w:pPr>
-      <w:r>
-        <w:rPr>
-          <w:b/>
-          <w:i/>
-          <w:color w:val="0070C0"/>
-        </w:rPr>
-        <w:t>Hinweis</w:t>
-      </w:r>
-      <w:r>
-        <w:rPr>
-          <w:i/>
-          <w:color w:val="0070C0"/>
-        </w:rPr>
-        <w:t xml:space="preserve">: Hier sind üblicherweise Skizzen oder </w:t>
-      </w:r>
-      <w:proofErr w:type="spellStart"/>
-      <w:r>
-        <w:rPr>
-          <w:i/>
-          <w:color w:val="0070C0"/>
-        </w:rPr>
-        <w:t>Mockups</w:t>
-      </w:r>
-      <w:proofErr w:type="spellEnd"/>
-      <w:r>
-        <w:rPr>
-          <w:i/>
-          <w:color w:val="0070C0"/>
-        </w:rPr>
-        <w:t xml:space="preserve"> </w:t>
-      </w:r>
-      <w:r>
-        <w:rPr>
-          <w:i/>
-          <w:color w:val="0070C0"/>
-        </w:rPr>
-        <w:t>(</w:t>
-      </w:r>
-      <w:r>
-        <w:rPr>
-          <w:i/>
-          <w:color w:val="0070C0"/>
-        </w:rPr>
-        <w:t>www.balsamiq.com</w:t>
-      </w:r>
-      <w:r>
-        <w:rPr>
-          <w:i/>
-          <w:color w:val="0070C0"/>
-        </w:rPr>
-        <w:t xml:space="preserve">) </w:t>
-      </w:r>
-      <w:r>
-        <w:rPr>
-          <w:i/>
-          <w:color w:val="0070C0"/>
-        </w:rPr>
-        <w:t xml:space="preserve">eines GUIs </w:t>
-      </w:r>
-      <w:r>
-        <w:rPr>
-          <w:i/>
-          <w:color w:val="0070C0"/>
-        </w:rPr>
-        <w:t>platziert</w:t>
-      </w:r>
-    </w:p>
-    <w:p>
-      <w:pPr>
-        <w:spacing w:before="0" w:after="0"/>
-        <w:rPr>
-          <w:b/>
-          <w:sz w:val="28"/>
-        </w:rPr>
-      </w:pPr>
-      <w:r>
-        <w:br w:type="page"/>
-      </w:r>
-    </w:p>
-    <w:p>
-      <w:pPr>
-        <w:pStyle w:val="berschrift1"/>
-      </w:pPr>
-      <w:r>
-        <w:lastRenderedPageBreak/>
-        <w:t>Testvorschrift (</w:t>
-      </w:r>
-      <w:r>
-        <w:rPr>
-          <w:color w:val="7030A0"/>
-        </w:rPr>
-        <w:t xml:space="preserve">LB2 Meilenstein B2: </w:t>
-      </w:r>
-      <w:r>
-        <w:rPr>
-          <w:color w:val="7030A0"/>
-        </w:rPr>
-        <w:t>Teamaufgabe 2</w:t>
-      </w:r>
-      <w:r>
-        <w:t>)</w:t>
-      </w:r>
-    </w:p>
-    <w:p>
-      <w:pPr>
-        <w:pStyle w:val="Textkrper"/>
-      </w:pPr>
-    </w:p>
-    <w:p>
-      <w:pPr>
-        <w:pStyle w:val="Textkrper"/>
-        <w:rPr>
-          <w:b/>
-          <w:i/>
-          <w:lang w:eastAsia="de-DE"/>
-        </w:rPr>
-      </w:pPr>
-      <w:r>
-        <w:t xml:space="preserve">Testbeschrieb und </w:t>
-      </w:r>
-      <w:r>
-        <w:t xml:space="preserve">vorbereitetes </w:t>
-      </w:r>
-      <w:r>
-        <w:t>Testprotokoll s</w:t>
-      </w:r>
-      <w:r>
-        <w:t xml:space="preserve">iehe Dokument </w:t>
-      </w:r>
-      <w:r>
-        <w:br/>
-      </w:r>
-      <w:r>
-        <w:rPr>
-          <w:b/>
-          <w:i/>
-          <w:color w:val="0070C0"/>
-          <w:lang w:eastAsia="de-DE"/>
-        </w:rPr>
-        <w:t>M226B</w:t>
-      </w:r>
-      <w:r>
-        <w:rPr>
-          <w:b/>
-          <w:i/>
-          <w:color w:val="0070C0"/>
-          <w:lang w:eastAsia="de-DE"/>
-        </w:rPr>
-        <w:t>_L</w:t>
-      </w:r>
-      <w:r>
-        <w:rPr>
-          <w:b/>
-          <w:i/>
-          <w:color w:val="0070C0"/>
-          <w:lang w:eastAsia="de-DE"/>
-        </w:rPr>
-        <w:t>B2_T</w:t>
-      </w:r>
-      <w:r>
-        <w:rPr>
-          <w:b/>
-          <w:i/>
-          <w:color w:val="0070C0"/>
-          <w:lang w:eastAsia="de-DE"/>
-        </w:rPr>
-        <w:t>estvorschrift</w:t>
-      </w:r>
-      <w:r>
-        <w:rPr>
-          <w:b/>
-          <w:i/>
-          <w:color w:val="0070C0"/>
-          <w:lang w:eastAsia="de-DE"/>
-        </w:rPr>
-        <w:t>_</w:t>
-      </w:r>
-      <w:r>
-        <w:rPr>
-          <w:b/>
-          <w:i/>
-          <w:color w:val="0070C0"/>
-          <w:lang w:eastAsia="de-DE"/>
-        </w:rPr>
-        <w:t>MS-</w:t>
-      </w:r>
-      <w:r>
-        <w:rPr>
-          <w:b/>
-          <w:i/>
-          <w:color w:val="0070C0"/>
-          <w:lang w:eastAsia="de-DE"/>
-        </w:rPr>
-        <w:t>B2</w:t>
-      </w:r>
-      <w:r>
-        <w:rPr>
-          <w:b/>
-          <w:i/>
-          <w:color w:val="0070C0"/>
-          <w:lang w:eastAsia="de-DE"/>
-        </w:rPr>
-        <w:t>.docx</w:t>
-      </w:r>
-    </w:p>
-    <w:p>
-      <w:pPr>
-        <w:pStyle w:val="Textkrper"/>
-      </w:pPr>
-    </w:p>
-    <w:p>
-      <w:pPr>
-        <w:pStyle w:val="berschrift1"/>
-      </w:pPr>
-      <w:r>
-        <w:t>Testprotokoll (</w:t>
-      </w:r>
-      <w:r>
-        <w:rPr>
-          <w:color w:val="7030A0"/>
-        </w:rPr>
-        <w:t xml:space="preserve">LB2 Meilenstein </w:t>
-      </w:r>
-      <w:r>
-        <w:rPr>
-          <w:color w:val="7030A0"/>
-        </w:rPr>
-        <w:t>C</w:t>
-      </w:r>
-      <w:r>
-        <w:rPr>
-          <w:color w:val="7030A0"/>
-        </w:rPr>
-        <w:t xml:space="preserve">2: </w:t>
-      </w:r>
-      <w:r>
-        <w:rPr>
-          <w:color w:val="7030A0"/>
-        </w:rPr>
-        <w:t>individuelle A</w:t>
-      </w:r>
-      <w:r>
-        <w:rPr>
-          <w:color w:val="7030A0"/>
-        </w:rPr>
-        <w:t xml:space="preserve">ufgabe </w:t>
-      </w:r>
-      <w:r>
-        <w:rPr>
-          <w:color w:val="7030A0"/>
-        </w:rPr>
-        <w:t>4</w:t>
-      </w:r>
-      <w:r>
-        <w:t>)</w:t>
-      </w:r>
-    </w:p>
-    <w:p>
-      <w:pPr>
-        <w:pStyle w:val="Textkrper"/>
-      </w:pPr>
-    </w:p>
-    <w:p>
-      <w:pPr>
-        <w:pStyle w:val="Textkrper"/>
-        <w:rPr>
-          <w:b/>
-          <w:i/>
-          <w:lang w:eastAsia="de-DE"/>
-        </w:rPr>
-      </w:pPr>
-      <w:r>
-        <w:t xml:space="preserve">Ausgefülltes Testprotokoll siehe Dokument </w:t>
-      </w:r>
-      <w:r>
-        <w:br/>
-      </w:r>
-      <w:r>
-        <w:rPr>
-          <w:b/>
-          <w:i/>
-          <w:color w:val="0070C0"/>
-          <w:lang w:eastAsia="de-DE"/>
-        </w:rPr>
-        <w:t>M226B</w:t>
-      </w:r>
-      <w:r>
-        <w:rPr>
-          <w:b/>
-          <w:i/>
-          <w:color w:val="0070C0"/>
-          <w:lang w:eastAsia="de-DE"/>
-        </w:rPr>
-        <w:t>_L</w:t>
-      </w:r>
-      <w:r>
-        <w:rPr>
-          <w:b/>
-          <w:i/>
-          <w:color w:val="0070C0"/>
-          <w:lang w:eastAsia="de-DE"/>
-        </w:rPr>
-        <w:t>B2_T</w:t>
-      </w:r>
-      <w:r>
-        <w:rPr>
-          <w:b/>
-          <w:i/>
-          <w:color w:val="0070C0"/>
-          <w:lang w:eastAsia="de-DE"/>
-        </w:rPr>
-        <w:t>estvorschrift</w:t>
-      </w:r>
-      <w:r>
-        <w:rPr>
-          <w:b/>
-          <w:i/>
-          <w:color w:val="0070C0"/>
-          <w:lang w:eastAsia="de-DE"/>
-        </w:rPr>
-        <w:t>_</w:t>
-      </w:r>
-      <w:r>
-        <w:rPr>
-          <w:b/>
-          <w:i/>
-          <w:color w:val="0070C0"/>
-          <w:lang w:eastAsia="de-DE"/>
-        </w:rPr>
-        <w:t>MS-</w:t>
-      </w:r>
-      <w:r>
-        <w:rPr>
-          <w:b/>
-          <w:i/>
-          <w:color w:val="0070C0"/>
-          <w:lang w:eastAsia="de-DE"/>
-        </w:rPr>
-        <w:t>C2</w:t>
-      </w:r>
-      <w:r>
-        <w:rPr>
-          <w:b/>
-          <w:i/>
-          <w:color w:val="0070C0"/>
-          <w:lang w:eastAsia="de-DE"/>
-        </w:rPr>
-        <w:t>_Name</w:t>
-      </w:r>
-      <w:r>
-        <w:rPr>
-          <w:b/>
-          <w:i/>
-          <w:color w:val="0070C0"/>
-          <w:lang w:eastAsia="de-DE"/>
-        </w:rPr>
-        <w:t>.docx</w:t>
-      </w:r>
-    </w:p>
-    <w:p>
-      <w:pPr>
-        <w:pStyle w:val="Textkrper"/>
-      </w:pPr>
-    </w:p>
-    <w:p>
-      <w:pPr>
-        <w:spacing w:before="0" w:after="0"/>
-        <w:rPr>
-          <w:b/>
-          <w:sz w:val="28"/>
-        </w:rPr>
-      </w:pPr>
-      <w:r>
-        <w:br w:type="page"/>
-      </w:r>
-    </w:p>
-    <w:p>
-      <w:pPr>
-        <w:pStyle w:val="berschrift1"/>
-      </w:pPr>
-      <w:r>
-        <w:lastRenderedPageBreak/>
-        <w:t>Systemdokumentation</w:t>
-      </w:r>
-      <w:r>
-        <w:t xml:space="preserve"> (</w:t>
-      </w:r>
-      <w:r>
-        <w:rPr>
-          <w:color w:val="7030A0"/>
-        </w:rPr>
-        <w:t xml:space="preserve">Meilenstein </w:t>
-      </w:r>
-      <w:r>
-        <w:rPr>
-          <w:color w:val="7030A0"/>
-        </w:rPr>
-        <w:t>C</w:t>
-      </w:r>
-      <w:r>
-        <w:rPr>
-          <w:color w:val="7030A0"/>
-        </w:rPr>
-        <w:t xml:space="preserve">: </w:t>
-      </w:r>
-      <w:r>
-        <w:rPr>
-          <w:color w:val="7030A0"/>
-        </w:rPr>
-        <w:t>individuelle A</w:t>
-      </w:r>
-      <w:r>
-        <w:rPr>
-          <w:color w:val="7030A0"/>
-        </w:rPr>
-        <w:t>ufgabe</w:t>
-      </w:r>
-      <w:r>
-        <w:rPr>
-          <w:color w:val="7030A0"/>
-        </w:rPr>
-        <w:t xml:space="preserve"> 3</w:t>
-      </w:r>
-      <w:r>
-        <w:t>)</w:t>
-      </w:r>
-    </w:p>
-    <w:p>
-      <w:pPr>
-        <w:pStyle w:val="Textkrper"/>
-      </w:pPr>
-      <w:r>
-        <w:t>Das erstellte</w:t>
-      </w:r>
-      <w:r>
-        <w:t xml:space="preserve"> </w:t>
-      </w:r>
-      <w:r>
-        <w:t>Java-</w:t>
-      </w:r>
-      <w:r>
-        <w:t>Projekt</w:t>
-      </w:r>
-      <w:r>
-        <w:t xml:space="preserve"> (</w:t>
-      </w:r>
-      <w:proofErr w:type="spellStart"/>
-      <w:r>
-        <w:t>Greenfoo</w:t>
-      </w:r>
-      <w:r>
-        <w:t>t</w:t>
-      </w:r>
-      <w:proofErr w:type="spellEnd"/>
-      <w:r>
-        <w:t>-Szenario) ist</w:t>
-      </w:r>
-      <w:r>
-        <w:t xml:space="preserve"> hier detailliert abgelegt:</w:t>
-      </w:r>
-    </w:p>
-    <w:p>
-      <w:pPr>
-        <w:pStyle w:val="Textkrper"/>
-        <w:rPr>
-          <w:bCs/>
-          <w:i/>
-          <w:lang w:val="en-US" w:eastAsia="de-DE"/>
-        </w:rPr>
-      </w:pPr>
-      <w:r>
-        <w:rPr>
-          <w:bCs/>
-          <w:i/>
-          <w:color w:val="0070C0"/>
-          <w:lang w:val="en-US" w:eastAsia="de-DE"/>
-        </w:rPr>
-        <w:t>M226B</w:t>
-      </w:r>
-      <w:r>
-        <w:rPr>
-          <w:bCs/>
-          <w:i/>
-          <w:color w:val="0070C0"/>
-          <w:lang w:val="en-US" w:eastAsia="de-DE"/>
-        </w:rPr>
-        <w:t xml:space="preserve">_ </w:t>
-      </w:r>
-      <w:r>
-        <w:rPr>
-          <w:bCs/>
-          <w:i/>
-          <w:color w:val="0070C0"/>
-          <w:lang w:val="en-US" w:eastAsia="de-DE"/>
-        </w:rPr>
-        <w:t>KEL_Liftsimulation_V0.</w:t>
-      </w:r>
-      <w:r>
-        <w:rPr>
-          <w:bCs/>
-          <w:i/>
-          <w:color w:val="0070C0"/>
-          <w:lang w:val="en-US" w:eastAsia="de-DE"/>
-        </w:rPr>
-        <w:t>91</w:t>
-      </w:r>
-      <w:r>
-        <w:rPr>
-          <w:bCs/>
-          <w:i/>
-          <w:color w:val="0070C0"/>
-          <w:lang w:val="en-US" w:eastAsia="de-DE"/>
-        </w:rPr>
-        <w:t>.zip</w:t>
-      </w:r>
-    </w:p>
-    <w:p>
-      <w:pPr>
-        <w:pStyle w:val="Textkrper"/>
-        <w:rPr>
-          <w:bCs/>
-          <w:i/>
-          <w:color w:val="0070C0"/>
-          <w:lang w:val="en-US" w:eastAsia="de-DE"/>
-        </w:rPr>
-      </w:pPr>
-      <w:r>
-        <w:rPr>
-          <w:bCs/>
-          <w:i/>
-          <w:color w:val="0070C0"/>
-          <w:lang w:val="en-US" w:eastAsia="de-DE"/>
-        </w:rPr>
-        <w:t>https://github.com/mkellenbergerTBZ/kelLifts</w:t>
-      </w:r>
-    </w:p>
-    <w:p>
-      <w:pPr>
-        <w:pStyle w:val="berschrift2"/>
-      </w:pPr>
-      <w:r>
-        <w:t>Statisches Design: Klassendiagramm</w:t>
-      </w:r>
-    </w:p>
-    <w:p>
-      <w:pPr>
-        <w:pStyle w:val="Textkrper"/>
-      </w:pPr>
-      <w:r>
-        <w:t>Folgend die statische Struktur des Szenarios „</w:t>
-      </w:r>
-      <w:r>
-        <w:rPr>
-          <w:color w:val="0070C0"/>
-        </w:rPr>
-        <w:t>Liftsteuerung</w:t>
-      </w:r>
-      <w:r>
-        <w:t>“</w:t>
-      </w:r>
-    </w:p>
-    <w:p>
-      <w:pPr>
-        <w:pStyle w:val="Textkrper"/>
-        <w:rPr>
-          <w:color w:val="0070C0"/>
-        </w:rPr>
-      </w:pPr>
-      <w:r>
-        <w:rPr>
-          <w:noProof/>
-          <w:color w:val="0070C0"/>
-          <w:lang w:val="de-DE" w:eastAsia="de-DE"/>
-        </w:rPr>
-        <w:drawing>
-          <wp:inline distT="0" distB="0" distL="0" distR="0" wp14:anchorId="342B0154" wp14:editId="733FFBD8">
-            <wp:extent cx="5927090" cy="3815715"/>
-            <wp:effectExtent l="0" t="0" r="0" b="0"/>
-            <wp:docPr id="17" name="Bild 17" descr="../../2%20-%20Unterlagen/Inputs/Liftsteuerung/LS%20KD%20ass.png"/>
-            <wp:cNvGraphicFramePr>
-              <a:graphicFrameLocks xmlns:a="http://schemas.openxmlformats.org/drawingml/2006/main" noChangeAspect="1"/>
-            </wp:cNvGraphicFramePr>
-            <a:graphic xmlns:a="http://schemas.openxmlformats.org/drawingml/2006/main">
-              <a:graphicData uri="http://schemas.openxmlformats.org/drawingml/2006/picture">
-                <pic:pic xmlns:pic="http://schemas.openxmlformats.org/drawingml/2006/picture">
-                  <pic:nvPicPr>
-                    <pic:cNvPr id="0" name="Picture 10" descr="../../2%20-%20Unterlagen/Inputs/Liftsteuerung/LS%20KD%20ass.png"/>
-                    <pic:cNvPicPr>
-                      <a:picLocks noChangeAspect="1" noChangeArrowheads="1"/>
-                    </pic:cNvPicPr>
-                  </pic:nvPicPr>
-                  <pic:blipFill>
-                    <a:blip r:embed="rId17">
-                      <a:extLst>
-                        <a:ext uri="{28A0092B-C50C-407E-A947-70E740481C1C}">
-                          <a14:useLocalDpi xmlns:a14="http://schemas.microsoft.com/office/drawing/2010/main" val="0"/>
-                        </a:ext>
-                      </a:extLst>
-                    </a:blip>
-                    <a:srcRect/>
-                    <a:stretch>
-                      <a:fillRect/>
-                    </a:stretch>
-                  </pic:blipFill>
-                  <pic:spPr bwMode="auto">
-                    <a:xfrm>
-                      <a:off x="0" y="0"/>
-                      <a:ext cx="5927090" cy="3815715"/>
-                    </a:xfrm>
-                    <a:prstGeom prst="rect">
-                      <a:avLst/>
-                    </a:prstGeom>
-                    <a:noFill/>
-                    <a:ln>
-                      <a:noFill/>
-                    </a:ln>
-                  </pic:spPr>
-                </pic:pic>
-              </a:graphicData>
-            </a:graphic>
-          </wp:inline>
-        </w:drawing>
-      </w:r>
-      <w:r>
-        <w:rPr>
-          <w:color w:val="0070C0"/>
-        </w:rPr>
-        <w:t>(</w:t>
-      </w:r>
-      <w:r>
-        <w:rPr>
-          <w:color w:val="0070C0"/>
-        </w:rPr>
-        <w:t xml:space="preserve">UML Klassendiagramm mit Assoziationen und </w:t>
-      </w:r>
-      <w:proofErr w:type="spellStart"/>
-      <w:r>
-        <w:rPr>
-          <w:color w:val="0070C0"/>
-        </w:rPr>
-        <w:t>Kardinalitäten</w:t>
-      </w:r>
-      <w:proofErr w:type="spellEnd"/>
-      <w:r>
-        <w:rPr>
-          <w:color w:val="0070C0"/>
-        </w:rPr>
-        <w:t>)</w:t>
-      </w:r>
-      <w:r>
-        <w:rPr>
-          <w:color w:val="0070C0"/>
-        </w:rPr>
-        <w:br/>
-        <w:t>Komposition</w:t>
-      </w:r>
-      <w:r>
-        <w:rPr>
-          <w:color w:val="0070C0"/>
-        </w:rPr>
-        <w:t xml:space="preserve"> die </w:t>
-      </w:r>
-      <w:proofErr w:type="spellStart"/>
-      <w:r>
-        <w:rPr>
-          <w:color w:val="0070C0"/>
-        </w:rPr>
-        <w:t>created</w:t>
-      </w:r>
-      <w:proofErr w:type="spellEnd"/>
-      <w:r>
-        <w:rPr>
-          <w:color w:val="0070C0"/>
-        </w:rPr>
-        <w:t xml:space="preserve"> werden</w:t>
-      </w:r>
-      <w:r>
-        <w:rPr>
-          <w:color w:val="0070C0"/>
-        </w:rPr>
-        <w:t xml:space="preserve">: Building </w:t>
-      </w:r>
-      <w:r>
-        <w:rPr>
-          <w:color w:val="0070C0"/>
-        </w:rPr>
-        <w:t xml:space="preserve">- </w:t>
-      </w:r>
-      <w:r>
-        <w:rPr>
-          <w:color w:val="0070C0"/>
-        </w:rPr>
-        <w:t xml:space="preserve">Floor, Building </w:t>
-      </w:r>
-      <w:r>
-        <w:rPr>
-          <w:color w:val="0070C0"/>
-        </w:rPr>
-        <w:t>–</w:t>
-      </w:r>
-      <w:r>
-        <w:rPr>
-          <w:color w:val="0070C0"/>
-        </w:rPr>
-        <w:t xml:space="preserve"> </w:t>
-      </w:r>
-      <w:r>
-        <w:rPr>
-          <w:color w:val="0070C0"/>
-        </w:rPr>
-        <w:t>Lift</w:t>
-      </w:r>
-      <w:r>
-        <w:rPr>
-          <w:color w:val="0070C0"/>
-        </w:rPr>
-        <w:br/>
-      </w:r>
-      <w:r>
-        <w:rPr>
-          <w:color w:val="0070C0"/>
-        </w:rPr>
-        <w:t>Liftcontroller simuliert die Steuerungsinstanz</w:t>
-      </w:r>
-    </w:p>
-    <w:p>
-      <w:pPr>
-        <w:pStyle w:val="berschrift2"/>
-      </w:pPr>
-      <w:r>
-        <w:t>Umfang / Abgrenzung</w:t>
-      </w:r>
-      <w:r>
-        <w:t xml:space="preserve"> / Änderungen gegenüber Design</w:t>
-      </w:r>
-    </w:p>
-    <w:p>
-      <w:pPr>
-        <w:pStyle w:val="Textkrper"/>
-      </w:pPr>
-      <w:r>
-        <w:t>Aufgrund unten beschriebener Umstände sind Anpassungen des ursprünglichen Lösungsdesigns gemacht worden:</w:t>
-      </w:r>
-    </w:p>
-    <w:p>
-      <w:pPr>
-        <w:pStyle w:val="Textkrper"/>
-        <w:rPr>
-          <w:color w:val="0070C0"/>
-        </w:rPr>
-      </w:pPr>
-      <w:r>
-        <w:rPr>
-          <w:color w:val="0070C0"/>
-        </w:rPr>
-        <w:t xml:space="preserve">Zusätzlich: </w:t>
-      </w:r>
-      <w:r>
-        <w:rPr>
-          <w:color w:val="0070C0"/>
-        </w:rPr>
-        <w:t xml:space="preserve">Die Anzeige der </w:t>
-      </w:r>
-      <w:r>
-        <w:rPr>
-          <w:color w:val="0070C0"/>
-        </w:rPr>
-        <w:t>Fahrtrichtung im Lift (Für Debugging)</w:t>
-      </w:r>
-    </w:p>
-    <w:p>
-      <w:pPr>
-        <w:spacing w:before="0" w:after="0"/>
-        <w:rPr>
-          <w:b/>
-          <w:lang w:eastAsia="de-DE"/>
-        </w:rPr>
-      </w:pPr>
-      <w:r>
-        <w:br w:type="page"/>
-      </w:r>
-    </w:p>
-    <w:p>
-      <w:pPr>
-        <w:pStyle w:val="berschrift2"/>
-      </w:pPr>
-      <w:r>
-        <w:lastRenderedPageBreak/>
-        <w:t>Funktionalität der Implementation.</w:t>
-      </w:r>
-    </w:p>
-    <w:p>
-      <w:pPr>
-        <w:pStyle w:val="Textkrper"/>
-      </w:pPr>
-      <w:r>
-        <w:t>Zusätzlich zu der Inline-Dokumentation sind hier folgende Funktionen detailliert beschrieben:</w:t>
-      </w:r>
-    </w:p>
-    <w:p>
-      <w:pPr>
-        <w:pStyle w:val="Textkrper"/>
-      </w:pPr>
-    </w:p>
-    <w:tbl>
-      <w:tblPr>
-        <w:tblStyle w:val="Tabellenraster"/>
-        <w:tblW w:w="0" w:type="auto"/>
-        <w:tblLook w:val="04A0" w:firstRow="1" w:lastRow="0" w:firstColumn="1" w:lastColumn="0" w:noHBand="0" w:noVBand="1"/>
-      </w:tblPr>
-      <w:tblGrid>
-        <w:gridCol w:w="2263"/>
-        <w:gridCol w:w="7081"/>
-      </w:tblGrid>
-      <w:tr>
-        <w:tc>
-          <w:tcPr>
-            <w:tcW w:w="2263" w:type="dxa"/>
-          </w:tcPr>
-          <w:p>
-            <w:pPr>
-              <w:pStyle w:val="Textkrper"/>
-            </w:pPr>
-            <w:proofErr w:type="spellStart"/>
-            <w:r>
-              <w:t>Klasse.Methode</w:t>
-            </w:r>
-            <w:proofErr w:type="spellEnd"/>
-            <w:r>
-              <w:t xml:space="preserve"> </w:t>
-            </w:r>
-          </w:p>
-        </w:tc>
-        <w:tc>
-          <w:tcPr>
-            <w:tcW w:w="7081" w:type="dxa"/>
-          </w:tcPr>
-          <w:p>
-            <w:pPr>
-              <w:pStyle w:val="Textkrper"/>
-              <w:tabs>
-                <w:tab w:val="left" w:pos="864"/>
-              </w:tabs>
-            </w:pPr>
-            <w:proofErr w:type="spellStart"/>
-            <w:r>
-              <w:rPr>
-                <w:b/>
-                <w:bCs/>
-              </w:rPr>
-              <w:t>Lift</w:t>
-            </w:r>
-            <w:r>
-              <w:rPr>
-                <w:b/>
-                <w:bCs/>
-              </w:rPr>
-              <w:t>.</w:t>
-            </w:r>
-            <w:r>
-              <w:rPr>
-                <w:b/>
-                <w:bCs/>
-              </w:rPr>
-              <w:t>Change</w:t>
-            </w:r>
-            <w:proofErr w:type="spellEnd"/>
-            <w:proofErr w:type="gramStart"/>
-            <w:r>
-              <w:rPr>
-                <w:b/>
-                <w:bCs/>
-              </w:rPr>
-              <w:t>( ...</w:t>
-            </w:r>
-            <w:proofErr w:type="gramEnd"/>
-            <w:r>
-              <w:rPr>
-                <w:b/>
-                <w:bCs/>
-              </w:rPr>
-              <w:t>)</w:t>
-            </w:r>
-            <w:r>
-              <w:rPr>
-                <w:b/>
-                <w:bCs/>
-              </w:rPr>
-              <w:tab/>
-            </w:r>
-          </w:p>
-        </w:tc>
-      </w:tr>
-      <w:tr>
-        <w:tc>
-          <w:tcPr>
-            <w:tcW w:w="2263" w:type="dxa"/>
-          </w:tcPr>
-          <w:p>
-            <w:pPr>
-              <w:pStyle w:val="Textkrper"/>
-            </w:pPr>
-            <w:r>
-              <w:t>Input</w:t>
-            </w:r>
-          </w:p>
-        </w:tc>
-        <w:tc>
-          <w:tcPr>
-            <w:tcW w:w="7081" w:type="dxa"/>
-          </w:tcPr>
-          <w:p>
-            <w:pPr>
-              <w:spacing w:before="0" w:after="0"/>
-              <w:rPr>
-                <w:color w:val="FF0000"/>
-                <w:lang w:val="en-US"/>
-              </w:rPr>
-            </w:pPr>
-            <w:r>
-              <w:rPr>
-                <w:b/>
-                <w:bCs/>
-                <w:color w:val="FF0000"/>
-                <w:lang w:val="en-US"/>
-              </w:rPr>
-              <w:t>direction</w:t>
-            </w:r>
-            <w:r>
-              <w:rPr>
-                <w:color w:val="FF0000"/>
-                <w:lang w:val="en-US"/>
-              </w:rPr>
-              <w:t xml:space="preserve"> is either UP or DOWN</w:t>
-            </w:r>
-          </w:p>
-          <w:p>
-            <w:pPr>
-              <w:pStyle w:val="Textkrper"/>
-              <w:rPr>
-                <w:lang w:val="en-US"/>
-              </w:rPr>
-            </w:pPr>
-            <w:proofErr w:type="spellStart"/>
-            <w:r>
-              <w:rPr>
-                <w:b/>
-                <w:bCs/>
-                <w:color w:val="FF0000"/>
-                <w:lang w:val="en-US"/>
-              </w:rPr>
-              <w:t>onoff</w:t>
-            </w:r>
-            <w:proofErr w:type="spellEnd"/>
-            <w:r>
-              <w:rPr>
-                <w:color w:val="FF0000"/>
-                <w:lang w:val="en-US"/>
-              </w:rPr>
-              <w:t xml:space="preserve"> is true for on</w:t>
-            </w:r>
-            <w:r>
-              <w:rPr>
-                <w:color w:val="FF0000"/>
-                <w:lang w:val="en-US"/>
-              </w:rPr>
-              <w:t>, false for off</w:t>
-            </w:r>
-          </w:p>
-        </w:tc>
-      </w:tr>
-      <w:tr>
-        <w:tc>
-          <w:tcPr>
-            <w:tcW w:w="2263" w:type="dxa"/>
-          </w:tcPr>
-          <w:p>
-            <w:pPr>
-              <w:pStyle w:val="Textkrper"/>
-            </w:pPr>
-            <w:r>
-              <w:t>Verarbeitung</w:t>
-            </w:r>
-          </w:p>
-        </w:tc>
-        <w:tc>
-          <w:tcPr>
-            <w:tcW w:w="7081" w:type="dxa"/>
-          </w:tcPr>
-          <w:p>
-            <w:pPr>
-              <w:spacing w:before="0" w:after="0"/>
-              <w:rPr>
-                <w:color w:val="FF0000"/>
-                <w:lang w:val="en-US"/>
-              </w:rPr>
-            </w:pPr>
-            <w:r>
-              <w:rPr>
-                <w:color w:val="FF0000"/>
-                <w:lang w:val="en-US"/>
-              </w:rPr>
-              <w:t xml:space="preserve">Sets one </w:t>
-            </w:r>
-            <w:r>
-              <w:rPr>
-                <w:color w:val="FF0000"/>
-                <w:lang w:val="en-US"/>
-              </w:rPr>
-              <w:t xml:space="preserve">of the two </w:t>
-            </w:r>
-            <w:r>
-              <w:rPr>
-                <w:color w:val="FF0000"/>
-                <w:lang w:val="en-US"/>
-              </w:rPr>
-              <w:t>button</w:t>
-            </w:r>
-            <w:r>
-              <w:rPr>
-                <w:color w:val="FF0000"/>
-                <w:lang w:val="en-US"/>
-              </w:rPr>
-              <w:t>s</w:t>
-            </w:r>
-            <w:r>
-              <w:rPr>
-                <w:color w:val="FF0000"/>
-                <w:lang w:val="en-US"/>
-              </w:rPr>
-              <w:t xml:space="preserve"> on or off</w:t>
-            </w:r>
-          </w:p>
-        </w:tc>
-      </w:tr>
-      <w:tr>
-        <w:tc>
-          <w:tcPr>
-            <w:tcW w:w="2263" w:type="dxa"/>
-          </w:tcPr>
-          <w:p>
-            <w:pPr>
-              <w:pStyle w:val="Textkrper"/>
-            </w:pPr>
-            <w:r>
-              <w:t>Output</w:t>
-            </w:r>
-          </w:p>
-        </w:tc>
-        <w:tc>
-          <w:tcPr>
-            <w:tcW w:w="7081" w:type="dxa"/>
-          </w:tcPr>
-          <w:p>
-            <w:pPr>
-              <w:pStyle w:val="Textkrper"/>
-            </w:pPr>
-            <w:r>
-              <w:rPr>
-                <w:color w:val="FF0000"/>
-                <w:lang w:val="en-US"/>
-              </w:rPr>
-              <w:t>acknowl</w:t>
-            </w:r>
-            <w:r>
-              <w:rPr>
-                <w:color w:val="FF0000"/>
-                <w:lang w:val="en-US"/>
-              </w:rPr>
-              <w:t>edgement</w:t>
-            </w:r>
-            <w:r>
-              <w:rPr>
-                <w:color w:val="FF0000"/>
-                <w:lang w:val="en-US"/>
-              </w:rPr>
-              <w:t xml:space="preserve"> </w:t>
-            </w:r>
-            <w:r>
-              <w:rPr>
-                <w:b/>
-                <w:bCs/>
-                <w:color w:val="FF0000"/>
-                <w:lang w:val="en-US"/>
-              </w:rPr>
-              <w:t>0/1</w:t>
-            </w:r>
-          </w:p>
-        </w:tc>
-      </w:tr>
-    </w:tbl>
-    <w:p>
-      <w:pPr>
-        <w:pStyle w:val="Textkrper"/>
-      </w:pPr>
-    </w:p>
-    <w:p>
-      <w:pPr>
-        <w:pStyle w:val="Textkrper"/>
-        <w:rPr>
-          <w:color w:val="0070C0"/>
-        </w:rPr>
-      </w:pPr>
-      <w:r>
-        <w:rPr>
-          <w:color w:val="0070C0"/>
-        </w:rPr>
-        <w:t xml:space="preserve">Siehe </w:t>
-      </w:r>
-      <w:r>
-        <w:rPr>
-          <w:color w:val="0070C0"/>
-        </w:rPr>
-        <w:t xml:space="preserve">auch </w:t>
-      </w:r>
-      <w:r>
-        <w:rPr>
-          <w:color w:val="0070C0"/>
-        </w:rPr>
-        <w:t xml:space="preserve">Inline-Kommentar und </w:t>
-      </w:r>
-      <w:proofErr w:type="spellStart"/>
-      <w:r>
-        <w:rPr>
-          <w:color w:val="0070C0"/>
-        </w:rPr>
-        <w:t>JavaDoc</w:t>
-      </w:r>
-      <w:proofErr w:type="spellEnd"/>
-      <w:r>
-        <w:rPr>
-          <w:color w:val="0070C0"/>
-        </w:rPr>
-        <w:t>! (/** @param @return **/)</w:t>
-      </w:r>
-    </w:p>
-    <w:p>
-      <w:pPr>
-        <w:spacing w:before="0" w:after="0"/>
-        <w:rPr>
-          <w:color w:val="548DD4" w:themeColor="text2" w:themeTint="99"/>
-        </w:rPr>
-      </w:pPr>
-    </w:p>
-    <w:p>
-      <w:pPr>
-        <w:spacing w:before="0" w:after="0"/>
-        <w:rPr>
-          <w:color w:val="548DD4" w:themeColor="text2" w:themeTint="99"/>
-        </w:rPr>
-      </w:pPr>
-      <w:r>
-        <w:rPr>
-          <w:color w:val="548DD4" w:themeColor="text2" w:themeTint="99"/>
-        </w:rPr>
-        <w:t>Codeausschnitt</w:t>
-      </w:r>
-      <w:r>
-        <w:rPr>
-          <w:color w:val="548DD4" w:themeColor="text2" w:themeTint="99"/>
-        </w:rPr>
-        <w:t xml:space="preserve"> </w:t>
-      </w:r>
-      <w:r>
-        <w:rPr>
-          <w:color w:val="548DD4" w:themeColor="text2" w:themeTint="99"/>
-        </w:rPr>
-        <w:t xml:space="preserve">aus der Klasse Button </w:t>
-      </w:r>
-      <w:r>
-        <w:rPr>
-          <w:color w:val="548DD4" w:themeColor="text2" w:themeTint="99"/>
-        </w:rPr>
-        <w:t xml:space="preserve">mit </w:t>
-      </w:r>
-      <w:proofErr w:type="spellStart"/>
-      <w:r>
-        <w:rPr>
-          <w:color w:val="548DD4" w:themeColor="text2" w:themeTint="99"/>
-          <w:u w:val="single"/>
-        </w:rPr>
-        <w:t>JavaDoc</w:t>
-      </w:r>
-      <w:proofErr w:type="spellEnd"/>
-      <w:r>
-        <w:rPr>
-          <w:color w:val="548DD4" w:themeColor="text2" w:themeTint="99"/>
-        </w:rPr>
-        <w:t>:</w:t>
-      </w:r>
-    </w:p>
-    <w:p>
-      <w:pPr>
-        <w:spacing w:before="0" w:after="0"/>
-        <w:rPr>
-          <w:color w:val="FF0000"/>
-          <w:lang w:val="en-US"/>
-        </w:rPr>
-      </w:pPr>
-      <w:r>
-        <w:rPr>
-          <w:color w:val="FF0000"/>
-          <w:lang w:val="de-DE"/>
-        </w:rPr>
-        <w:t xml:space="preserve">    </w:t>
-      </w:r>
-      <w:r>
-        <w:rPr>
-          <w:color w:val="FF0000"/>
-          <w:lang w:val="en-US"/>
-        </w:rPr>
-        <w:t>/**</w:t>
-      </w:r>
-      <w:r>
-        <w:rPr>
-          <w:color w:val="FF0000"/>
-          <w:lang w:val="en-US"/>
-        </w:rPr>
-        <w:t xml:space="preserve"> </w:t>
-      </w:r>
-    </w:p>
-    <w:p>
-      <w:pPr>
-        <w:spacing w:before="0" w:after="0"/>
-        <w:rPr>
-          <w:color w:val="FF0000"/>
-          <w:lang w:val="en-US"/>
-        </w:rPr>
-      </w:pPr>
-      <w:r>
-        <w:rPr>
-          <w:color w:val="FF0000"/>
-          <w:lang w:val="en-US"/>
-        </w:rPr>
-        <w:t xml:space="preserve">     </w:t>
-      </w:r>
-      <w:r>
-        <w:rPr>
-          <w:color w:val="FF0000"/>
-          <w:lang w:val="en-US"/>
-        </w:rPr>
-        <w:t xml:space="preserve">* Sets one </w:t>
-      </w:r>
-      <w:r>
-        <w:rPr>
-          <w:color w:val="FF0000"/>
-          <w:lang w:val="en-US"/>
-        </w:rPr>
-        <w:t xml:space="preserve">of the two </w:t>
-      </w:r>
-      <w:r>
-        <w:rPr>
-          <w:color w:val="FF0000"/>
-          <w:lang w:val="en-US"/>
-        </w:rPr>
-        <w:t>button</w:t>
-      </w:r>
-      <w:r>
-        <w:rPr>
-          <w:color w:val="FF0000"/>
-          <w:lang w:val="en-US"/>
-        </w:rPr>
-        <w:t>s</w:t>
-      </w:r>
-      <w:r>
-        <w:rPr>
-          <w:color w:val="FF0000"/>
-          <w:lang w:val="en-US"/>
-        </w:rPr>
-        <w:t xml:space="preserve"> on or off</w:t>
-      </w:r>
-    </w:p>
-    <w:p>
-      <w:pPr>
-        <w:spacing w:before="0" w:after="0"/>
-        <w:rPr>
-          <w:color w:val="FF0000"/>
-          <w:lang w:val="en-US"/>
-        </w:rPr>
-      </w:pPr>
-      <w:r>
-        <w:rPr>
-          <w:color w:val="FF0000"/>
-          <w:lang w:val="en-US"/>
-        </w:rPr>
-        <w:t xml:space="preserve">     * </w:t>
-      </w:r>
-      <w:r>
-        <w:rPr>
-          <w:b/>
-          <w:color w:val="FF0000"/>
-          <w:lang w:val="en-US"/>
-        </w:rPr>
-        <w:t>@param</w:t>
-      </w:r>
-      <w:r>
-        <w:rPr>
-          <w:color w:val="FF0000"/>
-          <w:lang w:val="en-US"/>
-        </w:rPr>
-        <w:t xml:space="preserve"> direction is either UP or DOWN</w:t>
-      </w:r>
-    </w:p>
-    <w:p>
-      <w:pPr>
-        <w:spacing w:before="0" w:after="0"/>
-        <w:rPr>
-          <w:color w:val="FF0000"/>
-          <w:lang w:val="en-US"/>
-        </w:rPr>
-      </w:pPr>
-      <w:r>
-        <w:rPr>
-          <w:color w:val="FF0000"/>
-          <w:lang w:val="en-US"/>
-        </w:rPr>
-        <w:t xml:space="preserve">     * </w:t>
-      </w:r>
-      <w:r>
-        <w:rPr>
-          <w:b/>
-          <w:color w:val="FF0000"/>
-          <w:lang w:val="en-US"/>
-        </w:rPr>
-        <w:t>@param</w:t>
-      </w:r>
-      <w:r>
-        <w:rPr>
-          <w:color w:val="FF0000"/>
-          <w:lang w:val="en-US"/>
-        </w:rPr>
-        <w:t xml:space="preserve"> </w:t>
-      </w:r>
-      <w:proofErr w:type="spellStart"/>
-      <w:r>
-        <w:rPr>
-          <w:color w:val="FF0000"/>
-          <w:lang w:val="en-US"/>
-        </w:rPr>
-        <w:t>onoff</w:t>
-      </w:r>
-      <w:proofErr w:type="spellEnd"/>
-      <w:r>
-        <w:rPr>
-          <w:color w:val="FF0000"/>
-          <w:lang w:val="en-US"/>
-        </w:rPr>
-        <w:t xml:space="preserve"> is true for on</w:t>
-      </w:r>
-      <w:r>
-        <w:rPr>
-          <w:color w:val="FF0000"/>
-          <w:lang w:val="en-US"/>
-        </w:rPr>
-        <w:t>, false for off</w:t>
-      </w:r>
-    </w:p>
-    <w:p>
-      <w:pPr>
-        <w:spacing w:before="0" w:after="0"/>
-        <w:rPr>
-          <w:color w:val="FF0000"/>
-          <w:lang w:val="en-US"/>
-        </w:rPr>
-      </w:pPr>
-      <w:r>
-        <w:rPr>
-          <w:color w:val="FF0000"/>
-          <w:lang w:val="en-US"/>
-        </w:rPr>
-        <w:t xml:space="preserve">     * </w:t>
-      </w:r>
-      <w:r>
-        <w:rPr>
-          <w:b/>
-          <w:color w:val="FF0000"/>
-          <w:lang w:val="en-US"/>
-        </w:rPr>
-        <w:t xml:space="preserve">@return </w:t>
-      </w:r>
-      <w:r>
-        <w:rPr>
-          <w:color w:val="FF0000"/>
-          <w:lang w:val="en-US"/>
-        </w:rPr>
-        <w:t>acknowl</w:t>
-      </w:r>
-      <w:r>
-        <w:rPr>
-          <w:color w:val="FF0000"/>
-          <w:lang w:val="en-US"/>
-        </w:rPr>
-        <w:t>edgement</w:t>
-      </w:r>
-      <w:r>
-        <w:rPr>
-          <w:color w:val="FF0000"/>
-          <w:lang w:val="en-US"/>
-        </w:rPr>
-        <w:t xml:space="preserve"> 0/1</w:t>
-      </w:r>
-    </w:p>
-    <w:p>
-      <w:pPr>
-        <w:spacing w:before="0" w:after="0"/>
-        <w:rPr>
-          <w:color w:val="FF0000"/>
-          <w:lang w:val="en-US"/>
-        </w:rPr>
-      </w:pPr>
-      <w:r>
-        <w:rPr>
-          <w:color w:val="FF0000"/>
-          <w:lang w:val="en-US"/>
-        </w:rPr>
-        <w:t xml:space="preserve">     */</w:t>
-      </w:r>
-    </w:p>
-    <w:p>
-      <w:pPr>
-        <w:spacing w:before="0" w:after="0"/>
-        <w:rPr>
-          <w:lang w:val="en-US"/>
-        </w:rPr>
-      </w:pPr>
-      <w:r>
-        <w:rPr>
-          <w:lang w:val="en-US"/>
-        </w:rPr>
-        <w:t xml:space="preserve">    private </w:t>
-      </w:r>
-      <w:r>
-        <w:rPr>
-          <w:lang w:val="en-US"/>
-        </w:rPr>
-        <w:t>int</w:t>
-      </w:r>
-      <w:r>
-        <w:rPr>
-          <w:lang w:val="en-US"/>
-        </w:rPr>
-        <w:t xml:space="preserve"> </w:t>
-      </w:r>
-      <w:proofErr w:type="gramStart"/>
-      <w:r>
-        <w:rPr>
-          <w:b/>
-          <w:lang w:val="en-US"/>
-        </w:rPr>
-        <w:t>change</w:t>
-      </w:r>
-      <w:r>
-        <w:rPr>
-          <w:lang w:val="en-US"/>
-        </w:rPr>
-        <w:t>(</w:t>
-      </w:r>
-      <w:proofErr w:type="gramEnd"/>
-      <w:r>
-        <w:rPr>
-          <w:lang w:val="en-US"/>
-        </w:rPr>
-        <w:t xml:space="preserve">int direction, </w:t>
-      </w:r>
-      <w:proofErr w:type="spellStart"/>
-      <w:r>
-        <w:rPr>
-          <w:lang w:val="en-US"/>
-        </w:rPr>
-        <w:t>boolean</w:t>
-      </w:r>
-      <w:proofErr w:type="spellEnd"/>
-      <w:r>
-        <w:rPr>
-          <w:lang w:val="en-US"/>
-        </w:rPr>
-        <w:t xml:space="preserve"> </w:t>
-      </w:r>
-      <w:proofErr w:type="spellStart"/>
-      <w:r>
-        <w:rPr>
-          <w:lang w:val="en-US"/>
-        </w:rPr>
-        <w:t>onOff</w:t>
-      </w:r>
-      <w:proofErr w:type="spellEnd"/>
-      <w:r>
-        <w:rPr>
-          <w:lang w:val="en-US"/>
-        </w:rPr>
-        <w:t>) {</w:t>
-      </w:r>
-    </w:p>
-    <w:p>
-      <w:pPr>
-        <w:spacing w:before="0" w:after="0"/>
-        <w:rPr>
-          <w:lang w:val="en-US"/>
-        </w:rPr>
-      </w:pPr>
-      <w:r>
-        <w:rPr>
-          <w:lang w:val="en-US"/>
-        </w:rPr>
-        <w:t xml:space="preserve">        </w:t>
-      </w:r>
-      <w:proofErr w:type="gramStart"/>
-      <w:r>
-        <w:rPr>
-          <w:lang w:val="en-US"/>
-        </w:rPr>
-        <w:t>if(</w:t>
-      </w:r>
-      <w:proofErr w:type="gramEnd"/>
-      <w:r>
-        <w:rPr>
-          <w:lang w:val="en-US"/>
-        </w:rPr>
-        <w:t>direction == UP) {</w:t>
-      </w:r>
-    </w:p>
-    <w:p>
-      <w:pPr>
-        <w:spacing w:before="0" w:after="0"/>
-        <w:rPr>
-          <w:lang w:val="en-US"/>
-        </w:rPr>
-      </w:pPr>
-      <w:r>
-        <w:rPr>
-          <w:lang w:val="en-US"/>
-        </w:rPr>
-        <w:t xml:space="preserve">            up = </w:t>
-      </w:r>
-      <w:proofErr w:type="spellStart"/>
-      <w:r>
-        <w:rPr>
-          <w:lang w:val="en-US"/>
-        </w:rPr>
-        <w:t>onOff</w:t>
-      </w:r>
-      <w:proofErr w:type="spellEnd"/>
-      <w:r>
-        <w:rPr>
-          <w:lang w:val="en-US"/>
-        </w:rPr>
-        <w:t>;</w:t>
-      </w:r>
-    </w:p>
-    <w:p>
-      <w:pPr>
-        <w:spacing w:before="0" w:after="0"/>
-        <w:rPr>
-          <w:lang w:val="en-US"/>
-        </w:rPr>
-      </w:pPr>
-      <w:r>
-        <w:rPr>
-          <w:lang w:val="en-US"/>
-        </w:rPr>
-        <w:t xml:space="preserve">            return 1;</w:t>
-      </w:r>
-    </w:p>
-    <w:p>
-      <w:pPr>
-        <w:spacing w:before="0" w:after="0"/>
-        <w:rPr>
-          <w:lang w:val="en-US"/>
-        </w:rPr>
-      </w:pPr>
-      <w:r>
-        <w:rPr>
-          <w:lang w:val="en-US"/>
-        </w:rPr>
-        <w:t xml:space="preserve">        }</w:t>
-      </w:r>
-    </w:p>
-    <w:p>
-      <w:pPr>
-        <w:spacing w:before="0" w:after="0"/>
-        <w:rPr>
-          <w:lang w:val="en-US"/>
-        </w:rPr>
-      </w:pPr>
-      <w:r>
-        <w:rPr>
-          <w:lang w:val="en-US"/>
-        </w:rPr>
-        <w:t xml:space="preserve">        else </w:t>
-      </w:r>
-      <w:proofErr w:type="gramStart"/>
-      <w:r>
-        <w:rPr>
-          <w:lang w:val="en-US"/>
-        </w:rPr>
-        <w:t>if(</w:t>
-      </w:r>
-      <w:proofErr w:type="gramEnd"/>
-      <w:r>
-        <w:rPr>
-          <w:lang w:val="en-US"/>
-        </w:rPr>
-        <w:t>direction == DOWN) {</w:t>
-      </w:r>
-    </w:p>
-    <w:p>
-      <w:pPr>
-        <w:spacing w:before="0" w:after="0"/>
-        <w:rPr>
-          <w:lang w:val="en-US"/>
-        </w:rPr>
-      </w:pPr>
-      <w:r>
-        <w:rPr>
-          <w:lang w:val="en-US"/>
-        </w:rPr>
-        <w:t xml:space="preserve">            down = </w:t>
-      </w:r>
-      <w:proofErr w:type="spellStart"/>
-      <w:r>
-        <w:rPr>
-          <w:lang w:val="en-US"/>
-        </w:rPr>
-        <w:t>onOff</w:t>
-      </w:r>
-      <w:proofErr w:type="spellEnd"/>
-      <w:r>
-        <w:rPr>
-          <w:lang w:val="en-US"/>
-        </w:rPr>
-        <w:t>;</w:t>
-      </w:r>
-    </w:p>
-    <w:p>
-      <w:pPr>
-        <w:spacing w:before="0" w:after="0"/>
-      </w:pPr>
-      <w:r>
-        <w:rPr>
-          <w:lang w:val="en-US"/>
-        </w:rPr>
-        <w:t xml:space="preserve">            </w:t>
-      </w:r>
-      <w:proofErr w:type="spellStart"/>
-      <w:r>
-        <w:t>return</w:t>
-      </w:r>
-      <w:proofErr w:type="spellEnd"/>
-      <w:r>
-        <w:t xml:space="preserve"> 0;</w:t>
-      </w:r>
-    </w:p>
-    <w:p>
-      <w:pPr>
-        <w:spacing w:before="0" w:after="0"/>
-      </w:pPr>
-      <w:r>
-        <w:t xml:space="preserve">        </w:t>
-      </w:r>
-      <w:r>
-        <w:t>}</w:t>
-      </w:r>
-    </w:p>
-    <w:p>
-      <w:pPr>
-        <w:spacing w:before="0" w:after="0"/>
-      </w:pPr>
-      <w:r>
-        <w:t xml:space="preserve">        </w:t>
-      </w:r>
-      <w:proofErr w:type="spellStart"/>
-      <w:proofErr w:type="gramStart"/>
-      <w:r>
-        <w:t>updateImage</w:t>
-      </w:r>
-      <w:proofErr w:type="spellEnd"/>
-      <w:r>
-        <w:t>(</w:t>
-      </w:r>
-      <w:proofErr w:type="gramEnd"/>
-      <w:r>
-        <w:t>);</w:t>
-      </w:r>
-    </w:p>
-    <w:p>
-      <w:pPr>
-        <w:spacing w:before="0" w:after="0"/>
-      </w:pPr>
-      <w:r>
-        <w:t xml:space="preserve">    }</w:t>
-      </w:r>
-    </w:p>
-    <w:p>
-      <w:pPr>
-        <w:spacing w:before="0" w:after="0"/>
-      </w:pPr>
-    </w:p>
-    <w:p>
-      <w:pPr>
-        <w:spacing w:before="0" w:after="0"/>
-        <w:rPr>
-          <w:color w:val="0070C0"/>
-        </w:rPr>
-      </w:pPr>
-      <w:r>
-        <w:rPr>
-          <w:color w:val="0070C0"/>
-        </w:rPr>
-        <w:t>Weitere wichtige Funktionen:</w:t>
-      </w:r>
-    </w:p>
-    <w:p>
-      <w:pPr>
-        <w:spacing w:before="0" w:after="0"/>
-        <w:rPr>
-          <w:color w:val="0070C0"/>
-        </w:rPr>
-      </w:pPr>
-      <w:r>
-        <w:rPr>
-          <w:color w:val="0070C0"/>
-        </w:rPr>
-        <w:t>...</w:t>
-      </w:r>
-    </w:p>
-    <w:p>
-      <w:pPr>
-        <w:spacing w:before="0" w:after="0"/>
-        <w:rPr>
-          <w:b/>
-          <w:lang w:eastAsia="de-DE"/>
-        </w:rPr>
-      </w:pPr>
-      <w:r>
-        <w:br w:type="page"/>
-      </w:r>
-    </w:p>
-    <w:p>
-      <w:pPr>
-        <w:pStyle w:val="berschrift2"/>
-      </w:pPr>
-      <w:r>
-        <w:lastRenderedPageBreak/>
-        <w:t>Dynamische Struktur</w:t>
-      </w:r>
-      <w:r>
-        <w:t>: Sequenzdiagramm</w:t>
-      </w:r>
-    </w:p>
-    <w:p>
-      <w:pPr>
-        <w:pStyle w:val="Textkrper"/>
-      </w:pPr>
-      <w:r>
-        <w:t xml:space="preserve">Ein zentraler Ablauf eines </w:t>
-      </w:r>
-      <w:proofErr w:type="spellStart"/>
-      <w:r>
-        <w:t>UseCases</w:t>
-      </w:r>
-      <w:proofErr w:type="spellEnd"/>
-      <w:r>
-        <w:t xml:space="preserve"> ist im Folgenden dargestellt</w:t>
-      </w:r>
-      <w:r>
-        <w:t>:</w:t>
-      </w:r>
-    </w:p>
-    <w:p>
-      <w:pPr>
-        <w:pStyle w:val="Textkrper"/>
-      </w:pPr>
-    </w:p>
-    <w:p>
-      <w:pPr>
-        <w:pStyle w:val="berschrift3"/>
-        <w:rPr>
-          <w:lang w:val="en-US"/>
-        </w:rPr>
-      </w:pPr>
-      <w:proofErr w:type="spellStart"/>
-      <w:r>
-        <w:rPr>
-          <w:lang w:val="en-US"/>
-        </w:rPr>
-        <w:t>UseCase</w:t>
-      </w:r>
-      <w:proofErr w:type="spellEnd"/>
-      <w:r>
-        <w:rPr>
-          <w:lang w:val="en-US"/>
-        </w:rPr>
-        <w:t xml:space="preserve"> „Move Up/</w:t>
-      </w:r>
-      <w:proofErr w:type="gramStart"/>
-      <w:r>
-        <w:rPr>
-          <w:lang w:val="en-US"/>
-        </w:rPr>
-        <w:t>Down“</w:t>
-      </w:r>
-      <w:proofErr w:type="gramEnd"/>
-      <w:r>
-        <w:rPr>
-          <w:lang w:val="en-US"/>
-        </w:rPr>
-        <w:t>: Trace „Going Up“</w:t>
-      </w:r>
-    </w:p>
-    <w:p>
-      <w:pPr>
-        <w:rPr>
-          <w:lang w:val="en-US"/>
-        </w:rPr>
-      </w:pPr>
-      <w:r>
-        <w:rPr>
-          <w:noProof/>
-          <w:lang w:val="en-US"/>
-        </w:rPr>
-        <w:drawing>
-          <wp:inline distT="0" distB="0" distL="0" distR="0" wp14:anchorId="6D36C0B8" wp14:editId="51FB82B2">
-            <wp:extent cx="5939790" cy="4526915"/>
-            <wp:effectExtent l="0" t="0" r="3810" b="0"/>
-            <wp:docPr id="6" name="Grafik 6"/>
-            <wp:cNvGraphicFramePr>
-              <a:graphicFrameLocks xmlns:a="http://schemas.openxmlformats.org/drawingml/2006/main" noChangeAspect="1"/>
-            </wp:cNvGraphicFramePr>
-            <a:graphic xmlns:a="http://schemas.openxmlformats.org/drawingml/2006/main">
-              <a:graphicData uri="http://schemas.openxmlformats.org/drawingml/2006/picture">
-                <pic:pic xmlns:pic="http://schemas.openxmlformats.org/drawingml/2006/picture">
-                  <pic:nvPicPr>
-                    <pic:cNvPr id="6" name="Grafik 6"/>
-                    <pic:cNvPicPr/>
-                  </pic:nvPicPr>
-                  <pic:blipFill>
-                    <a:blip r:embed="rId18"/>
-                    <a:stretch>
-                      <a:fillRect/>
-                    </a:stretch>
-                  </pic:blipFill>
-                  <pic:spPr>
-                    <a:xfrm>
-                      <a:off x="0" y="0"/>
-                      <a:ext cx="5939790" cy="4526915"/>
-                    </a:xfrm>
-                    <a:prstGeom prst="rect">
-                      <a:avLst/>
-                    </a:prstGeom>
-                  </pic:spPr>
-                </pic:pic>
-              </a:graphicData>
-            </a:graphic>
-          </wp:inline>
-        </w:drawing>
-      </w:r>
-    </w:p>
-    <w:p>
-      <w:pPr>
-        <w:rPr>
-          <w:lang w:val="en-US"/>
-        </w:rPr>
-      </w:pPr>
-    </w:p>
-    <w:p>
-      <w:pPr>
-        <w:rPr>
-          <w:b/>
-          <w:color w:val="0070C0"/>
-          <w:lang w:val="de-DE"/>
-        </w:rPr>
-      </w:pPr>
-      <w:r>
-        <w:rPr>
-          <w:b/>
-          <w:color w:val="0070C0"/>
-          <w:lang w:val="de-DE"/>
-        </w:rPr>
-        <w:t xml:space="preserve">Trace: </w:t>
-      </w:r>
-      <w:proofErr w:type="spellStart"/>
-      <w:r>
-        <w:rPr>
-          <w:b/>
-          <w:color w:val="0070C0"/>
-          <w:lang w:val="de-DE"/>
-        </w:rPr>
-        <w:t>Stop</w:t>
-      </w:r>
-      <w:proofErr w:type="spellEnd"/>
-      <w:r>
-        <w:rPr>
-          <w:b/>
-          <w:color w:val="0070C0"/>
-          <w:lang w:val="de-DE"/>
-        </w:rPr>
-        <w:t xml:space="preserve"> at </w:t>
-      </w:r>
-      <w:proofErr w:type="spellStart"/>
-      <w:r>
-        <w:rPr>
-          <w:b/>
-          <w:color w:val="0070C0"/>
-          <w:lang w:val="de-DE"/>
-        </w:rPr>
-        <w:t>floor</w:t>
-      </w:r>
-      <w:proofErr w:type="spellEnd"/>
-    </w:p>
-    <w:p>
-      <w:pPr>
-        <w:rPr>
-          <w:color w:val="0070C0"/>
-          <w:lang w:val="de-DE"/>
-        </w:rPr>
-      </w:pPr>
-      <w:r>
-        <w:rPr>
-          <w:color w:val="0070C0"/>
-          <w:lang w:val="de-DE"/>
-        </w:rPr>
-        <w:t>Ein hinauffahrender Lift stoppt auf einem angeforderten oder angewählten Stockwerk und öffnet die Türen.</w:t>
-      </w:r>
-    </w:p>
-    <w:p>
-      <w:pPr>
-        <w:rPr>
-          <w:color w:val="0070C0"/>
-          <w:lang w:val="de-DE"/>
-        </w:rPr>
-      </w:pPr>
-      <w:r>
-        <w:rPr>
-          <w:color w:val="0070C0"/>
-          <w:lang w:val="de-DE"/>
-        </w:rPr>
-        <w:t>Zuerst verlassen die an ihrem Ziel angekommenen Personen den Lift, indem sie den Flur betreten.</w:t>
-      </w:r>
-      <w:r>
-        <w:rPr>
-          <w:color w:val="0070C0"/>
-          <w:lang w:val="de-DE"/>
-        </w:rPr>
-        <w:t xml:space="preserve"> </w:t>
-      </w:r>
-    </w:p>
-    <w:p>
-      <w:pPr>
-        <w:rPr>
-          <w:color w:val="0070C0"/>
-          <w:lang w:val="de-DE"/>
-        </w:rPr>
-      </w:pPr>
-      <w:r>
-        <w:rPr>
-          <w:color w:val="0070C0"/>
-          <w:lang w:val="de-DE"/>
-        </w:rPr>
-        <w:t>Dabei muss die Person in der Animation auf eine neue y-Position gesetzt werden.</w:t>
-      </w:r>
-    </w:p>
-    <w:p>
-      <w:pPr>
-        <w:rPr>
-          <w:i/>
-          <w:color w:val="0070C0"/>
-          <w:lang w:val="de-DE"/>
-        </w:rPr>
-      </w:pPr>
-      <w:r>
-        <w:rPr>
-          <w:color w:val="0070C0"/>
-          <w:lang w:val="de-DE"/>
-        </w:rPr>
-        <w:t>Danach</w:t>
-      </w:r>
-      <w:r>
-        <w:rPr>
-          <w:color w:val="0070C0"/>
-          <w:lang w:val="de-DE"/>
-        </w:rPr>
-        <w:t xml:space="preserve"> geht die Ausführung in der Methode </w:t>
-      </w:r>
-      <w:proofErr w:type="spellStart"/>
-      <w:proofErr w:type="gramStart"/>
-      <w:r>
-        <w:rPr>
-          <w:color w:val="0070C0"/>
-          <w:lang w:val="de-DE"/>
-        </w:rPr>
-        <w:t>liftArrived</w:t>
-      </w:r>
-      <w:proofErr w:type="spellEnd"/>
-      <w:r>
-        <w:rPr>
-          <w:color w:val="0070C0"/>
-          <w:lang w:val="de-DE"/>
-        </w:rPr>
-        <w:t>(</w:t>
-      </w:r>
-      <w:proofErr w:type="gramEnd"/>
-      <w:r>
-        <w:rPr>
-          <w:color w:val="0070C0"/>
-          <w:lang w:val="de-DE"/>
-        </w:rPr>
-        <w:t xml:space="preserve">) weiter: </w:t>
-      </w:r>
-      <w:r>
-        <w:rPr>
-          <w:i/>
-          <w:color w:val="0070C0"/>
-          <w:lang w:val="de-DE"/>
-        </w:rPr>
-        <w:t>Personen, die in den Lift wollen treten ein...</w:t>
-      </w:r>
-    </w:p>
-    <w:p>
-      <w:pPr>
-        <w:pStyle w:val="berschrift3"/>
-        <w:rPr>
-          <w:lang w:val="en-US"/>
-        </w:rPr>
-      </w:pPr>
-      <w:proofErr w:type="spellStart"/>
-      <w:r>
-        <w:rPr>
-          <w:lang w:val="en-US"/>
-        </w:rPr>
-        <w:lastRenderedPageBreak/>
-        <w:t>UseCase</w:t>
-      </w:r>
-      <w:proofErr w:type="spellEnd"/>
-      <w:r>
-        <w:rPr>
-          <w:lang w:val="en-US"/>
-        </w:rPr>
-        <w:t xml:space="preserve"> „Create Person on </w:t>
-      </w:r>
-      <w:proofErr w:type="gramStart"/>
-      <w:r>
-        <w:rPr>
-          <w:lang w:val="en-US"/>
-        </w:rPr>
-        <w:t>Floor“</w:t>
-      </w:r>
-      <w:proofErr w:type="gramEnd"/>
-      <w:r>
-        <w:rPr>
-          <w:lang w:val="en-US"/>
-        </w:rPr>
-        <w:t>:</w:t>
-      </w:r>
-    </w:p>
-    <w:p>
-      <w:pPr>
-        <w:rPr>
-          <w:lang w:val="en-US"/>
-        </w:rPr>
-      </w:pPr>
-      <w:r>
-        <w:rPr>
-          <w:noProof/>
-          <w:lang w:val="en-US"/>
-        </w:rPr>
-        <w:drawing>
-          <wp:inline distT="0" distB="0" distL="0" distR="0" wp14:anchorId="4D9FA3EB" wp14:editId="0A7171A2">
-            <wp:extent cx="5939790" cy="3653155"/>
-            <wp:effectExtent l="0" t="0" r="3810" b="4445"/>
-            <wp:docPr id="9" name="Grafik 9"/>
-            <wp:cNvGraphicFramePr>
-              <a:graphicFrameLocks xmlns:a="http://schemas.openxmlformats.org/drawingml/2006/main" noChangeAspect="1"/>
-            </wp:cNvGraphicFramePr>
-            <a:graphic xmlns:a="http://schemas.openxmlformats.org/drawingml/2006/main">
-              <a:graphicData uri="http://schemas.openxmlformats.org/drawingml/2006/picture">
-                <pic:pic xmlns:pic="http://schemas.openxmlformats.org/drawingml/2006/picture">
-                  <pic:nvPicPr>
-                    <pic:cNvPr id="9" name="Grafik 9"/>
-                    <pic:cNvPicPr/>
-                  </pic:nvPicPr>
-                  <pic:blipFill>
-                    <a:blip r:embed="rId19"/>
-                    <a:stretch>
-                      <a:fillRect/>
-                    </a:stretch>
-                  </pic:blipFill>
-                  <pic:spPr>
-                    <a:xfrm>
-                      <a:off x="0" y="0"/>
-                      <a:ext cx="5939790" cy="3653155"/>
-                    </a:xfrm>
-                    <a:prstGeom prst="rect">
-                      <a:avLst/>
-                    </a:prstGeom>
-                  </pic:spPr>
-                </pic:pic>
-              </a:graphicData>
-            </a:graphic>
-          </wp:inline>
-        </w:drawing>
-      </w:r>
-    </w:p>
-    <w:p>
-      <w:pPr>
-        <w:pStyle w:val="Textkrper"/>
-        <w:rPr>
-          <w:b/>
-          <w:color w:val="0070C0"/>
-          <w:lang w:val="de-DE"/>
-        </w:rPr>
-      </w:pPr>
-      <w:r>
-        <w:rPr>
-          <w:b/>
-          <w:color w:val="0070C0"/>
-          <w:lang w:val="de-DE"/>
-        </w:rPr>
-        <w:t>Trace</w:t>
-      </w:r>
-      <w:r>
-        <w:rPr>
-          <w:b/>
-          <w:color w:val="0070C0"/>
-          <w:lang w:val="de-DE"/>
-        </w:rPr>
-        <w:t xml:space="preserve"> Normal:</w:t>
-      </w:r>
-    </w:p>
-    <w:p>
-      <w:pPr>
-        <w:pStyle w:val="Textkrper"/>
-        <w:rPr>
-          <w:color w:val="0070C0"/>
-          <w:lang w:val="de-DE"/>
-        </w:rPr>
-      </w:pPr>
-      <w:r>
-        <w:rPr>
-          <w:color w:val="0070C0"/>
-          <w:lang w:val="de-DE"/>
-        </w:rPr>
-        <w:t xml:space="preserve">Über die Methode </w:t>
-      </w:r>
-      <w:proofErr w:type="spellStart"/>
-      <w:proofErr w:type="gramStart"/>
-      <w:r>
-        <w:rPr>
-          <w:color w:val="0070C0"/>
-          <w:lang w:val="de-DE"/>
-        </w:rPr>
-        <w:t>CheckMouseClick</w:t>
-      </w:r>
-      <w:proofErr w:type="spellEnd"/>
-      <w:r>
-        <w:rPr>
-          <w:color w:val="0070C0"/>
-          <w:lang w:val="de-DE"/>
-        </w:rPr>
-        <w:t>(</w:t>
-      </w:r>
-      <w:proofErr w:type="gramEnd"/>
-      <w:r>
-        <w:rPr>
-          <w:color w:val="0070C0"/>
-          <w:lang w:val="de-DE"/>
-        </w:rPr>
-        <w:t>) auf ein bestimmtes Stockwerk (Floor) wird eine</w:t>
-      </w:r>
-      <w:r>
-        <w:rPr>
-          <w:color w:val="0070C0"/>
-          <w:lang w:val="de-DE"/>
-        </w:rPr>
-        <w:t xml:space="preserve"> Person instanziiert.</w:t>
-      </w:r>
-    </w:p>
-    <w:p>
-      <w:pPr>
-        <w:pStyle w:val="Textkrper"/>
-        <w:rPr>
-          <w:color w:val="0070C0"/>
-          <w:lang w:val="de-DE"/>
-        </w:rPr>
-      </w:pPr>
-      <w:r>
-        <w:rPr>
-          <w:color w:val="0070C0"/>
-          <w:lang w:val="de-DE"/>
-        </w:rPr>
-        <w:t>Die Person erhält dabei zufällig ein Zielstockwerk.</w:t>
-      </w:r>
-    </w:p>
-    <w:p>
-      <w:pPr>
-        <w:pStyle w:val="Textkrper"/>
-        <w:rPr>
-          <w:color w:val="0070C0"/>
-          <w:lang w:val="de-DE"/>
-        </w:rPr>
-      </w:pPr>
-      <w:r>
-        <w:rPr>
-          <w:color w:val="0070C0"/>
-          <w:lang w:val="de-DE"/>
-        </w:rPr>
-        <w:t>Der Konstruktor der neuen</w:t>
-      </w:r>
-      <w:r>
-        <w:rPr>
-          <w:color w:val="0070C0"/>
-          <w:lang w:val="de-DE"/>
-        </w:rPr>
-        <w:t xml:space="preserve"> Person</w:t>
-      </w:r>
-      <w:r>
-        <w:rPr>
-          <w:color w:val="0070C0"/>
-          <w:lang w:val="de-DE"/>
-        </w:rPr>
-        <w:t xml:space="preserve"> aktiviert einen Trigger im Button</w:t>
-      </w:r>
-      <w:r>
-        <w:rPr>
-          <w:color w:val="0070C0"/>
-          <w:lang w:val="de-DE"/>
-        </w:rPr>
-        <w:t xml:space="preserve"> des aktuellen Stockwerkes, indem er die angeforderte Richtung des Stockwerk-Buttons drückt.</w:t>
-      </w:r>
-    </w:p>
-    <w:p>
-      <w:pPr>
-        <w:pStyle w:val="Textkrper"/>
-        <w:rPr>
-          <w:color w:val="0070C0"/>
-          <w:lang w:val="de-DE"/>
-        </w:rPr>
-      </w:pPr>
-      <w:r>
-        <w:rPr>
-          <w:color w:val="0070C0"/>
-          <w:lang w:val="de-DE"/>
-        </w:rPr>
-        <w:t xml:space="preserve">Der Stockwerkbutton </w:t>
-      </w:r>
-      <w:r>
-        <w:rPr>
-          <w:color w:val="0070C0"/>
-          <w:lang w:val="de-DE"/>
-        </w:rPr>
-        <w:t xml:space="preserve">wird animiert und </w:t>
-      </w:r>
-      <w:r>
-        <w:rPr>
-          <w:color w:val="0070C0"/>
-          <w:lang w:val="de-DE"/>
-        </w:rPr>
-        <w:t>aktiviert dann den Trigger</w:t>
-      </w:r>
-      <w:r>
-        <w:rPr>
-          <w:color w:val="0070C0"/>
-          <w:lang w:val="de-DE"/>
-        </w:rPr>
-        <w:t xml:space="preserve"> (</w:t>
-      </w:r>
-      <w:proofErr w:type="spellStart"/>
-      <w:r>
-        <w:rPr>
-          <w:color w:val="0070C0"/>
-          <w:lang w:val="de-DE"/>
-        </w:rPr>
-        <w:t>pressed</w:t>
-      </w:r>
-      <w:proofErr w:type="spellEnd"/>
-      <w:r>
-        <w:rPr>
-          <w:color w:val="0070C0"/>
-          <w:lang w:val="de-DE"/>
-        </w:rPr>
-        <w:t xml:space="preserve"> = treu)</w:t>
-      </w:r>
-      <w:r>
-        <w:rPr>
-          <w:color w:val="0070C0"/>
-          <w:lang w:val="de-DE"/>
-        </w:rPr>
-        <w:t>, der in der Act-Methode auslö</w:t>
-      </w:r>
-      <w:r>
-        <w:rPr>
-          <w:color w:val="0070C0"/>
-          <w:lang w:val="de-DE"/>
-        </w:rPr>
-        <w:t>st.</w:t>
-      </w:r>
-    </w:p>
-    <w:p>
-      <w:pPr>
-        <w:pStyle w:val="Textkrper"/>
-        <w:rPr>
-          <w:color w:val="0070C0"/>
-          <w:lang w:val="de-DE"/>
-        </w:rPr>
-      </w:pPr>
-    </w:p>
-    <w:p>
-      <w:pPr>
-        <w:pStyle w:val="Textkrper"/>
-        <w:rPr>
-          <w:color w:val="0070C0"/>
-          <w:lang w:val="de-DE"/>
-        </w:rPr>
-      </w:pPr>
-    </w:p>
-    <w:p>
-      <w:pPr>
-        <w:spacing w:before="0" w:after="0"/>
-        <w:rPr>
-          <w:b/>
-          <w:sz w:val="28"/>
-        </w:rPr>
-      </w:pPr>
-      <w:r>
-        <w:br w:type="page"/>
-      </w:r>
-    </w:p>
-    <w:p>
-      <w:pPr>
-        <w:pStyle w:val="berschrift1"/>
-      </w:pPr>
-      <w:r>
-        <w:lastRenderedPageBreak/>
-        <w:t>Be</w:t>
-      </w:r>
-      <w:r>
-        <w:t>dienungsanleitung</w:t>
-      </w:r>
-      <w:r>
-        <w:t xml:space="preserve"> (</w:t>
-      </w:r>
-      <w:r>
-        <w:rPr>
-          <w:color w:val="7030A0"/>
-        </w:rPr>
-        <w:t xml:space="preserve">Meilenstein </w:t>
-      </w:r>
-      <w:r>
-        <w:rPr>
-          <w:color w:val="7030A0"/>
-        </w:rPr>
-        <w:t>C</w:t>
-      </w:r>
-      <w:r>
-        <w:rPr>
-          <w:color w:val="7030A0"/>
-        </w:rPr>
-        <w:t xml:space="preserve">: </w:t>
-      </w:r>
-      <w:r>
-        <w:rPr>
-          <w:color w:val="7030A0"/>
-        </w:rPr>
-        <w:t>individuelle A</w:t>
-      </w:r>
-      <w:r>
-        <w:rPr>
-          <w:color w:val="7030A0"/>
-        </w:rPr>
-        <w:t>ufgabe</w:t>
-      </w:r>
-      <w:r>
-        <w:rPr>
-          <w:color w:val="7030A0"/>
-        </w:rPr>
-        <w:t xml:space="preserve"> 3</w:t>
-      </w:r>
-      <w:r>
-        <w:t>)</w:t>
-      </w:r>
-    </w:p>
-    <w:p>
-      <w:pPr>
-        <w:pStyle w:val="Textkrper"/>
-        <w:numPr>
-          <w:ilvl w:val="0"/>
-          <w:numId w:val="34"/>
-        </w:numPr>
-        <w:rPr>
-          <w:color w:val="0070C0"/>
-        </w:rPr>
-      </w:pPr>
-      <w:r>
-        <w:rPr>
-          <w:color w:val="0070C0"/>
-        </w:rPr>
-        <w:t>Installieren Sie Java falls nicht vorhanden</w:t>
-      </w:r>
-      <w:r>
-        <w:rPr>
-          <w:color w:val="0070C0"/>
-        </w:rPr>
-        <w:t xml:space="preserve"> (Google: «Java </w:t>
-      </w:r>
-      <w:proofErr w:type="spellStart"/>
-      <w:r>
-        <w:rPr>
-          <w:color w:val="0070C0"/>
-        </w:rPr>
-        <w:t>download</w:t>
-      </w:r>
-      <w:proofErr w:type="spellEnd"/>
-      <w:r>
-        <w:rPr>
-          <w:color w:val="0070C0"/>
-        </w:rPr>
-        <w:t>»)</w:t>
-      </w:r>
-    </w:p>
-    <w:p>
-      <w:pPr>
-        <w:pStyle w:val="Textkrper"/>
-        <w:numPr>
-          <w:ilvl w:val="0"/>
-          <w:numId w:val="34"/>
-        </w:numPr>
-        <w:rPr>
-          <w:color w:val="0070C0"/>
-          <w:lang w:val="en-US"/>
-        </w:rPr>
-      </w:pPr>
-      <w:proofErr w:type="spellStart"/>
-      <w:r>
-        <w:rPr>
-          <w:color w:val="0070C0"/>
-          <w:lang w:val="en-US"/>
-        </w:rPr>
-        <w:t>Starten</w:t>
-      </w:r>
-      <w:proofErr w:type="spellEnd"/>
-      <w:r>
-        <w:rPr>
-          <w:color w:val="0070C0"/>
-          <w:lang w:val="en-US"/>
-        </w:rPr>
-        <w:t xml:space="preserve"> Sie </w:t>
-      </w:r>
-      <w:proofErr w:type="spellStart"/>
-      <w:r>
-        <w:rPr>
-          <w:color w:val="0070C0"/>
-          <w:lang w:val="en-US"/>
-        </w:rPr>
-        <w:t>Greenfoot</w:t>
-      </w:r>
-      <w:proofErr w:type="spellEnd"/>
-      <w:r>
-        <w:rPr>
-          <w:color w:val="0070C0"/>
-          <w:lang w:val="en-US"/>
-        </w:rPr>
-        <w:t xml:space="preserve"> (Download </w:t>
-      </w:r>
-      <w:r>
-        <w:rPr>
-          <w:color w:val="0070C0"/>
-          <w:lang w:val="en-US"/>
-        </w:rPr>
-        <w:t xml:space="preserve">@ </w:t>
-      </w:r>
-      <w:r>
-        <w:rPr>
-          <w:color w:val="0070C0"/>
-          <w:lang w:val="en-US"/>
-        </w:rPr>
-        <w:t>greenfoot.org)</w:t>
-      </w:r>
-    </w:p>
-    <w:p>
-      <w:pPr>
-        <w:pStyle w:val="Textkrper"/>
-        <w:numPr>
-          <w:ilvl w:val="0"/>
-          <w:numId w:val="34"/>
-        </w:numPr>
-        <w:rPr>
-          <w:color w:val="0070C0"/>
-        </w:rPr>
-      </w:pPr>
-      <w:r>
-        <w:rPr>
-          <w:color w:val="0070C0"/>
-        </w:rPr>
-        <w:t xml:space="preserve">Laden Sie das </w:t>
-      </w:r>
-      <w:proofErr w:type="spellStart"/>
-      <w:r>
-        <w:rPr>
-          <w:color w:val="0070C0"/>
-        </w:rPr>
-        <w:t>entzippte</w:t>
-      </w:r>
-      <w:proofErr w:type="spellEnd"/>
-      <w:r>
-        <w:rPr>
-          <w:color w:val="0070C0"/>
-        </w:rPr>
-        <w:t xml:space="preserve"> S</w:t>
-      </w:r>
-      <w:r>
-        <w:rPr>
-          <w:color w:val="0070C0"/>
-        </w:rPr>
-        <w:t>zenario Liftsimulation aus Kap. 6</w:t>
-      </w:r>
-      <w:r>
-        <w:rPr>
-          <w:color w:val="0070C0"/>
-        </w:rPr>
-        <w:t xml:space="preserve"> (</w:t>
-      </w:r>
-      <w:r>
-        <w:rPr>
-          <w:color w:val="0070C0"/>
-        </w:rPr>
-        <w:sym w:font="Wingdings" w:char="F0E0"/>
-      </w:r>
-      <w:proofErr w:type="spellStart"/>
-      <w:r>
-        <w:rPr>
-          <w:color w:val="0070C0"/>
-        </w:rPr>
-        <w:t>GitHub</w:t>
-      </w:r>
-      <w:proofErr w:type="spellEnd"/>
-      <w:r>
-        <w:rPr>
-          <w:color w:val="0070C0"/>
-        </w:rPr>
-        <w:t xml:space="preserve"> </w:t>
-      </w:r>
-      <w:proofErr w:type="spellStart"/>
-      <w:r>
-        <w:rPr>
-          <w:color w:val="0070C0"/>
-        </w:rPr>
-        <w:t>clone</w:t>
-      </w:r>
-      <w:proofErr w:type="spellEnd"/>
-      <w:r>
-        <w:rPr>
-          <w:color w:val="0070C0"/>
-        </w:rPr>
-        <w:t>)</w:t>
-      </w:r>
-    </w:p>
-    <w:p>
-      <w:pPr>
-        <w:pStyle w:val="Textkrper"/>
-        <w:numPr>
-          <w:ilvl w:val="0"/>
-          <w:numId w:val="34"/>
-        </w:numPr>
-        <w:rPr>
-          <w:color w:val="0070C0"/>
-        </w:rPr>
-      </w:pPr>
-      <w:r>
-        <w:rPr>
-          <w:color w:val="0070C0"/>
-        </w:rPr>
-        <w:t>Starten Sie die Simulation mit RUN.</w:t>
-      </w:r>
-    </w:p>
-    <w:p>
-      <w:pPr>
-        <w:pStyle w:val="Textkrper"/>
-        <w:numPr>
-          <w:ilvl w:val="0"/>
-          <w:numId w:val="34"/>
-        </w:numPr>
-        <w:rPr>
-          <w:color w:val="0070C0"/>
-        </w:rPr>
-      </w:pPr>
-      <w:r>
-        <w:rPr>
-          <w:color w:val="0070C0"/>
-        </w:rPr>
-        <w:t>Platzieren Sie neue Personen in den Stockwerken, indem sie ein Stockwerk anklicken.</w:t>
-      </w:r>
-    </w:p>
-    <w:p>
-      <w:pPr>
-        <w:pStyle w:val="Textkrper"/>
-        <w:numPr>
-          <w:ilvl w:val="0"/>
-          <w:numId w:val="34"/>
-        </w:numPr>
-        <w:rPr>
-          <w:color w:val="0070C0"/>
-        </w:rPr>
-      </w:pPr>
-      <w:r>
-        <w:rPr>
-          <w:color w:val="0070C0"/>
-        </w:rPr>
-        <w:t>Beobachten Sie die Liftsimulation ...</w:t>
-      </w:r>
-    </w:p>
-    <w:p>
-      <w:pPr>
-        <w:rPr>
-          <w:rFonts w:ascii="Times New Roman" w:hAnsi="Times New Roman"/>
-          <w:sz w:val="20"/>
-          <w:lang w:eastAsia="de-DE"/>
-        </w:rPr>
-      </w:pPr>
-    </w:p>
     <w:sectPr>
-      <w:headerReference w:type="default" r:id="rId20"/>
-      <w:footerReference w:type="default" r:id="rId21"/>
+      <w:headerReference w:type="default" r:id="rId9"/>
+      <w:footerReference w:type="default" r:id="rId10"/>
       <w:pgSz w:w="11906" w:h="16838" w:code="9"/>
       <w:pgMar w:top="1985" w:right="1134" w:bottom="1985" w:left="1418" w:header="613" w:footer="567" w:gutter="0"/>
       <w:cols w:space="567"/>
@@ -6487,7 +1664,7 @@
 </file>
 
 <file path=word/endnotes.xml><?xml version="1.0" encoding="utf-8"?>
-<w:endnotes xmlns:wpc="http://schemas.microsoft.com/office/word/2010/wordprocessingCanvas" xmlns:cx="http://schemas.microsoft.com/office/drawing/2014/chartex" xmlns:cx1="http://schemas.microsoft.com/office/drawing/2015/9/8/chartex" xmlns:cx2="http://schemas.microsoft.com/office/drawing/2015/10/21/chartex" xmlns:cx3="http://schemas.microsoft.com/office/drawing/2016/5/9/chartex" xmlns:cx4="http://schemas.microsoft.com/office/drawing/2016/5/10/chartex" xmlns:cx5="http://schemas.microsoft.com/office/drawing/2016/5/11/chartex" xmlns:cx6="http://schemas.microsoft.com/office/drawing/2016/5/12/chartex" xmlns:cx7="http://schemas.microsoft.com/office/drawing/2016/5/13/chartex" xmlns:cx8="http://schemas.microsoft.com/office/drawing/2016/5/14/chartex" xmlns:mc="http://schemas.openxmlformats.org/markup-compatibility/2006" xmlns:aink="http://schemas.microsoft.com/office/drawing/2016/ink" xmlns:am3d="http://schemas.microsoft.com/office/drawing/2017/model3d" xmlns:o="urn:schemas-microsoft-com:office:office" xmlns:r="http://schemas.openxmlformats.org/officeDocument/2006/relationships" xmlns:m="http://schemas.openxmlformats.org/officeDocument/2006/math" xmlns:v="urn:schemas-microsoft-com:vml" xmlns:wp14="http://schemas.microsoft.com/office/word/2010/wordprocessingDrawing" xmlns:wp="http://schemas.openxmlformats.org/drawingml/2006/wordprocessingDrawing" xmlns:w10="urn:schemas-microsoft-com:office:word" xmlns:w="http://schemas.openxmlformats.org/wordprocessingml/2006/main" xmlns:w14="http://schemas.microsoft.com/office/word/2010/wordml" xmlns:w15="http://schemas.microsoft.com/office/word/2012/wordml" xmlns:w16cex="http://schemas.microsoft.com/office/word/2018/wordml/cex" xmlns:w16cid="http://schemas.microsoft.com/office/word/2016/wordml/cid" xmlns:w16="http://schemas.microsoft.com/office/word/2018/wordml" xmlns:w16se="http://schemas.microsoft.com/office/word/2015/wordml/symex" xmlns:wpg="http://schemas.microsoft.com/office/word/2010/wordprocessingGroup" xmlns:wpi="http://schemas.microsoft.com/office/word/2010/wordprocessingInk" xmlns:wne="http://schemas.microsoft.com/office/word/2006/wordml" xmlns:wps="http://schemas.microsoft.com/office/word/2010/wordprocessingShape" mc:Ignorable="w14 w15 w16se w16cid w16 w16cex wp14">
+<w:endnotes xmlns:wpc="http://schemas.microsoft.com/office/word/2010/wordprocessingCanvas" xmlns:cx="http://schemas.microsoft.com/office/drawing/2014/chartex" xmlns:cx1="http://schemas.microsoft.com/office/drawing/2015/9/8/chartex" xmlns:cx2="http://schemas.microsoft.com/office/drawing/2015/10/21/chartex" xmlns:cx3="http://schemas.microsoft.com/office/drawing/2016/5/9/chartex" xmlns:cx4="http://schemas.microsoft.com/office/drawing/2016/5/10/chartex" xmlns:cx5="http://schemas.microsoft.com/office/drawing/2016/5/11/chartex" xmlns:cx6="http://schemas.microsoft.com/office/drawing/2016/5/12/chartex" xmlns:cx7="http://schemas.microsoft.com/office/drawing/2016/5/13/chartex" xmlns:cx8="http://schemas.microsoft.com/office/drawing/2016/5/14/chartex" xmlns:mc="http://schemas.openxmlformats.org/markup-compatibility/2006" xmlns:aink="http://schemas.microsoft.com/office/drawing/2016/ink" xmlns:am3d="http://schemas.microsoft.com/office/drawing/2017/model3d" xmlns:o="urn:schemas-microsoft-com:office:office" xmlns:r="http://schemas.openxmlformats.org/officeDocument/2006/relationships" xmlns:m="http://schemas.openxmlformats.org/officeDocument/2006/math" xmlns:v="urn:schemas-microsoft-com:vml" xmlns:wp14="http://schemas.microsoft.com/office/word/2010/wordprocessingDrawing" xmlns:wp="http://schemas.openxmlformats.org/drawingml/2006/wordprocessingDrawing" xmlns:w10="urn:schemas-microsoft-com:office:word" xmlns:w="http://schemas.openxmlformats.org/wordprocessingml/2006/main" xmlns:w14="http://schemas.microsoft.com/office/word/2010/wordml" xmlns:w15="http://schemas.microsoft.com/office/word/2012/wordml" xmlns:w16cex="http://schemas.microsoft.com/office/word/2018/wordml/cex" xmlns:w16cid="http://schemas.microsoft.com/office/word/2016/wordml/cid" xmlns:w16="http://schemas.microsoft.com/office/word/2018/wordml" xmlns:w16sdtdh="http://schemas.microsoft.com/office/word/2020/wordml/sdtdatahash" xmlns:w16se="http://schemas.microsoft.com/office/word/2015/wordml/symex" xmlns:wpg="http://schemas.microsoft.com/office/word/2010/wordprocessingGroup" xmlns:wpi="http://schemas.microsoft.com/office/word/2010/wordprocessingInk" xmlns:wne="http://schemas.microsoft.com/office/word/2006/wordml" xmlns:wps="http://schemas.microsoft.com/office/word/2010/wordprocessingShape" mc:Ignorable="w14 w15 w16se w16cid w16 w16cex w16sdtdh wp14">
   <w:endnote w:type="separator" w:id="-1">
     <w:p>
       <w:r>
@@ -6506,7 +1683,7 @@
 </file>
 
 <file path=word/footer1.xml><?xml version="1.0" encoding="utf-8"?>
-<w:ftr xmlns:wpc="http://schemas.microsoft.com/office/word/2010/wordprocessingCanvas" xmlns:cx="http://schemas.microsoft.com/office/drawing/2014/chartex" xmlns:cx1="http://schemas.microsoft.com/office/drawing/2015/9/8/chartex" xmlns:cx2="http://schemas.microsoft.com/office/drawing/2015/10/21/chartex" xmlns:cx3="http://schemas.microsoft.com/office/drawing/2016/5/9/chartex" xmlns:cx4="http://schemas.microsoft.com/office/drawing/2016/5/10/chartex" xmlns:cx5="http://schemas.microsoft.com/office/drawing/2016/5/11/chartex" xmlns:cx6="http://schemas.microsoft.com/office/drawing/2016/5/12/chartex" xmlns:cx7="http://schemas.microsoft.com/office/drawing/2016/5/13/chartex" xmlns:cx8="http://schemas.microsoft.com/office/drawing/2016/5/14/chartex" xmlns:mc="http://schemas.openxmlformats.org/markup-compatibility/2006" xmlns:aink="http://schemas.microsoft.com/office/drawing/2016/ink" xmlns:am3d="http://schemas.microsoft.com/office/drawing/2017/model3d" xmlns:o="urn:schemas-microsoft-com:office:office" xmlns:r="http://schemas.openxmlformats.org/officeDocument/2006/relationships" xmlns:m="http://schemas.openxmlformats.org/officeDocument/2006/math" xmlns:v="urn:schemas-microsoft-com:vml" xmlns:wp14="http://schemas.microsoft.com/office/word/2010/wordprocessingDrawing" xmlns:wp="http://schemas.openxmlformats.org/drawingml/2006/wordprocessingDrawing" xmlns:w10="urn:schemas-microsoft-com:office:word" xmlns:w="http://schemas.openxmlformats.org/wordprocessingml/2006/main" xmlns:w14="http://schemas.microsoft.com/office/word/2010/wordml" xmlns:w15="http://schemas.microsoft.com/office/word/2012/wordml" xmlns:w16cex="http://schemas.microsoft.com/office/word/2018/wordml/cex" xmlns:w16cid="http://schemas.microsoft.com/office/word/2016/wordml/cid" xmlns:w16="http://schemas.microsoft.com/office/word/2018/wordml" xmlns:w16se="http://schemas.microsoft.com/office/word/2015/wordml/symex" xmlns:wpg="http://schemas.microsoft.com/office/word/2010/wordprocessingGroup" xmlns:wpi="http://schemas.microsoft.com/office/word/2010/wordprocessingInk" xmlns:wne="http://schemas.microsoft.com/office/word/2006/wordml" xmlns:wps="http://schemas.microsoft.com/office/word/2010/wordprocessingShape" mc:Ignorable="w14 w15 w16se w16cid w16 w16cex wp14">
+<w:ftr xmlns:wpc="http://schemas.microsoft.com/office/word/2010/wordprocessingCanvas" xmlns:cx="http://schemas.microsoft.com/office/drawing/2014/chartex" xmlns:cx1="http://schemas.microsoft.com/office/drawing/2015/9/8/chartex" xmlns:cx2="http://schemas.microsoft.com/office/drawing/2015/10/21/chartex" xmlns:cx3="http://schemas.microsoft.com/office/drawing/2016/5/9/chartex" xmlns:cx4="http://schemas.microsoft.com/office/drawing/2016/5/10/chartex" xmlns:cx5="http://schemas.microsoft.com/office/drawing/2016/5/11/chartex" xmlns:cx6="http://schemas.microsoft.com/office/drawing/2016/5/12/chartex" xmlns:cx7="http://schemas.microsoft.com/office/drawing/2016/5/13/chartex" xmlns:cx8="http://schemas.microsoft.com/office/drawing/2016/5/14/chartex" xmlns:mc="http://schemas.openxmlformats.org/markup-compatibility/2006" xmlns:aink="http://schemas.microsoft.com/office/drawing/2016/ink" xmlns:am3d="http://schemas.microsoft.com/office/drawing/2017/model3d" xmlns:o="urn:schemas-microsoft-com:office:office" xmlns:r="http://schemas.openxmlformats.org/officeDocument/2006/relationships" xmlns:m="http://schemas.openxmlformats.org/officeDocument/2006/math" xmlns:v="urn:schemas-microsoft-com:vml" xmlns:wp14="http://schemas.microsoft.com/office/word/2010/wordprocessingDrawing" xmlns:wp="http://schemas.openxmlformats.org/drawingml/2006/wordprocessingDrawing" xmlns:w10="urn:schemas-microsoft-com:office:word" xmlns:w="http://schemas.openxmlformats.org/wordprocessingml/2006/main" xmlns:w14="http://schemas.microsoft.com/office/word/2010/wordml" xmlns:w15="http://schemas.microsoft.com/office/word/2012/wordml" xmlns:w16cex="http://schemas.microsoft.com/office/word/2018/wordml/cex" xmlns:w16cid="http://schemas.microsoft.com/office/word/2016/wordml/cid" xmlns:w16="http://schemas.microsoft.com/office/word/2018/wordml" xmlns:w16sdtdh="http://schemas.microsoft.com/office/word/2020/wordml/sdtdatahash" xmlns:w16se="http://schemas.microsoft.com/office/word/2015/wordml/symex" xmlns:wpg="http://schemas.microsoft.com/office/word/2010/wordprocessingGroup" xmlns:wpi="http://schemas.microsoft.com/office/word/2010/wordprocessingInk" xmlns:wne="http://schemas.microsoft.com/office/word/2006/wordml" xmlns:wps="http://schemas.microsoft.com/office/word/2010/wordprocessingShape" mc:Ignorable="w14 w15 w16se w16cid w16 w16cex w16sdtdh wp14">
   <w:p>
     <w:pPr>
       <w:pStyle w:val="Fuzeile"/>
@@ -6543,7 +1720,7 @@
         <w:sz w:val="16"/>
         <w:szCs w:val="16"/>
       </w:rPr>
-      <w:t>11.01.21 17:30:00</w:t>
+      <w:t>12.01.21 07:56:00</w:t>
     </w:r>
     <w:r>
       <w:rPr>
@@ -6676,7 +1853,7 @@
 </file>
 
 <file path=word/footnotes.xml><?xml version="1.0" encoding="utf-8"?>
-<w:footnotes xmlns:wpc="http://schemas.microsoft.com/office/word/2010/wordprocessingCanvas" xmlns:cx="http://schemas.microsoft.com/office/drawing/2014/chartex" xmlns:cx1="http://schemas.microsoft.com/office/drawing/2015/9/8/chartex" xmlns:cx2="http://schemas.microsoft.com/office/drawing/2015/10/21/chartex" xmlns:cx3="http://schemas.microsoft.com/office/drawing/2016/5/9/chartex" xmlns:cx4="http://schemas.microsoft.com/office/drawing/2016/5/10/chartex" xmlns:cx5="http://schemas.microsoft.com/office/drawing/2016/5/11/chartex" xmlns:cx6="http://schemas.microsoft.com/office/drawing/2016/5/12/chartex" xmlns:cx7="http://schemas.microsoft.com/office/drawing/2016/5/13/chartex" xmlns:cx8="http://schemas.microsoft.com/office/drawing/2016/5/14/chartex" xmlns:mc="http://schemas.openxmlformats.org/markup-compatibility/2006" xmlns:aink="http://schemas.microsoft.com/office/drawing/2016/ink" xmlns:am3d="http://schemas.microsoft.com/office/drawing/2017/model3d" xmlns:o="urn:schemas-microsoft-com:office:office" xmlns:r="http://schemas.openxmlformats.org/officeDocument/2006/relationships" xmlns:m="http://schemas.openxmlformats.org/officeDocument/2006/math" xmlns:v="urn:schemas-microsoft-com:vml" xmlns:wp14="http://schemas.microsoft.com/office/word/2010/wordprocessingDrawing" xmlns:wp="http://schemas.openxmlformats.org/drawingml/2006/wordprocessingDrawing" xmlns:w10="urn:schemas-microsoft-com:office:word" xmlns:w="http://schemas.openxmlformats.org/wordprocessingml/2006/main" xmlns:w14="http://schemas.microsoft.com/office/word/2010/wordml" xmlns:w15="http://schemas.microsoft.com/office/word/2012/wordml" xmlns:w16cex="http://schemas.microsoft.com/office/word/2018/wordml/cex" xmlns:w16cid="http://schemas.microsoft.com/office/word/2016/wordml/cid" xmlns:w16="http://schemas.microsoft.com/office/word/2018/wordml" xmlns:w16se="http://schemas.microsoft.com/office/word/2015/wordml/symex" xmlns:wpg="http://schemas.microsoft.com/office/word/2010/wordprocessingGroup" xmlns:wpi="http://schemas.microsoft.com/office/word/2010/wordprocessingInk" xmlns:wne="http://schemas.microsoft.com/office/word/2006/wordml" xmlns:wps="http://schemas.microsoft.com/office/word/2010/wordprocessingShape" mc:Ignorable="w14 w15 w16se w16cid w16 w16cex wp14">
+<w:footnotes xmlns:wpc="http://schemas.microsoft.com/office/word/2010/wordprocessingCanvas" xmlns:cx="http://schemas.microsoft.com/office/drawing/2014/chartex" xmlns:cx1="http://schemas.microsoft.com/office/drawing/2015/9/8/chartex" xmlns:cx2="http://schemas.microsoft.com/office/drawing/2015/10/21/chartex" xmlns:cx3="http://schemas.microsoft.com/office/drawing/2016/5/9/chartex" xmlns:cx4="http://schemas.microsoft.com/office/drawing/2016/5/10/chartex" xmlns:cx5="http://schemas.microsoft.com/office/drawing/2016/5/11/chartex" xmlns:cx6="http://schemas.microsoft.com/office/drawing/2016/5/12/chartex" xmlns:cx7="http://schemas.microsoft.com/office/drawing/2016/5/13/chartex" xmlns:cx8="http://schemas.microsoft.com/office/drawing/2016/5/14/chartex" xmlns:mc="http://schemas.openxmlformats.org/markup-compatibility/2006" xmlns:aink="http://schemas.microsoft.com/office/drawing/2016/ink" xmlns:am3d="http://schemas.microsoft.com/office/drawing/2017/model3d" xmlns:o="urn:schemas-microsoft-com:office:office" xmlns:r="http://schemas.openxmlformats.org/officeDocument/2006/relationships" xmlns:m="http://schemas.openxmlformats.org/officeDocument/2006/math" xmlns:v="urn:schemas-microsoft-com:vml" xmlns:wp14="http://schemas.microsoft.com/office/word/2010/wordprocessingDrawing" xmlns:wp="http://schemas.openxmlformats.org/drawingml/2006/wordprocessingDrawing" xmlns:w10="urn:schemas-microsoft-com:office:word" xmlns:w="http://schemas.openxmlformats.org/wordprocessingml/2006/main" xmlns:w14="http://schemas.microsoft.com/office/word/2010/wordml" xmlns:w15="http://schemas.microsoft.com/office/word/2012/wordml" xmlns:w16cex="http://schemas.microsoft.com/office/word/2018/wordml/cex" xmlns:w16cid="http://schemas.microsoft.com/office/word/2016/wordml/cid" xmlns:w16="http://schemas.microsoft.com/office/word/2018/wordml" xmlns:w16sdtdh="http://schemas.microsoft.com/office/word/2020/wordml/sdtdatahash" xmlns:w16se="http://schemas.microsoft.com/office/word/2015/wordml/symex" xmlns:wpg="http://schemas.microsoft.com/office/word/2010/wordprocessingGroup" xmlns:wpi="http://schemas.microsoft.com/office/word/2010/wordprocessingInk" xmlns:wne="http://schemas.microsoft.com/office/word/2006/wordml" xmlns:wps="http://schemas.microsoft.com/office/word/2010/wordprocessingShape" mc:Ignorable="w14 w15 w16se w16cid w16 w16cex w16sdtdh wp14">
   <w:footnote w:type="separator" w:id="-1">
     <w:p>
       <w:r>
@@ -6695,7 +1872,7 @@
 </file>
 
 <file path=word/header1.xml><?xml version="1.0" encoding="utf-8"?>
-<w:hdr xmlns:wpc="http://schemas.microsoft.com/office/word/2010/wordprocessingCanvas" xmlns:cx="http://schemas.microsoft.com/office/drawing/2014/chartex" xmlns:cx1="http://schemas.microsoft.com/office/drawing/2015/9/8/chartex" xmlns:cx2="http://schemas.microsoft.com/office/drawing/2015/10/21/chartex" xmlns:cx3="http://schemas.microsoft.com/office/drawing/2016/5/9/chartex" xmlns:cx4="http://schemas.microsoft.com/office/drawing/2016/5/10/chartex" xmlns:cx5="http://schemas.microsoft.com/office/drawing/2016/5/11/chartex" xmlns:cx6="http://schemas.microsoft.com/office/drawing/2016/5/12/chartex" xmlns:cx7="http://schemas.microsoft.com/office/drawing/2016/5/13/chartex" xmlns:cx8="http://schemas.microsoft.com/office/drawing/2016/5/14/chartex" xmlns:mc="http://schemas.openxmlformats.org/markup-compatibility/2006" xmlns:aink="http://schemas.microsoft.com/office/drawing/2016/ink" xmlns:am3d="http://schemas.microsoft.com/office/drawing/2017/model3d" xmlns:o="urn:schemas-microsoft-com:office:office" xmlns:r="http://schemas.openxmlformats.org/officeDocument/2006/relationships" xmlns:m="http://schemas.openxmlformats.org/officeDocument/2006/math" xmlns:v="urn:schemas-microsoft-com:vml" xmlns:wp14="http://schemas.microsoft.com/office/word/2010/wordprocessingDrawing" xmlns:wp="http://schemas.openxmlformats.org/drawingml/2006/wordprocessingDrawing" xmlns:w10="urn:schemas-microsoft-com:office:word" xmlns:w="http://schemas.openxmlformats.org/wordprocessingml/2006/main" xmlns:w14="http://schemas.microsoft.com/office/word/2010/wordml" xmlns:w15="http://schemas.microsoft.com/office/word/2012/wordml" xmlns:w16cex="http://schemas.microsoft.com/office/word/2018/wordml/cex" xmlns:w16cid="http://schemas.microsoft.com/office/word/2016/wordml/cid" xmlns:w16="http://schemas.microsoft.com/office/word/2018/wordml" xmlns:w16se="http://schemas.microsoft.com/office/word/2015/wordml/symex" xmlns:wpg="http://schemas.microsoft.com/office/word/2010/wordprocessingGroup" xmlns:wpi="http://schemas.microsoft.com/office/word/2010/wordprocessingInk" xmlns:wne="http://schemas.microsoft.com/office/word/2006/wordml" xmlns:wps="http://schemas.microsoft.com/office/word/2010/wordprocessingShape" mc:Ignorable="w14 w15 w16se w16cid w16 w16cex wp14">
+<w:hdr xmlns:wpc="http://schemas.microsoft.com/office/word/2010/wordprocessingCanvas" xmlns:cx="http://schemas.microsoft.com/office/drawing/2014/chartex" xmlns:cx1="http://schemas.microsoft.com/office/drawing/2015/9/8/chartex" xmlns:cx2="http://schemas.microsoft.com/office/drawing/2015/10/21/chartex" xmlns:cx3="http://schemas.microsoft.com/office/drawing/2016/5/9/chartex" xmlns:cx4="http://schemas.microsoft.com/office/drawing/2016/5/10/chartex" xmlns:cx5="http://schemas.microsoft.com/office/drawing/2016/5/11/chartex" xmlns:cx6="http://schemas.microsoft.com/office/drawing/2016/5/12/chartex" xmlns:cx7="http://schemas.microsoft.com/office/drawing/2016/5/13/chartex" xmlns:cx8="http://schemas.microsoft.com/office/drawing/2016/5/14/chartex" xmlns:mc="http://schemas.openxmlformats.org/markup-compatibility/2006" xmlns:aink="http://schemas.microsoft.com/office/drawing/2016/ink" xmlns:am3d="http://schemas.microsoft.com/office/drawing/2017/model3d" xmlns:o="urn:schemas-microsoft-com:office:office" xmlns:r="http://schemas.openxmlformats.org/officeDocument/2006/relationships" xmlns:m="http://schemas.openxmlformats.org/officeDocument/2006/math" xmlns:v="urn:schemas-microsoft-com:vml" xmlns:wp14="http://schemas.microsoft.com/office/word/2010/wordprocessingDrawing" xmlns:wp="http://schemas.openxmlformats.org/drawingml/2006/wordprocessingDrawing" xmlns:w10="urn:schemas-microsoft-com:office:word" xmlns:w="http://schemas.openxmlformats.org/wordprocessingml/2006/main" xmlns:w14="http://schemas.microsoft.com/office/word/2010/wordml" xmlns:w15="http://schemas.microsoft.com/office/word/2012/wordml" xmlns:w16cex="http://schemas.microsoft.com/office/word/2018/wordml/cex" xmlns:w16cid="http://schemas.microsoft.com/office/word/2016/wordml/cid" xmlns:w16="http://schemas.microsoft.com/office/word/2018/wordml" xmlns:w16sdtdh="http://schemas.microsoft.com/office/word/2020/wordml/sdtdatahash" xmlns:w16se="http://schemas.microsoft.com/office/word/2015/wordml/symex" xmlns:wpg="http://schemas.microsoft.com/office/word/2010/wordprocessingGroup" xmlns:wpi="http://schemas.microsoft.com/office/word/2010/wordprocessingInk" xmlns:wne="http://schemas.microsoft.com/office/word/2006/wordml" xmlns:wps="http://schemas.microsoft.com/office/word/2010/wordprocessingShape" mc:Ignorable="w14 w15 w16se w16cid w16 w16cex w16sdtdh wp14">
   <w:p>
     <w:pPr>
       <w:pStyle w:val="Kopfzeile"/>
@@ -6835,7 +2012,7 @@
 </file>
 
 <file path=word/numbering.xml><?xml version="1.0" encoding="utf-8"?>
-<w:numbering xmlns:wpc="http://schemas.microsoft.com/office/word/2010/wordprocessingCanvas" xmlns:cx="http://schemas.microsoft.com/office/drawing/2014/chartex" xmlns:cx1="http://schemas.microsoft.com/office/drawing/2015/9/8/chartex" xmlns:cx2="http://schemas.microsoft.com/office/drawing/2015/10/21/chartex" xmlns:cx3="http://schemas.microsoft.com/office/drawing/2016/5/9/chartex" xmlns:cx4="http://schemas.microsoft.com/office/drawing/2016/5/10/chartex" xmlns:cx5="http://schemas.microsoft.com/office/drawing/2016/5/11/chartex" xmlns:cx6="http://schemas.microsoft.com/office/drawing/2016/5/12/chartex" xmlns:cx7="http://schemas.microsoft.com/office/drawing/2016/5/13/chartex" xmlns:cx8="http://schemas.microsoft.com/office/drawing/2016/5/14/chartex" xmlns:mc="http://schemas.openxmlformats.org/markup-compatibility/2006" xmlns:aink="http://schemas.microsoft.com/office/drawing/2016/ink" xmlns:am3d="http://schemas.microsoft.com/office/drawing/2017/model3d" xmlns:o="urn:schemas-microsoft-com:office:office" xmlns:r="http://schemas.openxmlformats.org/officeDocument/2006/relationships" xmlns:m="http://schemas.openxmlformats.org/officeDocument/2006/math" xmlns:v="urn:schemas-microsoft-com:vml" xmlns:wp14="http://schemas.microsoft.com/office/word/2010/wordprocessingDrawing" xmlns:wp="http://schemas.openxmlformats.org/drawingml/2006/wordprocessingDrawing" xmlns:w10="urn:schemas-microsoft-com:office:word" xmlns:w="http://schemas.openxmlformats.org/wordprocessingml/2006/main" xmlns:w14="http://schemas.microsoft.com/office/word/2010/wordml" xmlns:w15="http://schemas.microsoft.com/office/word/2012/wordml" xmlns:w16cex="http://schemas.microsoft.com/office/word/2018/wordml/cex" xmlns:w16cid="http://schemas.microsoft.com/office/word/2016/wordml/cid" xmlns:w16="http://schemas.microsoft.com/office/word/2018/wordml" xmlns:w16se="http://schemas.microsoft.com/office/word/2015/wordml/symex" xmlns:wpg="http://schemas.microsoft.com/office/word/2010/wordprocessingGroup" xmlns:wpi="http://schemas.microsoft.com/office/word/2010/wordprocessingInk" xmlns:wne="http://schemas.microsoft.com/office/word/2006/wordml" xmlns:wps="http://schemas.microsoft.com/office/word/2010/wordprocessingShape" mc:Ignorable="w14 w15 w16se w16cid w16 w16cex wp14">
+<w:numbering xmlns:wpc="http://schemas.microsoft.com/office/word/2010/wordprocessingCanvas" xmlns:cx="http://schemas.microsoft.com/office/drawing/2014/chartex" xmlns:cx1="http://schemas.microsoft.com/office/drawing/2015/9/8/chartex" xmlns:cx2="http://schemas.microsoft.com/office/drawing/2015/10/21/chartex" xmlns:cx3="http://schemas.microsoft.com/office/drawing/2016/5/9/chartex" xmlns:cx4="http://schemas.microsoft.com/office/drawing/2016/5/10/chartex" xmlns:cx5="http://schemas.microsoft.com/office/drawing/2016/5/11/chartex" xmlns:cx6="http://schemas.microsoft.com/office/drawing/2016/5/12/chartex" xmlns:cx7="http://schemas.microsoft.com/office/drawing/2016/5/13/chartex" xmlns:cx8="http://schemas.microsoft.com/office/drawing/2016/5/14/chartex" xmlns:mc="http://schemas.openxmlformats.org/markup-compatibility/2006" xmlns:aink="http://schemas.microsoft.com/office/drawing/2016/ink" xmlns:am3d="http://schemas.microsoft.com/office/drawing/2017/model3d" xmlns:o="urn:schemas-microsoft-com:office:office" xmlns:r="http://schemas.openxmlformats.org/officeDocument/2006/relationships" xmlns:m="http://schemas.openxmlformats.org/officeDocument/2006/math" xmlns:v="urn:schemas-microsoft-com:vml" xmlns:wp14="http://schemas.microsoft.com/office/word/2010/wordprocessingDrawing" xmlns:wp="http://schemas.openxmlformats.org/drawingml/2006/wordprocessingDrawing" xmlns:w10="urn:schemas-microsoft-com:office:word" xmlns:w="http://schemas.openxmlformats.org/wordprocessingml/2006/main" xmlns:w14="http://schemas.microsoft.com/office/word/2010/wordml" xmlns:w15="http://schemas.microsoft.com/office/word/2012/wordml" xmlns:w16cex="http://schemas.microsoft.com/office/word/2018/wordml/cex" xmlns:w16cid="http://schemas.microsoft.com/office/word/2016/wordml/cid" xmlns:w16="http://schemas.microsoft.com/office/word/2018/wordml" xmlns:w16sdtdh="http://schemas.microsoft.com/office/word/2020/wordml/sdtdatahash" xmlns:w16se="http://schemas.microsoft.com/office/word/2015/wordml/symex" xmlns:wpg="http://schemas.microsoft.com/office/word/2010/wordprocessingGroup" xmlns:wpi="http://schemas.microsoft.com/office/word/2010/wordprocessingInk" xmlns:wne="http://schemas.microsoft.com/office/word/2006/wordml" xmlns:wps="http://schemas.microsoft.com/office/word/2010/wordprocessingShape" mc:Ignorable="w14 w15 w16se w16cid w16 w16cex w16sdtdh wp14">
   <w:abstractNum w:abstractNumId="0" w15:restartNumberingAfterBreak="0">
     <w:nsid w:val="00000002"/>
     <w:multiLevelType w:val="singleLevel"/>
@@ -10333,7 +5510,7 @@
 </file>
 
 <file path=word/styles.xml><?xml version="1.0" encoding="utf-8"?>
-<w:styles xmlns:mc="http://schemas.openxmlformats.org/markup-compatibility/2006" xmlns:r="http://schemas.openxmlformats.org/officeDocument/2006/relationships" xmlns:w="http://schemas.openxmlformats.org/wordprocessingml/2006/main" xmlns:w14="http://schemas.microsoft.com/office/word/2010/wordml" xmlns:w15="http://schemas.microsoft.com/office/word/2012/wordml" xmlns:w16cex="http://schemas.microsoft.com/office/word/2018/wordml/cex" xmlns:w16cid="http://schemas.microsoft.com/office/word/2016/wordml/cid" xmlns:w16="http://schemas.microsoft.com/office/word/2018/wordml" xmlns:w16se="http://schemas.microsoft.com/office/word/2015/wordml/symex" mc:Ignorable="w14 w15 w16se w16cid w16 w16cex">
+<w:styles xmlns:mc="http://schemas.openxmlformats.org/markup-compatibility/2006" xmlns:r="http://schemas.openxmlformats.org/officeDocument/2006/relationships" xmlns:w="http://schemas.openxmlformats.org/wordprocessingml/2006/main" xmlns:w14="http://schemas.microsoft.com/office/word/2010/wordml" xmlns:w15="http://schemas.microsoft.com/office/word/2012/wordml" xmlns:w16cex="http://schemas.microsoft.com/office/word/2018/wordml/cex" xmlns:w16cid="http://schemas.microsoft.com/office/word/2016/wordml/cid" xmlns:w16="http://schemas.microsoft.com/office/word/2018/wordml" xmlns:w16sdtdh="http://schemas.microsoft.com/office/word/2020/wordml/sdtdatahash" xmlns:w16se="http://schemas.microsoft.com/office/word/2015/wordml/symex" mc:Ignorable="w14 w15 w16se w16cid w16 w16cex w16sdtdh">
   <w:docDefaults>
     <w:rPrDefault>
       <w:rPr>
